--- a/doc/ECM 2414 Report.docx
+++ b/doc/ECM 2414 Report.docx
@@ -1067,6 +1067,29 @@
         </w:rPr>
         <w:lastRenderedPageBreak/>
         <w:t>Design Choices</w:t>
+      </w:r>
+    </w:p>
+    <w:p>
+      <w:pPr>
+        <w:rPr>
+          <w:sz w:val="22"/>
+          <w:szCs w:val="22"/>
+        </w:rPr>
+      </w:pPr>
+    </w:p>
+    <w:p>
+      <w:pPr>
+        <w:rPr>
+          <w:sz w:val="22"/>
+          <w:szCs w:val="22"/>
+        </w:rPr>
+      </w:pPr>
+      <w:r>
+        <w:rPr>
+          <w:sz w:val="22"/>
+          <w:szCs w:val="22"/>
+        </w:rPr>
+        <w:t>We do not have any known performance issues.</w:t>
       </w:r>
     </w:p>
     <w:p>
@@ -2689,6 +2712,49 @@
       <w:pPr>
         <w:pStyle w:val="ListParagraph"/>
         <w:numPr>
+          <w:ilvl w:val="1"/>
+          <w:numId w:val="1"/>
+        </w:numPr>
+        <w:rPr>
+          <w:sz w:val="22"/>
+          <w:szCs w:val="22"/>
+        </w:rPr>
+      </w:pPr>
+      <w:r>
+        <w:rPr>
+          <w:sz w:val="22"/>
+          <w:szCs w:val="22"/>
+        </w:rPr>
+        <w:t xml:space="preserve">This tests that the </w:t>
+      </w:r>
+      <w:proofErr w:type="spellStart"/>
+      <w:r>
+        <w:rPr>
+          <w:sz w:val="22"/>
+          <w:szCs w:val="22"/>
+        </w:rPr>
+        <w:t>BaiscWrite</w:t>
+      </w:r>
+      <w:proofErr w:type="spellEnd"/>
+      <w:r>
+        <w:rPr>
+          <w:sz w:val="22"/>
+          <w:szCs w:val="22"/>
+        </w:rPr>
+        <w:t xml:space="preserve"> constructor creates a new object successfully</w:t>
+      </w:r>
+      <w:r>
+        <w:rPr>
+          <w:sz w:val="22"/>
+          <w:szCs w:val="22"/>
+        </w:rPr>
+        <w:t>.</w:t>
+      </w:r>
+    </w:p>
+    <w:p>
+      <w:pPr>
+        <w:pStyle w:val="ListParagraph"/>
+        <w:numPr>
           <w:ilvl w:val="0"/>
           <w:numId w:val="1"/>
         </w:numPr>
@@ -2765,6 +2831,34 @@
     </w:p>
     <w:p>
       <w:pPr>
+        <w:pStyle w:val="ListParagraph"/>
+        <w:numPr>
+          <w:ilvl w:val="1"/>
+          <w:numId w:val="1"/>
+        </w:numPr>
+        <w:rPr>
+          <w:sz w:val="22"/>
+          <w:szCs w:val="22"/>
+        </w:rPr>
+      </w:pPr>
+      <w:r>
+        <w:rPr>
+          <w:sz w:val="22"/>
+          <w:szCs w:val="22"/>
+        </w:rPr>
+        <w:t>This tests that the object can write to a file successfully.</w:t>
+      </w:r>
+    </w:p>
+    <w:p>
+      <w:pPr>
+        <w:rPr>
+          <w:sz w:val="22"/>
+          <w:szCs w:val="22"/>
+        </w:rPr>
+      </w:pPr>
+    </w:p>
+    <w:p>
+      <w:pPr>
         <w:rPr>
           <w:sz w:val="22"/>
           <w:szCs w:val="22"/>
@@ -2779,6 +2873,131 @@
         <w:t>TestCard</w:t>
       </w:r>
       <w:proofErr w:type="spellEnd"/>
+    </w:p>
+    <w:p>
+      <w:pPr>
+        <w:pStyle w:val="ListParagraph"/>
+        <w:numPr>
+          <w:ilvl w:val="0"/>
+          <w:numId w:val="4"/>
+        </w:numPr>
+        <w:rPr>
+          <w:sz w:val="22"/>
+          <w:szCs w:val="22"/>
+        </w:rPr>
+      </w:pPr>
+      <w:proofErr w:type="spellStart"/>
+      <w:r>
+        <w:rPr>
+          <w:sz w:val="22"/>
+          <w:szCs w:val="22"/>
+        </w:rPr>
+        <w:t>testCardConstructor</w:t>
+      </w:r>
+      <w:proofErr w:type="spellEnd"/>
+    </w:p>
+    <w:p>
+      <w:pPr>
+        <w:pStyle w:val="ListParagraph"/>
+        <w:numPr>
+          <w:ilvl w:val="1"/>
+          <w:numId w:val="4"/>
+        </w:numPr>
+        <w:rPr>
+          <w:sz w:val="22"/>
+          <w:szCs w:val="22"/>
+        </w:rPr>
+      </w:pPr>
+      <w:r>
+        <w:rPr>
+          <w:sz w:val="22"/>
+          <w:szCs w:val="22"/>
+        </w:rPr>
+        <w:t>Creates a Card object.</w:t>
+      </w:r>
+    </w:p>
+    <w:p>
+      <w:pPr>
+        <w:pStyle w:val="ListParagraph"/>
+        <w:numPr>
+          <w:ilvl w:val="1"/>
+          <w:numId w:val="4"/>
+        </w:numPr>
+        <w:rPr>
+          <w:sz w:val="22"/>
+          <w:szCs w:val="22"/>
+        </w:rPr>
+      </w:pPr>
+      <w:r>
+        <w:rPr>
+          <w:sz w:val="22"/>
+          <w:szCs w:val="22"/>
+        </w:rPr>
+        <w:t>Checks that an object has been created (</w:t>
+      </w:r>
+      <w:proofErr w:type="gramStart"/>
+      <w:r>
+        <w:rPr>
+          <w:sz w:val="22"/>
+          <w:szCs w:val="22"/>
+        </w:rPr>
+        <w:t>i.e.</w:t>
+      </w:r>
+      <w:proofErr w:type="gramEnd"/>
+      <w:r>
+        <w:rPr>
+          <w:sz w:val="22"/>
+          <w:szCs w:val="22"/>
+        </w:rPr>
+        <w:t xml:space="preserve"> is not null)</w:t>
+      </w:r>
+      <w:r>
+        <w:rPr>
+          <w:sz w:val="22"/>
+          <w:szCs w:val="22"/>
+        </w:rPr>
+        <w:t>.</w:t>
+      </w:r>
+    </w:p>
+    <w:p>
+      <w:pPr>
+        <w:pStyle w:val="ListParagraph"/>
+        <w:numPr>
+          <w:ilvl w:val="1"/>
+          <w:numId w:val="4"/>
+        </w:numPr>
+        <w:rPr>
+          <w:sz w:val="22"/>
+          <w:szCs w:val="22"/>
+        </w:rPr>
+      </w:pPr>
+      <w:r>
+        <w:rPr>
+          <w:sz w:val="22"/>
+          <w:szCs w:val="22"/>
+        </w:rPr>
+        <w:t>Checks that the denomination matches given.</w:t>
+      </w:r>
+    </w:p>
+    <w:p>
+      <w:pPr>
+        <w:pStyle w:val="ListParagraph"/>
+        <w:numPr>
+          <w:ilvl w:val="1"/>
+          <w:numId w:val="4"/>
+        </w:numPr>
+        <w:rPr>
+          <w:sz w:val="22"/>
+          <w:szCs w:val="22"/>
+        </w:rPr>
+      </w:pPr>
+      <w:r>
+        <w:rPr>
+          <w:sz w:val="22"/>
+          <w:szCs w:val="22"/>
+        </w:rPr>
+        <w:t>This tests that the Card constructor creates a new card successfully, with the correct attributes.</w:t>
+      </w:r>
     </w:p>
     <w:p>
       <w:pPr>
@@ -2851,6 +3070,34 @@
     </w:p>
     <w:p>
       <w:pPr>
+        <w:pStyle w:val="ListParagraph"/>
+        <w:numPr>
+          <w:ilvl w:val="1"/>
+          <w:numId w:val="1"/>
+        </w:numPr>
+        <w:rPr>
+          <w:sz w:val="22"/>
+          <w:szCs w:val="22"/>
+        </w:rPr>
+      </w:pPr>
+      <w:r>
+        <w:rPr>
+          <w:sz w:val="22"/>
+          <w:szCs w:val="22"/>
+        </w:rPr>
+        <w:t>This tests that a Card stores the correct denomination.</w:t>
+      </w:r>
+    </w:p>
+    <w:p>
+      <w:pPr>
+        <w:rPr>
+          <w:sz w:val="22"/>
+          <w:szCs w:val="22"/>
+        </w:rPr>
+      </w:pPr>
+    </w:p>
+    <w:p>
+      <w:pPr>
         <w:rPr>
           <w:sz w:val="22"/>
           <w:szCs w:val="22"/>
@@ -2884,7 +3131,7 @@
           <w:sz w:val="22"/>
           <w:szCs w:val="22"/>
         </w:rPr>
-        <w:t>testAddCard</w:t>
+        <w:t>testCardDeckConstructor</w:t>
       </w:r>
       <w:proofErr w:type="spellEnd"/>
     </w:p>
@@ -2905,7 +3152,23 @@
           <w:sz w:val="22"/>
           <w:szCs w:val="22"/>
         </w:rPr>
-        <w:t>Adds cards to a deck.</w:t>
+        <w:t xml:space="preserve">Creates a </w:t>
+      </w:r>
+      <w:proofErr w:type="spellStart"/>
+      <w:r>
+        <w:rPr>
+          <w:sz w:val="22"/>
+          <w:szCs w:val="22"/>
+        </w:rPr>
+        <w:t>CardDeck</w:t>
+      </w:r>
+      <w:proofErr w:type="spellEnd"/>
+      <w:r>
+        <w:rPr>
+          <w:sz w:val="22"/>
+          <w:szCs w:val="22"/>
+        </w:rPr>
+        <w:t>.</w:t>
       </w:r>
     </w:p>
     <w:p>
@@ -2925,7 +3188,111 @@
           <w:sz w:val="22"/>
           <w:szCs w:val="22"/>
         </w:rPr>
-        <w:t>Checks that they have been added in the correct order by comparing their denominations with the ones given.</w:t>
+        <w:t>Checks that a deck has been created (</w:t>
+      </w:r>
+      <w:proofErr w:type="gramStart"/>
+      <w:r>
+        <w:rPr>
+          <w:sz w:val="22"/>
+          <w:szCs w:val="22"/>
+        </w:rPr>
+        <w:t>i.e.</w:t>
+      </w:r>
+      <w:proofErr w:type="gramEnd"/>
+      <w:r>
+        <w:rPr>
+          <w:sz w:val="22"/>
+          <w:szCs w:val="22"/>
+        </w:rPr>
+        <w:t xml:space="preserve"> is not null).</w:t>
+      </w:r>
+    </w:p>
+    <w:p>
+      <w:pPr>
+        <w:pStyle w:val="ListParagraph"/>
+        <w:numPr>
+          <w:ilvl w:val="1"/>
+          <w:numId w:val="1"/>
+        </w:numPr>
+        <w:rPr>
+          <w:sz w:val="22"/>
+          <w:szCs w:val="22"/>
+        </w:rPr>
+      </w:pPr>
+      <w:r>
+        <w:rPr>
+          <w:sz w:val="22"/>
+          <w:szCs w:val="22"/>
+        </w:rPr>
+        <w:t xml:space="preserve">Checks that the deck has created an </w:t>
+      </w:r>
+      <w:proofErr w:type="spellStart"/>
+      <w:r>
+        <w:rPr>
+          <w:sz w:val="22"/>
+          <w:szCs w:val="22"/>
+        </w:rPr>
+        <w:t>ArrayList</w:t>
+      </w:r>
+      <w:proofErr w:type="spellEnd"/>
+      <w:r>
+        <w:rPr>
+          <w:sz w:val="22"/>
+          <w:szCs w:val="22"/>
+        </w:rPr>
+        <w:t xml:space="preserve"> for Cards.</w:t>
+      </w:r>
+    </w:p>
+    <w:p>
+      <w:pPr>
+        <w:pStyle w:val="ListParagraph"/>
+        <w:numPr>
+          <w:ilvl w:val="1"/>
+          <w:numId w:val="1"/>
+        </w:numPr>
+        <w:rPr>
+          <w:sz w:val="22"/>
+          <w:szCs w:val="22"/>
+        </w:rPr>
+      </w:pPr>
+      <w:r>
+        <w:rPr>
+          <w:sz w:val="22"/>
+          <w:szCs w:val="22"/>
+        </w:rPr>
+        <w:t xml:space="preserve">This tests that the </w:t>
+      </w:r>
+      <w:proofErr w:type="spellStart"/>
+      <w:r>
+        <w:rPr>
+          <w:sz w:val="22"/>
+          <w:szCs w:val="22"/>
+        </w:rPr>
+        <w:t>CardDeck</w:t>
+      </w:r>
+      <w:proofErr w:type="spellEnd"/>
+      <w:r>
+        <w:rPr>
+          <w:sz w:val="22"/>
+          <w:szCs w:val="22"/>
+        </w:rPr>
+        <w:t xml:space="preserve"> constructor creates a new </w:t>
+      </w:r>
+      <w:proofErr w:type="spellStart"/>
+      <w:r>
+        <w:rPr>
+          <w:sz w:val="22"/>
+          <w:szCs w:val="22"/>
+        </w:rPr>
+        <w:t>CardDeck</w:t>
+      </w:r>
+      <w:proofErr w:type="spellEnd"/>
+      <w:r>
+        <w:rPr>
+          <w:sz w:val="22"/>
+          <w:szCs w:val="22"/>
+        </w:rPr>
+        <w:t xml:space="preserve"> successfully with the correct attributes, creating the data structure to store Cards in the process.</w:t>
       </w:r>
     </w:p>
     <w:p>
@@ -2946,7 +3313,7 @@
           <w:sz w:val="22"/>
           <w:szCs w:val="22"/>
         </w:rPr>
-        <w:t>testRemoveCard</w:t>
+        <w:t>testAddCard</w:t>
       </w:r>
       <w:proofErr w:type="spellEnd"/>
     </w:p>
@@ -2987,7 +3354,7 @@
           <w:sz w:val="22"/>
           <w:szCs w:val="22"/>
         </w:rPr>
-        <w:t>Checks that the removed card was the one first added to the deck.</w:t>
+        <w:t>Checks that they have been added in the correct order by comparing their denominations with the ones given.</w:t>
       </w:r>
     </w:p>
     <w:p>
@@ -3007,23 +3374,7 @@
           <w:sz w:val="22"/>
           <w:szCs w:val="22"/>
         </w:rPr>
-        <w:t>Checks that the length of the deck has decreased (</w:t>
-      </w:r>
-      <w:proofErr w:type="gramStart"/>
-      <w:r>
-        <w:rPr>
-          <w:sz w:val="22"/>
-          <w:szCs w:val="22"/>
-        </w:rPr>
-        <w:t>i.e.</w:t>
-      </w:r>
-      <w:proofErr w:type="gramEnd"/>
-      <w:r>
-        <w:rPr>
-          <w:sz w:val="22"/>
-          <w:szCs w:val="22"/>
-        </w:rPr>
-        <w:t xml:space="preserve"> the card has been removed from the deck).</w:t>
+        <w:t>This tests that Cards are successfully added to the bottom of the deck.</w:t>
       </w:r>
     </w:p>
     <w:p>
@@ -3044,6 +3395,124 @@
           <w:sz w:val="22"/>
           <w:szCs w:val="22"/>
         </w:rPr>
+        <w:t>testRemoveCard</w:t>
+      </w:r>
+      <w:proofErr w:type="spellEnd"/>
+    </w:p>
+    <w:p>
+      <w:pPr>
+        <w:pStyle w:val="ListParagraph"/>
+        <w:numPr>
+          <w:ilvl w:val="1"/>
+          <w:numId w:val="1"/>
+        </w:numPr>
+        <w:rPr>
+          <w:sz w:val="22"/>
+          <w:szCs w:val="22"/>
+        </w:rPr>
+      </w:pPr>
+      <w:r>
+        <w:rPr>
+          <w:sz w:val="22"/>
+          <w:szCs w:val="22"/>
+        </w:rPr>
+        <w:t>Adds cards to a deck.</w:t>
+      </w:r>
+    </w:p>
+    <w:p>
+      <w:pPr>
+        <w:pStyle w:val="ListParagraph"/>
+        <w:numPr>
+          <w:ilvl w:val="1"/>
+          <w:numId w:val="1"/>
+        </w:numPr>
+        <w:rPr>
+          <w:sz w:val="22"/>
+          <w:szCs w:val="22"/>
+        </w:rPr>
+      </w:pPr>
+      <w:r>
+        <w:rPr>
+          <w:sz w:val="22"/>
+          <w:szCs w:val="22"/>
+        </w:rPr>
+        <w:t>Checks that the removed card was the one first added to the deck.</w:t>
+      </w:r>
+    </w:p>
+    <w:p>
+      <w:pPr>
+        <w:pStyle w:val="ListParagraph"/>
+        <w:numPr>
+          <w:ilvl w:val="1"/>
+          <w:numId w:val="1"/>
+        </w:numPr>
+        <w:rPr>
+          <w:sz w:val="22"/>
+          <w:szCs w:val="22"/>
+        </w:rPr>
+      </w:pPr>
+      <w:r>
+        <w:rPr>
+          <w:sz w:val="22"/>
+          <w:szCs w:val="22"/>
+        </w:rPr>
+        <w:t>Checks that the length of the deck has decreased (</w:t>
+      </w:r>
+      <w:proofErr w:type="gramStart"/>
+      <w:r>
+        <w:rPr>
+          <w:sz w:val="22"/>
+          <w:szCs w:val="22"/>
+        </w:rPr>
+        <w:t>i.e.</w:t>
+      </w:r>
+      <w:proofErr w:type="gramEnd"/>
+      <w:r>
+        <w:rPr>
+          <w:sz w:val="22"/>
+          <w:szCs w:val="22"/>
+        </w:rPr>
+        <w:t xml:space="preserve"> the card has been removed from the deck).</w:t>
+      </w:r>
+    </w:p>
+    <w:p>
+      <w:pPr>
+        <w:pStyle w:val="ListParagraph"/>
+        <w:numPr>
+          <w:ilvl w:val="1"/>
+          <w:numId w:val="1"/>
+        </w:numPr>
+        <w:rPr>
+          <w:sz w:val="22"/>
+          <w:szCs w:val="22"/>
+        </w:rPr>
+      </w:pPr>
+      <w:r>
+        <w:rPr>
+          <w:sz w:val="22"/>
+          <w:szCs w:val="22"/>
+        </w:rPr>
+        <w:t>This tests that cards are always drawn from the top of the deck.</w:t>
+      </w:r>
+    </w:p>
+    <w:p>
+      <w:pPr>
+        <w:pStyle w:val="ListParagraph"/>
+        <w:numPr>
+          <w:ilvl w:val="0"/>
+          <w:numId w:val="1"/>
+        </w:numPr>
+        <w:rPr>
+          <w:sz w:val="22"/>
+          <w:szCs w:val="22"/>
+        </w:rPr>
+      </w:pPr>
+      <w:proofErr w:type="spellStart"/>
+      <w:r>
+        <w:rPr>
+          <w:sz w:val="22"/>
+          <w:szCs w:val="22"/>
+        </w:rPr>
         <w:t>testEventOccured</w:t>
       </w:r>
       <w:proofErr w:type="spellEnd"/>
@@ -3119,6 +3588,34 @@
         </w:rPr>
         <w:t>Checks that the correct message is written to the correct file.</w:t>
       </w:r>
+    </w:p>
+    <w:p>
+      <w:pPr>
+        <w:pStyle w:val="ListParagraph"/>
+        <w:numPr>
+          <w:ilvl w:val="1"/>
+          <w:numId w:val="1"/>
+        </w:numPr>
+        <w:rPr>
+          <w:sz w:val="22"/>
+          <w:szCs w:val="22"/>
+        </w:rPr>
+      </w:pPr>
+      <w:r>
+        <w:rPr>
+          <w:sz w:val="22"/>
+          <w:szCs w:val="22"/>
+        </w:rPr>
+        <w:t>This tests for the correct output when a player wins the game.</w:t>
+      </w:r>
+    </w:p>
+    <w:p>
+      <w:pPr>
+        <w:rPr>
+          <w:sz w:val="22"/>
+          <w:szCs w:val="22"/>
+        </w:rPr>
+      </w:pPr>
     </w:p>
     <w:p>
       <w:pPr>
@@ -3155,6 +3652,7 @@
           <w:sz w:val="22"/>
           <w:szCs w:val="22"/>
         </w:rPr>
+        <w:lastRenderedPageBreak/>
         <w:t>testSetPlayerDecks</w:t>
       </w:r>
       <w:proofErr w:type="spellEnd"/>
@@ -3176,7 +3674,21 @@
           <w:sz w:val="22"/>
           <w:szCs w:val="22"/>
         </w:rPr>
-        <w:t>Creates dummy players and decks.</w:t>
+        <w:t xml:space="preserve">Creates </w:t>
+      </w:r>
+      <w:r>
+        <w:rPr>
+          <w:sz w:val="22"/>
+          <w:szCs w:val="22"/>
+        </w:rPr>
+        <w:t>two</w:t>
+      </w:r>
+      <w:r>
+        <w:rPr>
+          <w:sz w:val="22"/>
+          <w:szCs w:val="22"/>
+        </w:rPr>
+        <w:t xml:space="preserve"> players and decks.</w:t>
       </w:r>
     </w:p>
     <w:p>
@@ -3197,6 +3709,26 @@
           <w:szCs w:val="22"/>
         </w:rPr>
         <w:t>Checks that the players have been assigned the correct decks.</w:t>
+      </w:r>
+    </w:p>
+    <w:p>
+      <w:pPr>
+        <w:pStyle w:val="ListParagraph"/>
+        <w:numPr>
+          <w:ilvl w:val="1"/>
+          <w:numId w:val="2"/>
+        </w:numPr>
+        <w:rPr>
+          <w:sz w:val="22"/>
+          <w:szCs w:val="22"/>
+        </w:rPr>
+      </w:pPr>
+      <w:r>
+        <w:rPr>
+          <w:sz w:val="22"/>
+          <w:szCs w:val="22"/>
+        </w:rPr>
+        <w:t>This tests that each player is assigned the correct deck on their left and right.</w:t>
       </w:r>
     </w:p>
     <w:p>
@@ -3301,6 +3833,26 @@
       <w:pPr>
         <w:pStyle w:val="ListParagraph"/>
         <w:numPr>
+          <w:ilvl w:val="1"/>
+          <w:numId w:val="2"/>
+        </w:numPr>
+        <w:rPr>
+          <w:sz w:val="22"/>
+          <w:szCs w:val="22"/>
+        </w:rPr>
+      </w:pPr>
+      <w:r>
+        <w:rPr>
+          <w:sz w:val="22"/>
+          <w:szCs w:val="22"/>
+        </w:rPr>
+        <w:t>This tests that cards are successfully removed from the top of the main deck.</w:t>
+      </w:r>
+    </w:p>
+    <w:p>
+      <w:pPr>
+        <w:pStyle w:val="ListParagraph"/>
+        <w:numPr>
           <w:ilvl w:val="0"/>
           <w:numId w:val="2"/>
         </w:numPr>
@@ -3315,6 +3867,102 @@
           <w:sz w:val="22"/>
           <w:szCs w:val="22"/>
         </w:rPr>
+        <w:t>testDealCardException</w:t>
+      </w:r>
+      <w:proofErr w:type="spellEnd"/>
+    </w:p>
+    <w:p>
+      <w:pPr>
+        <w:pStyle w:val="ListParagraph"/>
+        <w:numPr>
+          <w:ilvl w:val="1"/>
+          <w:numId w:val="2"/>
+        </w:numPr>
+        <w:rPr>
+          <w:sz w:val="22"/>
+          <w:szCs w:val="22"/>
+        </w:rPr>
+      </w:pPr>
+      <w:r>
+        <w:rPr>
+          <w:sz w:val="22"/>
+          <w:szCs w:val="22"/>
+        </w:rPr>
+        <w:t>Creates empty main deck.</w:t>
+      </w:r>
+    </w:p>
+    <w:p>
+      <w:pPr>
+        <w:pStyle w:val="ListParagraph"/>
+        <w:numPr>
+          <w:ilvl w:val="1"/>
+          <w:numId w:val="2"/>
+        </w:numPr>
+        <w:rPr>
+          <w:sz w:val="22"/>
+          <w:szCs w:val="22"/>
+        </w:rPr>
+      </w:pPr>
+      <w:r>
+        <w:rPr>
+          <w:sz w:val="22"/>
+          <w:szCs w:val="22"/>
+        </w:rPr>
+        <w:t xml:space="preserve">Checks throws </w:t>
+      </w:r>
+      <w:r>
+        <w:rPr>
+          <w:sz w:val="22"/>
+          <w:szCs w:val="22"/>
+        </w:rPr>
+        <w:t>exception when tries to deal from empty deck.</w:t>
+      </w:r>
+    </w:p>
+    <w:p>
+      <w:pPr>
+        <w:pStyle w:val="ListParagraph"/>
+        <w:numPr>
+          <w:ilvl w:val="1"/>
+          <w:numId w:val="2"/>
+        </w:numPr>
+        <w:rPr>
+          <w:sz w:val="22"/>
+          <w:szCs w:val="22"/>
+        </w:rPr>
+      </w:pPr>
+      <w:r>
+        <w:rPr>
+          <w:sz w:val="22"/>
+          <w:szCs w:val="22"/>
+        </w:rPr>
+        <w:t xml:space="preserve">This tests that </w:t>
+      </w:r>
+      <w:r>
+        <w:rPr>
+          <w:sz w:val="22"/>
+          <w:szCs w:val="22"/>
+        </w:rPr>
+        <w:t>an exception is thrown if trying to get a card from the main deck if the main deck is empty.</w:t>
+      </w:r>
+    </w:p>
+    <w:p>
+      <w:pPr>
+        <w:pStyle w:val="ListParagraph"/>
+        <w:numPr>
+          <w:ilvl w:val="0"/>
+          <w:numId w:val="2"/>
+        </w:numPr>
+        <w:rPr>
+          <w:sz w:val="22"/>
+          <w:szCs w:val="22"/>
+        </w:rPr>
+      </w:pPr>
+      <w:proofErr w:type="spellStart"/>
+      <w:r>
+        <w:rPr>
+          <w:sz w:val="22"/>
+          <w:szCs w:val="22"/>
+        </w:rPr>
         <w:t>testDealCards</w:t>
       </w:r>
       <w:proofErr w:type="spellEnd"/>
@@ -3410,6 +4058,34 @@
         </w:rPr>
         <w:t>Checks that each deck has four cards in it.</w:t>
       </w:r>
+    </w:p>
+    <w:p>
+      <w:pPr>
+        <w:pStyle w:val="ListParagraph"/>
+        <w:numPr>
+          <w:ilvl w:val="1"/>
+          <w:numId w:val="2"/>
+        </w:numPr>
+        <w:rPr>
+          <w:sz w:val="22"/>
+          <w:szCs w:val="22"/>
+        </w:rPr>
+      </w:pPr>
+      <w:r>
+        <w:rPr>
+          <w:sz w:val="22"/>
+          <w:szCs w:val="22"/>
+        </w:rPr>
+        <w:t>This tests that four cards are dealt to all players and decks from the main deck.</w:t>
+      </w:r>
+    </w:p>
+    <w:p>
+      <w:pPr>
+        <w:rPr>
+          <w:sz w:val="22"/>
+          <w:szCs w:val="22"/>
+        </w:rPr>
+      </w:pPr>
     </w:p>
     <w:p>
       <w:pPr>
@@ -3514,6 +4190,26 @@
       <w:pPr>
         <w:pStyle w:val="ListParagraph"/>
         <w:numPr>
+          <w:ilvl w:val="1"/>
+          <w:numId w:val="3"/>
+        </w:numPr>
+        <w:rPr>
+          <w:sz w:val="22"/>
+          <w:szCs w:val="22"/>
+        </w:rPr>
+      </w:pPr>
+      <w:r>
+        <w:rPr>
+          <w:sz w:val="22"/>
+          <w:szCs w:val="22"/>
+        </w:rPr>
+        <w:t>This tests that the Player constructor creates a new player successfully, with the correct attributes.</w:t>
+      </w:r>
+    </w:p>
+    <w:p>
+      <w:pPr>
+        <w:pStyle w:val="ListParagraph"/>
+        <w:numPr>
           <w:ilvl w:val="0"/>
           <w:numId w:val="3"/>
         </w:numPr>
@@ -3596,6 +4292,26 @@
       <w:pPr>
         <w:pStyle w:val="ListParagraph"/>
         <w:numPr>
+          <w:ilvl w:val="1"/>
+          <w:numId w:val="3"/>
+        </w:numPr>
+        <w:rPr>
+          <w:sz w:val="22"/>
+          <w:szCs w:val="22"/>
+        </w:rPr>
+      </w:pPr>
+      <w:r>
+        <w:rPr>
+          <w:sz w:val="22"/>
+          <w:szCs w:val="22"/>
+        </w:rPr>
+        <w:t>This tests that a card can be successfully added into a player’s hand if their hand is not full.</w:t>
+      </w:r>
+    </w:p>
+    <w:p>
+      <w:pPr>
+        <w:pStyle w:val="ListParagraph"/>
+        <w:numPr>
           <w:ilvl w:val="0"/>
           <w:numId w:val="3"/>
         </w:numPr>
@@ -3610,7 +4326,6 @@
           <w:sz w:val="22"/>
           <w:szCs w:val="22"/>
         </w:rPr>
-        <w:lastRenderedPageBreak/>
         <w:t>testAddCardException</w:t>
       </w:r>
       <w:proofErr w:type="spellEnd"/>
@@ -3632,7 +4347,21 @@
           <w:sz w:val="22"/>
           <w:szCs w:val="22"/>
         </w:rPr>
-        <w:t>Creates a player and tries to add 5 cards to their hand.</w:t>
+        <w:t xml:space="preserve">Creates a player and tries to add </w:t>
+      </w:r>
+      <w:r>
+        <w:rPr>
+          <w:sz w:val="22"/>
+          <w:szCs w:val="22"/>
+        </w:rPr>
+        <w:t>five</w:t>
+      </w:r>
+      <w:r>
+        <w:rPr>
+          <w:sz w:val="22"/>
+          <w:szCs w:val="22"/>
+        </w:rPr>
+        <w:t xml:space="preserve"> cards to their hand.</w:t>
       </w:r>
     </w:p>
     <w:p>
@@ -3669,6 +4398,26 @@
           <w:szCs w:val="22"/>
         </w:rPr>
         <w:t xml:space="preserve"> is thrown.</w:t>
+      </w:r>
+    </w:p>
+    <w:p>
+      <w:pPr>
+        <w:pStyle w:val="ListParagraph"/>
+        <w:numPr>
+          <w:ilvl w:val="1"/>
+          <w:numId w:val="3"/>
+        </w:numPr>
+        <w:rPr>
+          <w:sz w:val="22"/>
+          <w:szCs w:val="22"/>
+        </w:rPr>
+      </w:pPr>
+      <w:r>
+        <w:rPr>
+          <w:sz w:val="22"/>
+          <w:szCs w:val="22"/>
+        </w:rPr>
+        <w:t>This tests that an exception is thrown if try to add a card to a player’s hand when their hand is full.</w:t>
       </w:r>
     </w:p>
     <w:p>
@@ -3757,6 +4506,26 @@
       <w:pPr>
         <w:pStyle w:val="ListParagraph"/>
         <w:numPr>
+          <w:ilvl w:val="1"/>
+          <w:numId w:val="3"/>
+        </w:numPr>
+        <w:rPr>
+          <w:sz w:val="22"/>
+          <w:szCs w:val="22"/>
+        </w:rPr>
+      </w:pPr>
+      <w:r>
+        <w:rPr>
+          <w:sz w:val="22"/>
+          <w:szCs w:val="22"/>
+        </w:rPr>
+        <w:t>This tests that the card at the given index is removed from the player.</w:t>
+      </w:r>
+    </w:p>
+    <w:p>
+      <w:pPr>
+        <w:pStyle w:val="ListParagraph"/>
+        <w:numPr>
           <w:ilvl w:val="0"/>
           <w:numId w:val="3"/>
         </w:numPr>
@@ -3771,7 +4540,7 @@
           <w:sz w:val="22"/>
           <w:szCs w:val="22"/>
         </w:rPr>
-        <w:t>testSelectDiscardCard</w:t>
+        <w:t>testRemoveCardException</w:t>
       </w:r>
       <w:proofErr w:type="spellEnd"/>
     </w:p>
@@ -3792,7 +4561,7 @@
           <w:sz w:val="22"/>
           <w:szCs w:val="22"/>
         </w:rPr>
-        <w:t>Creates a player and adds three cards of the preferred value and one of unpreferred value.</w:t>
+        <w:t>Creates a player.</w:t>
       </w:r>
     </w:p>
     <w:p>
@@ -3812,7 +4581,43 @@
           <w:sz w:val="22"/>
           <w:szCs w:val="22"/>
         </w:rPr>
-        <w:t>Checks that the unpreferred value card is selected for discard.</w:t>
+        <w:t xml:space="preserve">Checks that an </w:t>
+      </w:r>
+      <w:proofErr w:type="spellStart"/>
+      <w:r>
+        <w:rPr>
+          <w:sz w:val="22"/>
+          <w:szCs w:val="22"/>
+        </w:rPr>
+        <w:t>IndexOutOfBoundsException</w:t>
+      </w:r>
+      <w:proofErr w:type="spellEnd"/>
+      <w:r>
+        <w:rPr>
+          <w:sz w:val="22"/>
+          <w:szCs w:val="22"/>
+        </w:rPr>
+        <w:t xml:space="preserve"> is thrown.</w:t>
+      </w:r>
+    </w:p>
+    <w:p>
+      <w:pPr>
+        <w:pStyle w:val="ListParagraph"/>
+        <w:numPr>
+          <w:ilvl w:val="1"/>
+          <w:numId w:val="3"/>
+        </w:numPr>
+        <w:rPr>
+          <w:sz w:val="22"/>
+          <w:szCs w:val="22"/>
+        </w:rPr>
+      </w:pPr>
+      <w:r>
+        <w:rPr>
+          <w:sz w:val="22"/>
+          <w:szCs w:val="22"/>
+        </w:rPr>
+        <w:t>This tests that an exception is thrown if try to remove a card from an invalid index.</w:t>
       </w:r>
     </w:p>
     <w:p>
@@ -3833,7 +4638,7 @@
           <w:sz w:val="22"/>
           <w:szCs w:val="22"/>
         </w:rPr>
-        <w:t>testCheckWin</w:t>
+        <w:t>testSelectDiscardCard</w:t>
       </w:r>
       <w:proofErr w:type="spellEnd"/>
     </w:p>
@@ -3854,23 +4659,7 @@
           <w:sz w:val="22"/>
           <w:szCs w:val="22"/>
         </w:rPr>
-        <w:t>Creates a player with a winning/</w:t>
-      </w:r>
-      <w:proofErr w:type="spellStart"/>
-      <w:r>
-        <w:rPr>
-          <w:sz w:val="22"/>
-          <w:szCs w:val="22"/>
-        </w:rPr>
-        <w:t>non winning</w:t>
-      </w:r>
-      <w:proofErr w:type="spellEnd"/>
-      <w:r>
-        <w:rPr>
-          <w:sz w:val="22"/>
-          <w:szCs w:val="22"/>
-        </w:rPr>
-        <w:t xml:space="preserve"> hand.</w:t>
+        <w:t>Creates a player and adds three cards of the preferred value and one of unpreferred value.</w:t>
       </w:r>
     </w:p>
     <w:p>
@@ -3890,23 +4679,8 @@
           <w:sz w:val="22"/>
           <w:szCs w:val="22"/>
         </w:rPr>
-        <w:t xml:space="preserve">Checks that </w:t>
-      </w:r>
-      <w:proofErr w:type="gramStart"/>
-      <w:r>
-        <w:rPr>
-          <w:sz w:val="22"/>
-          <w:szCs w:val="22"/>
-        </w:rPr>
-        <w:t>returns</w:t>
-      </w:r>
-      <w:proofErr w:type="gramEnd"/>
-      <w:r>
-        <w:rPr>
-          <w:sz w:val="22"/>
-          <w:szCs w:val="22"/>
-        </w:rPr>
-        <w:t xml:space="preserve"> true if player wins.</w:t>
+        <w:lastRenderedPageBreak/>
+        <w:t>Checks that the unpreferred value card is selected for discard.</w:t>
       </w:r>
     </w:p>
     <w:p>
@@ -3926,59 +4700,14 @@
           <w:sz w:val="22"/>
           <w:szCs w:val="22"/>
         </w:rPr>
-        <w:t xml:space="preserve">Checks that </w:t>
-      </w:r>
-      <w:proofErr w:type="gramStart"/>
-      <w:r>
-        <w:rPr>
-          <w:sz w:val="22"/>
-          <w:szCs w:val="22"/>
-        </w:rPr>
-        <w:t>returns</w:t>
-      </w:r>
-      <w:proofErr w:type="gramEnd"/>
-      <w:r>
-        <w:rPr>
-          <w:sz w:val="22"/>
-          <w:szCs w:val="22"/>
-        </w:rPr>
-        <w:t xml:space="preserve"> false if player hasn’t won.</w:t>
-      </w:r>
-    </w:p>
-    <w:p>
-      <w:pPr>
-        <w:pStyle w:val="ListParagraph"/>
-        <w:numPr>
-          <w:ilvl w:val="1"/>
-          <w:numId w:val="3"/>
-        </w:numPr>
-        <w:rPr>
-          <w:sz w:val="22"/>
-          <w:szCs w:val="22"/>
-        </w:rPr>
-      </w:pPr>
-      <w:r>
-        <w:rPr>
-          <w:sz w:val="22"/>
-          <w:szCs w:val="22"/>
-        </w:rPr>
-        <w:t xml:space="preserve">Checks that </w:t>
-      </w:r>
-      <w:proofErr w:type="gramStart"/>
-      <w:r>
-        <w:rPr>
-          <w:sz w:val="22"/>
-          <w:szCs w:val="22"/>
-        </w:rPr>
-        <w:t>returns</w:t>
-      </w:r>
-      <w:proofErr w:type="gramEnd"/>
-      <w:r>
-        <w:rPr>
-          <w:sz w:val="22"/>
-          <w:szCs w:val="22"/>
-        </w:rPr>
-        <w:t xml:space="preserve"> false if player’s hand is not full.</w:t>
+        <w:t xml:space="preserve">This tests that a card which is not of the player’s preferred denomination is selected to be discarded. </w:t>
+      </w:r>
+      <w:r>
+        <w:rPr>
+          <w:sz w:val="22"/>
+          <w:szCs w:val="22"/>
+        </w:rPr>
+        <w:t>We cannot test the randomness of the selected card.</w:t>
       </w:r>
     </w:p>
     <w:p>
@@ -3999,7 +4728,7 @@
           <w:sz w:val="22"/>
           <w:szCs w:val="22"/>
         </w:rPr>
-        <w:t>testEventOccured</w:t>
+        <w:t>testCheckWin</w:t>
       </w:r>
       <w:proofErr w:type="spellEnd"/>
     </w:p>
@@ -4020,7 +4749,23 @@
           <w:sz w:val="22"/>
           <w:szCs w:val="22"/>
         </w:rPr>
-        <w:t>Creates two players, one of which has won the game.</w:t>
+        <w:t>Creates a player with a winning/</w:t>
+      </w:r>
+      <w:proofErr w:type="spellStart"/>
+      <w:r>
+        <w:rPr>
+          <w:sz w:val="22"/>
+          <w:szCs w:val="22"/>
+        </w:rPr>
+        <w:t>non winning</w:t>
+      </w:r>
+      <w:proofErr w:type="spellEnd"/>
+      <w:r>
+        <w:rPr>
+          <w:sz w:val="22"/>
+          <w:szCs w:val="22"/>
+        </w:rPr>
+        <w:t xml:space="preserve"> hand.</w:t>
       </w:r>
     </w:p>
     <w:p>
@@ -4040,7 +4785,23 @@
           <w:sz w:val="22"/>
           <w:szCs w:val="22"/>
         </w:rPr>
-        <w:t>Checks that the file output is correct for the player who has won.</w:t>
+        <w:t xml:space="preserve">Checks that </w:t>
+      </w:r>
+      <w:proofErr w:type="gramStart"/>
+      <w:r>
+        <w:rPr>
+          <w:sz w:val="22"/>
+          <w:szCs w:val="22"/>
+        </w:rPr>
+        <w:t>returns</w:t>
+      </w:r>
+      <w:proofErr w:type="gramEnd"/>
+      <w:r>
+        <w:rPr>
+          <w:sz w:val="22"/>
+          <w:szCs w:val="22"/>
+        </w:rPr>
+        <w:t xml:space="preserve"> true if player wins.</w:t>
       </w:r>
     </w:p>
     <w:p>
@@ -4060,21 +4821,79 @@
           <w:sz w:val="22"/>
           <w:szCs w:val="22"/>
         </w:rPr>
-        <w:t>Checks that the file output is correct for the player who has</w:t>
-      </w:r>
-      <w:r>
-        <w:rPr>
-          <w:sz w:val="22"/>
-          <w:szCs w:val="22"/>
-        </w:rPr>
-        <w:t xml:space="preserve"> not</w:t>
-      </w:r>
-      <w:r>
-        <w:rPr>
-          <w:sz w:val="22"/>
-          <w:szCs w:val="22"/>
-        </w:rPr>
-        <w:t xml:space="preserve"> won.</w:t>
+        <w:t xml:space="preserve">Checks that </w:t>
+      </w:r>
+      <w:proofErr w:type="gramStart"/>
+      <w:r>
+        <w:rPr>
+          <w:sz w:val="22"/>
+          <w:szCs w:val="22"/>
+        </w:rPr>
+        <w:t>returns</w:t>
+      </w:r>
+      <w:proofErr w:type="gramEnd"/>
+      <w:r>
+        <w:rPr>
+          <w:sz w:val="22"/>
+          <w:szCs w:val="22"/>
+        </w:rPr>
+        <w:t xml:space="preserve"> false if player hasn’t won.</w:t>
+      </w:r>
+    </w:p>
+    <w:p>
+      <w:pPr>
+        <w:pStyle w:val="ListParagraph"/>
+        <w:numPr>
+          <w:ilvl w:val="1"/>
+          <w:numId w:val="3"/>
+        </w:numPr>
+        <w:rPr>
+          <w:sz w:val="22"/>
+          <w:szCs w:val="22"/>
+        </w:rPr>
+      </w:pPr>
+      <w:r>
+        <w:rPr>
+          <w:sz w:val="22"/>
+          <w:szCs w:val="22"/>
+        </w:rPr>
+        <w:t xml:space="preserve">Checks that </w:t>
+      </w:r>
+      <w:proofErr w:type="gramStart"/>
+      <w:r>
+        <w:rPr>
+          <w:sz w:val="22"/>
+          <w:szCs w:val="22"/>
+        </w:rPr>
+        <w:t>returns</w:t>
+      </w:r>
+      <w:proofErr w:type="gramEnd"/>
+      <w:r>
+        <w:rPr>
+          <w:sz w:val="22"/>
+          <w:szCs w:val="22"/>
+        </w:rPr>
+        <w:t xml:space="preserve"> false if player’s hand is not full.</w:t>
+      </w:r>
+    </w:p>
+    <w:p>
+      <w:pPr>
+        <w:pStyle w:val="ListParagraph"/>
+        <w:numPr>
+          <w:ilvl w:val="1"/>
+          <w:numId w:val="3"/>
+        </w:numPr>
+        <w:rPr>
+          <w:sz w:val="22"/>
+          <w:szCs w:val="22"/>
+        </w:rPr>
+      </w:pPr>
+      <w:r>
+        <w:rPr>
+          <w:sz w:val="22"/>
+          <w:szCs w:val="22"/>
+        </w:rPr>
+        <w:t>This tests that a player can be successfully identified as having won or not. It also makes sure that no error occurs if a player’s hand is not full.</w:t>
       </w:r>
     </w:p>
     <w:p>
@@ -4095,6 +4914,122 @@
           <w:sz w:val="22"/>
           <w:szCs w:val="22"/>
         </w:rPr>
+        <w:t>testEventOccured</w:t>
+      </w:r>
+      <w:proofErr w:type="spellEnd"/>
+    </w:p>
+    <w:p>
+      <w:pPr>
+        <w:pStyle w:val="ListParagraph"/>
+        <w:numPr>
+          <w:ilvl w:val="1"/>
+          <w:numId w:val="3"/>
+        </w:numPr>
+        <w:rPr>
+          <w:sz w:val="22"/>
+          <w:szCs w:val="22"/>
+        </w:rPr>
+      </w:pPr>
+      <w:r>
+        <w:rPr>
+          <w:sz w:val="22"/>
+          <w:szCs w:val="22"/>
+        </w:rPr>
+        <w:t>Creates two players, one of which has won the game.</w:t>
+      </w:r>
+    </w:p>
+    <w:p>
+      <w:pPr>
+        <w:pStyle w:val="ListParagraph"/>
+        <w:numPr>
+          <w:ilvl w:val="1"/>
+          <w:numId w:val="3"/>
+        </w:numPr>
+        <w:rPr>
+          <w:sz w:val="22"/>
+          <w:szCs w:val="22"/>
+        </w:rPr>
+      </w:pPr>
+      <w:r>
+        <w:rPr>
+          <w:sz w:val="22"/>
+          <w:szCs w:val="22"/>
+        </w:rPr>
+        <w:t>Checks that the file output is correct for the player who has won.</w:t>
+      </w:r>
+    </w:p>
+    <w:p>
+      <w:pPr>
+        <w:pStyle w:val="ListParagraph"/>
+        <w:numPr>
+          <w:ilvl w:val="1"/>
+          <w:numId w:val="3"/>
+        </w:numPr>
+        <w:rPr>
+          <w:sz w:val="22"/>
+          <w:szCs w:val="22"/>
+        </w:rPr>
+      </w:pPr>
+      <w:r>
+        <w:rPr>
+          <w:sz w:val="22"/>
+          <w:szCs w:val="22"/>
+        </w:rPr>
+        <w:t>Checks that the file output is correct for the player who has</w:t>
+      </w:r>
+      <w:r>
+        <w:rPr>
+          <w:sz w:val="22"/>
+          <w:szCs w:val="22"/>
+        </w:rPr>
+        <w:t xml:space="preserve"> not</w:t>
+      </w:r>
+      <w:r>
+        <w:rPr>
+          <w:sz w:val="22"/>
+          <w:szCs w:val="22"/>
+        </w:rPr>
+        <w:t xml:space="preserve"> won.</w:t>
+      </w:r>
+    </w:p>
+    <w:p>
+      <w:pPr>
+        <w:pStyle w:val="ListParagraph"/>
+        <w:numPr>
+          <w:ilvl w:val="1"/>
+          <w:numId w:val="3"/>
+        </w:numPr>
+        <w:rPr>
+          <w:sz w:val="22"/>
+          <w:szCs w:val="22"/>
+        </w:rPr>
+      </w:pPr>
+      <w:r>
+        <w:rPr>
+          <w:sz w:val="22"/>
+          <w:szCs w:val="22"/>
+        </w:rPr>
+        <w:t>This tests that the correct information is outputted to a file when the event occurs.</w:t>
+      </w:r>
+    </w:p>
+    <w:p>
+      <w:pPr>
+        <w:pStyle w:val="ListParagraph"/>
+        <w:numPr>
+          <w:ilvl w:val="0"/>
+          <w:numId w:val="3"/>
+        </w:numPr>
+        <w:rPr>
+          <w:sz w:val="22"/>
+          <w:szCs w:val="22"/>
+        </w:rPr>
+      </w:pPr>
+      <w:proofErr w:type="spellStart"/>
+      <w:r>
+        <w:rPr>
+          <w:sz w:val="22"/>
+          <w:szCs w:val="22"/>
+        </w:rPr>
         <w:t>testRun</w:t>
       </w:r>
       <w:proofErr w:type="spellEnd"/>
@@ -4213,41 +5148,31 @@
     </w:p>
     <w:p>
       <w:pPr>
-        <w:rPr>
-          <w:sz w:val="22"/>
-          <w:szCs w:val="22"/>
-        </w:rPr>
-      </w:pPr>
-    </w:p>
-    <w:p>
-      <w:pPr>
-        <w:rPr>
-          <w:sz w:val="22"/>
-          <w:szCs w:val="22"/>
-        </w:rPr>
-      </w:pPr>
-      <w:r>
-        <w:rPr>
-          <w:sz w:val="22"/>
-          <w:szCs w:val="22"/>
-        </w:rPr>
-        <w:t>SEPARATE TEST FOR ANY EXCEPTIONS</w:t>
-      </w:r>
-    </w:p>
-    <w:p>
-      <w:pPr>
-        <w:rPr>
-          <w:sz w:val="22"/>
-          <w:szCs w:val="22"/>
-        </w:rPr>
-      </w:pPr>
-      <w:r>
-        <w:rPr>
-          <w:sz w:val="22"/>
-          <w:szCs w:val="22"/>
-        </w:rPr>
-        <w:t>TESTING ALL CONSTRUCTORS?</w:t>
-      </w:r>
+        <w:pStyle w:val="ListParagraph"/>
+        <w:numPr>
+          <w:ilvl w:val="1"/>
+          <w:numId w:val="3"/>
+        </w:numPr>
+        <w:rPr>
+          <w:sz w:val="22"/>
+          <w:szCs w:val="22"/>
+        </w:rPr>
+      </w:pPr>
+      <w:r>
+        <w:rPr>
+          <w:sz w:val="22"/>
+          <w:szCs w:val="22"/>
+        </w:rPr>
+        <w:t>This tests that the player outputs the correct information on game start, during play and on game end. Also checks that the player picks up and discards to the correct decks.</w:t>
+      </w:r>
+    </w:p>
+    <w:p>
+      <w:pPr>
+        <w:rPr>
+          <w:sz w:val="22"/>
+          <w:szCs w:val="22"/>
+        </w:rPr>
+      </w:pPr>
     </w:p>
     <w:sectPr>
       <w:pgSz w:w="11900" w:h="16840"/>
@@ -4488,9 +5413,9 @@
     </w:lvl>
   </w:abstractNum>
   <w:abstractNum w:abstractNumId="2" w15:restartNumberingAfterBreak="0">
-    <w:nsid w:val="62FC2054"/>
+    <w:nsid w:val="1C1178DA"/>
     <w:multiLevelType w:val="hybridMultilevel"/>
-    <w:tmpl w:val="6604FC48"/>
+    <w:tmpl w:val="359AAF9A"/>
     <w:lvl w:ilvl="0" w:tplc="08090001">
       <w:start w:val="1"/>
       <w:numFmt w:val="bullet"/>
@@ -4600,14 +5525,130 @@
       </w:rPr>
     </w:lvl>
   </w:abstractNum>
+  <w:abstractNum w:abstractNumId="3" w15:restartNumberingAfterBreak="0">
+    <w:nsid w:val="62FC2054"/>
+    <w:multiLevelType w:val="hybridMultilevel"/>
+    <w:tmpl w:val="B4FA4762"/>
+    <w:lvl w:ilvl="0" w:tplc="08090001">
+      <w:start w:val="1"/>
+      <w:numFmt w:val="bullet"/>
+      <w:lvlText w:val=""/>
+      <w:lvlJc w:val="left"/>
+      <w:pPr>
+        <w:ind w:left="720" w:hanging="360"/>
+      </w:pPr>
+      <w:rPr>
+        <w:rFonts w:ascii="Symbol" w:hAnsi="Symbol" w:hint="default"/>
+      </w:rPr>
+    </w:lvl>
+    <w:lvl w:ilvl="1" w:tplc="08090003">
+      <w:start w:val="1"/>
+      <w:numFmt w:val="bullet"/>
+      <w:lvlText w:val="o"/>
+      <w:lvlJc w:val="left"/>
+      <w:pPr>
+        <w:ind w:left="1440" w:hanging="360"/>
+      </w:pPr>
+      <w:rPr>
+        <w:rFonts w:ascii="Courier New" w:hAnsi="Courier New" w:cs="Courier New" w:hint="default"/>
+      </w:rPr>
+    </w:lvl>
+    <w:lvl w:ilvl="2" w:tplc="08090005" w:tentative="1">
+      <w:start w:val="1"/>
+      <w:numFmt w:val="bullet"/>
+      <w:lvlText w:val=""/>
+      <w:lvlJc w:val="left"/>
+      <w:pPr>
+        <w:ind w:left="2160" w:hanging="360"/>
+      </w:pPr>
+      <w:rPr>
+        <w:rFonts w:ascii="Wingdings" w:hAnsi="Wingdings" w:hint="default"/>
+      </w:rPr>
+    </w:lvl>
+    <w:lvl w:ilvl="3" w:tplc="08090001" w:tentative="1">
+      <w:start w:val="1"/>
+      <w:numFmt w:val="bullet"/>
+      <w:lvlText w:val=""/>
+      <w:lvlJc w:val="left"/>
+      <w:pPr>
+        <w:ind w:left="2880" w:hanging="360"/>
+      </w:pPr>
+      <w:rPr>
+        <w:rFonts w:ascii="Symbol" w:hAnsi="Symbol" w:hint="default"/>
+      </w:rPr>
+    </w:lvl>
+    <w:lvl w:ilvl="4" w:tplc="08090003" w:tentative="1">
+      <w:start w:val="1"/>
+      <w:numFmt w:val="bullet"/>
+      <w:lvlText w:val="o"/>
+      <w:lvlJc w:val="left"/>
+      <w:pPr>
+        <w:ind w:left="3600" w:hanging="360"/>
+      </w:pPr>
+      <w:rPr>
+        <w:rFonts w:ascii="Courier New" w:hAnsi="Courier New" w:cs="Courier New" w:hint="default"/>
+      </w:rPr>
+    </w:lvl>
+    <w:lvl w:ilvl="5" w:tplc="08090005" w:tentative="1">
+      <w:start w:val="1"/>
+      <w:numFmt w:val="bullet"/>
+      <w:lvlText w:val=""/>
+      <w:lvlJc w:val="left"/>
+      <w:pPr>
+        <w:ind w:left="4320" w:hanging="360"/>
+      </w:pPr>
+      <w:rPr>
+        <w:rFonts w:ascii="Wingdings" w:hAnsi="Wingdings" w:hint="default"/>
+      </w:rPr>
+    </w:lvl>
+    <w:lvl w:ilvl="6" w:tplc="08090001" w:tentative="1">
+      <w:start w:val="1"/>
+      <w:numFmt w:val="bullet"/>
+      <w:lvlText w:val=""/>
+      <w:lvlJc w:val="left"/>
+      <w:pPr>
+        <w:ind w:left="5040" w:hanging="360"/>
+      </w:pPr>
+      <w:rPr>
+        <w:rFonts w:ascii="Symbol" w:hAnsi="Symbol" w:hint="default"/>
+      </w:rPr>
+    </w:lvl>
+    <w:lvl w:ilvl="7" w:tplc="08090003" w:tentative="1">
+      <w:start w:val="1"/>
+      <w:numFmt w:val="bullet"/>
+      <w:lvlText w:val="o"/>
+      <w:lvlJc w:val="left"/>
+      <w:pPr>
+        <w:ind w:left="5760" w:hanging="360"/>
+      </w:pPr>
+      <w:rPr>
+        <w:rFonts w:ascii="Courier New" w:hAnsi="Courier New" w:cs="Courier New" w:hint="default"/>
+      </w:rPr>
+    </w:lvl>
+    <w:lvl w:ilvl="8" w:tplc="08090005" w:tentative="1">
+      <w:start w:val="1"/>
+      <w:numFmt w:val="bullet"/>
+      <w:lvlText w:val=""/>
+      <w:lvlJc w:val="left"/>
+      <w:pPr>
+        <w:ind w:left="6480" w:hanging="360"/>
+      </w:pPr>
+      <w:rPr>
+        <w:rFonts w:ascii="Wingdings" w:hAnsi="Wingdings" w:hint="default"/>
+      </w:rPr>
+    </w:lvl>
+  </w:abstractNum>
   <w:num w:numId="1" w16cid:durableId="1252858343">
-    <w:abstractNumId w:val="2"/>
+    <w:abstractNumId w:val="3"/>
   </w:num>
   <w:num w:numId="2" w16cid:durableId="1282885559">
     <w:abstractNumId w:val="0"/>
   </w:num>
   <w:num w:numId="3" w16cid:durableId="1442258345">
     <w:abstractNumId w:val="1"/>
+  </w:num>
+  <w:num w:numId="4" w16cid:durableId="895897325">
+    <w:abstractNumId w:val="2"/>
   </w:num>
 </w:numbering>
 </file>

--- a/doc/ECM 2414 Report.docx
+++ b/doc/ECM 2414 Report.docx
@@ -999,6 +999,127 @@
                 <w:szCs w:val="22"/>
               </w:rPr>
               <w:t>Joshua</w:t>
+            </w:r>
+          </w:p>
+        </w:tc>
+        <w:tc>
+          <w:tcPr>
+            <w:tcW w:w="1287" w:type="dxa"/>
+          </w:tcPr>
+          <w:p>
+            <w:pPr>
+              <w:rPr>
+                <w:sz w:val="22"/>
+                <w:szCs w:val="22"/>
+              </w:rPr>
+            </w:pPr>
+          </w:p>
+        </w:tc>
+        <w:tc>
+          <w:tcPr>
+            <w:tcW w:w="1288" w:type="dxa"/>
+          </w:tcPr>
+          <w:p>
+            <w:pPr>
+              <w:rPr>
+                <w:sz w:val="22"/>
+                <w:szCs w:val="22"/>
+              </w:rPr>
+            </w:pPr>
+          </w:p>
+        </w:tc>
+      </w:tr>
+      <w:tr>
+        <w:tc>
+          <w:tcPr>
+            <w:tcW w:w="1287" w:type="dxa"/>
+          </w:tcPr>
+          <w:p>
+            <w:pPr>
+              <w:rPr>
+                <w:sz w:val="22"/>
+                <w:szCs w:val="22"/>
+              </w:rPr>
+            </w:pPr>
+            <w:r>
+              <w:rPr>
+                <w:sz w:val="22"/>
+                <w:szCs w:val="22"/>
+              </w:rPr>
+              <w:t>19/11/22</w:t>
+            </w:r>
+          </w:p>
+        </w:tc>
+        <w:tc>
+          <w:tcPr>
+            <w:tcW w:w="1287" w:type="dxa"/>
+          </w:tcPr>
+          <w:p>
+            <w:pPr>
+              <w:rPr>
+                <w:sz w:val="22"/>
+                <w:szCs w:val="22"/>
+              </w:rPr>
+            </w:pPr>
+            <w:r>
+              <w:rPr>
+                <w:sz w:val="22"/>
+                <w:szCs w:val="22"/>
+              </w:rPr>
+              <w:t>2:00pm</w:t>
+            </w:r>
+          </w:p>
+        </w:tc>
+        <w:tc>
+          <w:tcPr>
+            <w:tcW w:w="1287" w:type="dxa"/>
+          </w:tcPr>
+          <w:p>
+            <w:pPr>
+              <w:rPr>
+                <w:sz w:val="22"/>
+                <w:szCs w:val="22"/>
+              </w:rPr>
+            </w:pPr>
+          </w:p>
+        </w:tc>
+        <w:tc>
+          <w:tcPr>
+            <w:tcW w:w="1287" w:type="dxa"/>
+          </w:tcPr>
+          <w:p>
+            <w:pPr>
+              <w:rPr>
+                <w:sz w:val="22"/>
+                <w:szCs w:val="22"/>
+              </w:rPr>
+            </w:pPr>
+            <w:r>
+              <w:rPr>
+                <w:sz w:val="22"/>
+                <w:szCs w:val="22"/>
+              </w:rPr>
+              <w:t>n/a</w:t>
+            </w:r>
+          </w:p>
+        </w:tc>
+        <w:tc>
+          <w:tcPr>
+            <w:tcW w:w="1287" w:type="dxa"/>
+          </w:tcPr>
+          <w:p>
+            <w:pPr>
+              <w:rPr>
+                <w:sz w:val="22"/>
+                <w:szCs w:val="22"/>
+              </w:rPr>
+            </w:pPr>
+            <w:r>
+              <w:rPr>
+                <w:sz w:val="22"/>
+                <w:szCs w:val="22"/>
+              </w:rPr>
+              <w:t>n/a</w:t>
             </w:r>
           </w:p>
         </w:tc>
@@ -1174,7 +1295,21 @@
           <w:sz w:val="22"/>
           <w:szCs w:val="22"/>
         </w:rPr>
-        <w:t xml:space="preserve">We made a thread-safe card class. To make it thread-safe we implemented the synchronized keyword in the </w:t>
+        <w:t>We made a thread-safe card class.</w:t>
+      </w:r>
+      <w:r>
+        <w:rPr>
+          <w:sz w:val="22"/>
+          <w:szCs w:val="22"/>
+        </w:rPr>
+        <w:t xml:space="preserve"> The denomination attribute stores the integer value of the card.</w:t>
+      </w:r>
+      <w:r>
+        <w:rPr>
+          <w:sz w:val="22"/>
+          <w:szCs w:val="22"/>
+        </w:rPr>
+        <w:t xml:space="preserve"> To make it thread-safe we implemented the synchronized keyword in the </w:t>
       </w:r>
       <w:proofErr w:type="spellStart"/>
       <w:r>
@@ -1191,6 +1326,13 @@
           <w:szCs w:val="22"/>
         </w:rPr>
         <w:t xml:space="preserve"> method.</w:t>
+      </w:r>
+      <w:r>
+        <w:rPr>
+          <w:sz w:val="22"/>
+          <w:szCs w:val="22"/>
+        </w:rPr>
+        <w:t xml:space="preserve"> </w:t>
       </w:r>
     </w:p>
     <w:p>
@@ -1307,7 +1449,37 @@
           <w:sz w:val="22"/>
           <w:szCs w:val="22"/>
         </w:rPr>
-        <w:t xml:space="preserve"> class which allows for us to re-use the same code for any class to write to a file, preventing redundant (duplicate) code. This is used by both the Player and </w:t>
+        <w:t xml:space="preserve"> class which allows for us to re-use the same code for any class to write to a file, preventing redundant (duplicate) code.</w:t>
+      </w:r>
+      <w:r>
+        <w:rPr>
+          <w:sz w:val="22"/>
+          <w:szCs w:val="22"/>
+        </w:rPr>
+        <w:t xml:space="preserve"> The out attribute stores the </w:t>
+      </w:r>
+      <w:proofErr w:type="spellStart"/>
+      <w:r>
+        <w:rPr>
+          <w:sz w:val="22"/>
+          <w:szCs w:val="22"/>
+        </w:rPr>
+        <w:t>BufferedWriter</w:t>
+      </w:r>
+      <w:proofErr w:type="spellEnd"/>
+      <w:r>
+        <w:rPr>
+          <w:sz w:val="22"/>
+          <w:szCs w:val="22"/>
+        </w:rPr>
+        <w:t xml:space="preserve"> to allow this to output to a file. </w:t>
+      </w:r>
+      <w:r>
+        <w:rPr>
+          <w:sz w:val="22"/>
+          <w:szCs w:val="22"/>
+        </w:rPr>
+        <w:t xml:space="preserve"> This is used by both the Player and </w:t>
       </w:r>
       <w:proofErr w:type="spellStart"/>
       <w:r>
@@ -1789,7 +1961,69 @@
           <w:sz w:val="22"/>
           <w:szCs w:val="22"/>
         </w:rPr>
-        <w:t xml:space="preserve">. To allow for full functionality we created various methods. Each deck acts a </w:t>
+        <w:t>.</w:t>
+      </w:r>
+      <w:r>
+        <w:rPr>
+          <w:sz w:val="22"/>
+          <w:szCs w:val="22"/>
+        </w:rPr>
+        <w:t xml:space="preserve"> The cards attribute stores an </w:t>
+      </w:r>
+      <w:proofErr w:type="spellStart"/>
+      <w:r>
+        <w:rPr>
+          <w:sz w:val="22"/>
+          <w:szCs w:val="22"/>
+        </w:rPr>
+        <w:t>ArrayList</w:t>
+      </w:r>
+      <w:proofErr w:type="spellEnd"/>
+      <w:r>
+        <w:rPr>
+          <w:sz w:val="22"/>
+          <w:szCs w:val="22"/>
+        </w:rPr>
+        <w:t xml:space="preserve"> of cards, as it can vary in size and needs to act as a queue. The output attribute stores a </w:t>
+      </w:r>
+      <w:proofErr w:type="spellStart"/>
+      <w:r>
+        <w:rPr>
+          <w:sz w:val="22"/>
+          <w:szCs w:val="22"/>
+        </w:rPr>
+        <w:t>BasicWrite</w:t>
+      </w:r>
+      <w:proofErr w:type="spellEnd"/>
+      <w:r>
+        <w:rPr>
+          <w:sz w:val="22"/>
+          <w:szCs w:val="22"/>
+        </w:rPr>
+        <w:t xml:space="preserve"> object so can write to a file. The </w:t>
+      </w:r>
+      <w:proofErr w:type="spellStart"/>
+      <w:r>
+        <w:rPr>
+          <w:sz w:val="22"/>
+          <w:szCs w:val="22"/>
+        </w:rPr>
+        <w:t>deckName</w:t>
+      </w:r>
+      <w:proofErr w:type="spellEnd"/>
+      <w:r>
+        <w:rPr>
+          <w:sz w:val="22"/>
+          <w:szCs w:val="22"/>
+        </w:rPr>
+        <w:t xml:space="preserve"> attribute stores the name of the deck to be used in its output.</w:t>
+      </w:r>
+      <w:r>
+        <w:rPr>
+          <w:sz w:val="22"/>
+          <w:szCs w:val="22"/>
+        </w:rPr>
+        <w:t xml:space="preserve"> To allow for full functionality we created various methods. Each deck acts a </w:t>
       </w:r>
       <w:proofErr w:type="gramStart"/>
       <w:r>
@@ -1894,46 +2128,13 @@
         </w:rPr>
         <w:t xml:space="preserve"> method which overrides from the interface. This then makes the decks write to a file with the current contents of the deck</w:t>
       </w:r>
-    </w:p>
-    <w:p>
-      <w:pPr>
-        <w:rPr>
-          <w:sz w:val="22"/>
-          <w:szCs w:val="22"/>
-        </w:rPr>
-      </w:pPr>
-    </w:p>
-    <w:p>
-      <w:pPr>
-        <w:rPr>
-          <w:sz w:val="22"/>
-          <w:szCs w:val="22"/>
-        </w:rPr>
-      </w:pPr>
-    </w:p>
-    <w:p>
-      <w:pPr>
-        <w:rPr>
-          <w:sz w:val="22"/>
-          <w:szCs w:val="22"/>
-        </w:rPr>
-      </w:pPr>
-    </w:p>
-    <w:p>
-      <w:pPr>
-        <w:rPr>
-          <w:sz w:val="22"/>
-          <w:szCs w:val="22"/>
-        </w:rPr>
-      </w:pPr>
-    </w:p>
-    <w:p>
-      <w:pPr>
-        <w:rPr>
-          <w:sz w:val="22"/>
-          <w:szCs w:val="22"/>
-        </w:rPr>
-      </w:pPr>
+      <w:r>
+        <w:rPr>
+          <w:sz w:val="22"/>
+          <w:szCs w:val="22"/>
+        </w:rPr>
+        <w:t>.</w:t>
+      </w:r>
     </w:p>
     <w:p>
       <w:pPr>
@@ -1950,16 +2151,16 @@
         </w:rPr>
         <w:lastRenderedPageBreak/>
         <w:drawing>
-          <wp:anchor distT="0" distB="0" distL="114300" distR="114300" simplePos="0" relativeHeight="251663360" behindDoc="0" locked="0" layoutInCell="1" allowOverlap="1" wp14:anchorId="0F2807D0" wp14:editId="18F37716">
+          <wp:anchor distT="0" distB="0" distL="114300" distR="114300" simplePos="0" relativeHeight="251663360" behindDoc="0" locked="0" layoutInCell="1" allowOverlap="1" wp14:anchorId="0F2807D0" wp14:editId="0A94916C">
             <wp:simplePos x="0" y="0"/>
             <wp:positionH relativeFrom="column">
               <wp:posOffset>0</wp:posOffset>
             </wp:positionH>
             <wp:positionV relativeFrom="paragraph">
-              <wp:posOffset>803</wp:posOffset>
+              <wp:posOffset>165100</wp:posOffset>
             </wp:positionV>
-            <wp:extent cx="2016425" cy="5397500"/>
-            <wp:effectExtent l="0" t="0" r="3175" b="0"/>
+            <wp:extent cx="1536700" cy="4112895"/>
+            <wp:effectExtent l="0" t="0" r="0" b="1905"/>
             <wp:wrapSquare wrapText="bothSides"/>
             <wp:docPr id="5" name="Picture 5" descr="A picture containing diagram&#10;&#10;Description automatically generated"/>
             <wp:cNvGraphicFramePr>
@@ -1973,7 +2174,7 @@
                     <pic:cNvPicPr/>
                   </pic:nvPicPr>
                   <pic:blipFill>
-                    <a:blip r:embed="rId10">
+                    <a:blip r:embed="rId10" cstate="print">
                       <a:extLst>
                         <a:ext uri="{28A0092B-C50C-407E-A947-70E740481C1C}">
                           <a14:useLocalDpi xmlns:a14="http://schemas.microsoft.com/office/drawing/2010/main" val="0"/>
@@ -1987,7 +2188,7 @@
                   <pic:spPr>
                     <a:xfrm>
                       <a:off x="0" y="0"/>
-                      <a:ext cx="2016425" cy="5397500"/>
+                      <a:ext cx="1536700" cy="4112895"/>
                     </a:xfrm>
                     <a:prstGeom prst="rect">
                       <a:avLst/>
@@ -2005,6 +2206,14 @@
           </wp:anchor>
         </w:drawing>
       </w:r>
+    </w:p>
+    <w:p>
+      <w:pPr>
+        <w:rPr>
+          <w:sz w:val="22"/>
+          <w:szCs w:val="22"/>
+        </w:rPr>
+      </w:pPr>
       <w:r>
         <w:rPr>
           <w:sz w:val="22"/>
@@ -2026,7 +2235,117 @@
           <w:sz w:val="22"/>
           <w:szCs w:val="22"/>
         </w:rPr>
-        <w:t xml:space="preserve"> interface.  The </w:t>
+        <w:t xml:space="preserve"> interface. </w:t>
+      </w:r>
+      <w:r>
+        <w:rPr>
+          <w:sz w:val="22"/>
+          <w:szCs w:val="22"/>
+        </w:rPr>
+        <w:t xml:space="preserve">The </w:t>
+      </w:r>
+      <w:proofErr w:type="spellStart"/>
+      <w:r>
+        <w:rPr>
+          <w:sz w:val="22"/>
+          <w:szCs w:val="22"/>
+        </w:rPr>
+        <w:t>playerName</w:t>
+      </w:r>
+      <w:proofErr w:type="spellEnd"/>
+      <w:r>
+        <w:rPr>
+          <w:sz w:val="22"/>
+          <w:szCs w:val="22"/>
+        </w:rPr>
+        <w:t xml:space="preserve"> attribute stores the name of the player to be used in its output. The number attribute stores the player number, used for their desired card. The </w:t>
+      </w:r>
+      <w:proofErr w:type="spellStart"/>
+      <w:r>
+        <w:rPr>
+          <w:sz w:val="22"/>
+          <w:szCs w:val="22"/>
+        </w:rPr>
+        <w:t>leftDeck</w:t>
+      </w:r>
+      <w:proofErr w:type="spellEnd"/>
+      <w:r>
+        <w:rPr>
+          <w:sz w:val="22"/>
+          <w:szCs w:val="22"/>
+        </w:rPr>
+        <w:t xml:space="preserve"> and </w:t>
+      </w:r>
+      <w:proofErr w:type="spellStart"/>
+      <w:r>
+        <w:rPr>
+          <w:sz w:val="22"/>
+          <w:szCs w:val="22"/>
+        </w:rPr>
+        <w:t>rightDeck</w:t>
+      </w:r>
+      <w:proofErr w:type="spellEnd"/>
+      <w:r>
+        <w:rPr>
+          <w:sz w:val="22"/>
+          <w:szCs w:val="22"/>
+        </w:rPr>
+        <w:t xml:space="preserve"> attributes store the </w:t>
+      </w:r>
+      <w:proofErr w:type="spellStart"/>
+      <w:r>
+        <w:rPr>
+          <w:sz w:val="22"/>
+          <w:szCs w:val="22"/>
+        </w:rPr>
+        <w:t>CardDecks</w:t>
+      </w:r>
+      <w:proofErr w:type="spellEnd"/>
+      <w:r>
+        <w:rPr>
+          <w:sz w:val="22"/>
+          <w:szCs w:val="22"/>
+        </w:rPr>
+        <w:t xml:space="preserve"> that the player </w:t>
+      </w:r>
+      <w:proofErr w:type="gramStart"/>
+      <w:r>
+        <w:rPr>
+          <w:sz w:val="22"/>
+          <w:szCs w:val="22"/>
+        </w:rPr>
+        <w:t>pick</w:t>
+      </w:r>
+      <w:proofErr w:type="gramEnd"/>
+      <w:r>
+        <w:rPr>
+          <w:sz w:val="22"/>
+          <w:szCs w:val="22"/>
+        </w:rPr>
+        <w:t xml:space="preserve"> up and discard too respectively. The output attribute stores the </w:t>
+      </w:r>
+      <w:proofErr w:type="spellStart"/>
+      <w:r>
+        <w:rPr>
+          <w:sz w:val="22"/>
+          <w:szCs w:val="22"/>
+        </w:rPr>
+        <w:t>BasicWrite</w:t>
+      </w:r>
+      <w:proofErr w:type="spellEnd"/>
+      <w:r>
+        <w:rPr>
+          <w:sz w:val="22"/>
+          <w:szCs w:val="22"/>
+        </w:rPr>
+        <w:t xml:space="preserve"> object used to write to its file. </w:t>
+      </w:r>
+      <w:r>
+        <w:rPr>
+          <w:sz w:val="22"/>
+          <w:szCs w:val="22"/>
+        </w:rPr>
+        <w:t xml:space="preserve"> The </w:t>
       </w:r>
       <w:proofErr w:type="spellStart"/>
       <w:r>
@@ -2202,86 +2521,6 @@
         </w:rPr>
         <w:t>and write their actions to their output file.</w:t>
       </w:r>
-    </w:p>
-    <w:p>
-      <w:pPr>
-        <w:rPr>
-          <w:sz w:val="22"/>
-          <w:szCs w:val="22"/>
-        </w:rPr>
-      </w:pPr>
-    </w:p>
-    <w:p>
-      <w:pPr>
-        <w:rPr>
-          <w:sz w:val="22"/>
-          <w:szCs w:val="22"/>
-        </w:rPr>
-      </w:pPr>
-    </w:p>
-    <w:p>
-      <w:pPr>
-        <w:rPr>
-          <w:sz w:val="22"/>
-          <w:szCs w:val="22"/>
-        </w:rPr>
-      </w:pPr>
-    </w:p>
-    <w:p>
-      <w:pPr>
-        <w:rPr>
-          <w:sz w:val="22"/>
-          <w:szCs w:val="22"/>
-        </w:rPr>
-      </w:pPr>
-    </w:p>
-    <w:p>
-      <w:pPr>
-        <w:rPr>
-          <w:sz w:val="22"/>
-          <w:szCs w:val="22"/>
-        </w:rPr>
-      </w:pPr>
-    </w:p>
-    <w:p>
-      <w:pPr>
-        <w:rPr>
-          <w:sz w:val="22"/>
-          <w:szCs w:val="22"/>
-        </w:rPr>
-      </w:pPr>
-    </w:p>
-    <w:p>
-      <w:pPr>
-        <w:rPr>
-          <w:sz w:val="22"/>
-          <w:szCs w:val="22"/>
-        </w:rPr>
-      </w:pPr>
-    </w:p>
-    <w:p>
-      <w:pPr>
-        <w:rPr>
-          <w:sz w:val="22"/>
-          <w:szCs w:val="22"/>
-        </w:rPr>
-      </w:pPr>
-    </w:p>
-    <w:p>
-      <w:pPr>
-        <w:rPr>
-          <w:sz w:val="22"/>
-          <w:szCs w:val="22"/>
-        </w:rPr>
-      </w:pPr>
-    </w:p>
-    <w:p>
-      <w:pPr>
-        <w:rPr>
-          <w:sz w:val="22"/>
-          <w:szCs w:val="22"/>
-        </w:rPr>
-      </w:pPr>
     </w:p>
     <w:p>
       <w:pPr>
@@ -2397,7 +2636,133 @@
           <w:sz w:val="22"/>
           <w:szCs w:val="22"/>
         </w:rPr>
-        <w:t xml:space="preserve">We made an executable class to set up and run the game. The </w:t>
+        <w:t>We made an executable class to set up and run the game.</w:t>
+      </w:r>
+      <w:r>
+        <w:rPr>
+          <w:sz w:val="22"/>
+          <w:szCs w:val="22"/>
+        </w:rPr>
+        <w:t xml:space="preserve"> The </w:t>
+      </w:r>
+      <w:proofErr w:type="spellStart"/>
+      <w:r>
+        <w:rPr>
+          <w:sz w:val="22"/>
+          <w:szCs w:val="22"/>
+        </w:rPr>
+        <w:t>numPlayers</w:t>
+      </w:r>
+      <w:proofErr w:type="spellEnd"/>
+      <w:r>
+        <w:rPr>
+          <w:sz w:val="22"/>
+          <w:szCs w:val="22"/>
+        </w:rPr>
+        <w:t xml:space="preserve"> attribute stores the number of players in the game to assist with Player/</w:t>
+      </w:r>
+      <w:proofErr w:type="spellStart"/>
+      <w:r>
+        <w:rPr>
+          <w:sz w:val="22"/>
+          <w:szCs w:val="22"/>
+        </w:rPr>
+        <w:t>CardDeck</w:t>
+      </w:r>
+      <w:proofErr w:type="spellEnd"/>
+      <w:r>
+        <w:rPr>
+          <w:sz w:val="22"/>
+          <w:szCs w:val="22"/>
+        </w:rPr>
+        <w:t xml:space="preserve"> creation and card dealing. The </w:t>
+      </w:r>
+      <w:proofErr w:type="spellStart"/>
+      <w:r>
+        <w:rPr>
+          <w:sz w:val="22"/>
+          <w:szCs w:val="22"/>
+        </w:rPr>
+        <w:t>mainDeck</w:t>
+      </w:r>
+      <w:proofErr w:type="spellEnd"/>
+      <w:r>
+        <w:rPr>
+          <w:sz w:val="22"/>
+          <w:szCs w:val="22"/>
+        </w:rPr>
+        <w:t xml:space="preserve"> attribute stores the complete deck of cards from the card file. The players/decks attributes are </w:t>
+      </w:r>
+      <w:proofErr w:type="spellStart"/>
+      <w:r>
+        <w:rPr>
+          <w:sz w:val="22"/>
+          <w:szCs w:val="22"/>
+        </w:rPr>
+        <w:t>ArrayLists</w:t>
+      </w:r>
+      <w:proofErr w:type="spellEnd"/>
+      <w:r>
+        <w:rPr>
+          <w:sz w:val="22"/>
+          <w:szCs w:val="22"/>
+        </w:rPr>
+        <w:t xml:space="preserve"> which store the Player/</w:t>
+      </w:r>
+      <w:proofErr w:type="spellStart"/>
+      <w:r>
+        <w:rPr>
+          <w:sz w:val="22"/>
+          <w:szCs w:val="22"/>
+        </w:rPr>
+        <w:t>CardDeck</w:t>
+      </w:r>
+      <w:proofErr w:type="spellEnd"/>
+      <w:r>
+        <w:rPr>
+          <w:sz w:val="22"/>
+          <w:szCs w:val="22"/>
+        </w:rPr>
+        <w:t xml:space="preserve"> objects respectively, as they could be of any length. These are static so when a player </w:t>
+      </w:r>
+      <w:proofErr w:type="gramStart"/>
+      <w:r>
+        <w:rPr>
+          <w:sz w:val="22"/>
+          <w:szCs w:val="22"/>
+        </w:rPr>
+        <w:t>wins</w:t>
+      </w:r>
+      <w:proofErr w:type="gramEnd"/>
+      <w:r>
+        <w:rPr>
+          <w:sz w:val="22"/>
+          <w:szCs w:val="22"/>
+        </w:rPr>
+        <w:t xml:space="preserve"> they can easily notify all </w:t>
+      </w:r>
+      <w:proofErr w:type="spellStart"/>
+      <w:r>
+        <w:rPr>
+          <w:sz w:val="22"/>
+          <w:szCs w:val="22"/>
+        </w:rPr>
+        <w:t>EndGameEventListeners</w:t>
+      </w:r>
+      <w:proofErr w:type="spellEnd"/>
+      <w:r>
+        <w:rPr>
+          <w:sz w:val="22"/>
+          <w:szCs w:val="22"/>
+        </w:rPr>
+        <w:t xml:space="preserve"> (all players and decks). The winner attribute stores the name of the winning player and is static so all players can access.</w:t>
+      </w:r>
+      <w:r>
+        <w:rPr>
+          <w:sz w:val="22"/>
+          <w:szCs w:val="22"/>
+        </w:rPr>
+        <w:t xml:space="preserve"> The </w:t>
       </w:r>
       <w:proofErr w:type="spellStart"/>
       <w:r>

--- a/doc/ECM 2414 Report.docx
+++ b/doc/ECM 2414 Report.docx
@@ -1081,6 +1081,13 @@
                 <w:szCs w:val="22"/>
               </w:rPr>
             </w:pPr>
+            <w:r>
+              <w:rPr>
+                <w:sz w:val="22"/>
+                <w:szCs w:val="22"/>
+              </w:rPr>
+              <w:t>3.5 hr</w:t>
+            </w:r>
           </w:p>
         </w:tc>
         <w:tc>

--- a/doc/ECM 2414 Report.docx
+++ b/doc/ECM 2414 Report.docx
@@ -4,69 +4,126 @@
   <w:body>
     <w:p>
       <w:pPr>
-        <w:rPr>
-          <w:sz w:val="22"/>
-          <w:szCs w:val="22"/>
-        </w:rPr>
-      </w:pPr>
-      <w:r>
-        <w:rPr>
-          <w:sz w:val="22"/>
-          <w:szCs w:val="22"/>
-        </w:rPr>
-        <w:t>Cover Page:</w:t>
-      </w:r>
-    </w:p>
-    <w:p>
-      <w:pPr>
-        <w:rPr>
-          <w:sz w:val="22"/>
-          <w:szCs w:val="22"/>
-        </w:rPr>
-      </w:pPr>
-    </w:p>
-    <w:p>
-      <w:pPr>
-        <w:rPr>
-          <w:sz w:val="22"/>
-          <w:szCs w:val="22"/>
-        </w:rPr>
-      </w:pPr>
-      <w:r>
-        <w:rPr>
-          <w:sz w:val="22"/>
-          <w:szCs w:val="22"/>
-        </w:rPr>
-        <w:t xml:space="preserve">50/50 split </w:t>
-      </w:r>
-      <w:proofErr w:type="spellStart"/>
-      <w:r>
-        <w:rPr>
-          <w:sz w:val="22"/>
-          <w:szCs w:val="22"/>
-        </w:rPr>
-        <w:t>plz</w:t>
-      </w:r>
-      <w:proofErr w:type="spellEnd"/>
-      <w:r>
-        <w:rPr>
-          <w:sz w:val="22"/>
-          <w:szCs w:val="22"/>
-        </w:rPr>
-        <w:t xml:space="preserve"> thx much </w:t>
-      </w:r>
-      <w:proofErr w:type="spellStart"/>
-      <w:r>
-        <w:rPr>
-          <w:sz w:val="22"/>
-          <w:szCs w:val="22"/>
-        </w:rPr>
-        <w:t>apprciated</w:t>
-      </w:r>
-      <w:proofErr w:type="spellEnd"/>
-    </w:p>
-    <w:p>
-      <w:pPr>
+        <w:jc w:val="center"/>
+        <w:rPr>
+          <w:sz w:val="22"/>
+          <w:szCs w:val="22"/>
+        </w:rPr>
+      </w:pPr>
+      <w:r>
+        <w:rPr>
+          <w:sz w:val="22"/>
+          <w:szCs w:val="22"/>
+        </w:rPr>
+        <w:t>Cover Page</w:t>
+      </w:r>
+      <w:r>
+        <w:rPr>
+          <w:sz w:val="22"/>
+          <w:szCs w:val="22"/>
+        </w:rPr>
+        <w:t xml:space="preserve"> </w:t>
+      </w:r>
+    </w:p>
+    <w:p>
+      <w:pPr>
+        <w:jc w:val="center"/>
+        <w:rPr>
+          <w:sz w:val="22"/>
+          <w:szCs w:val="22"/>
+        </w:rPr>
+      </w:pPr>
+      <w:r>
+        <w:rPr>
+          <w:sz w:val="22"/>
+          <w:szCs w:val="22"/>
+        </w:rPr>
+        <w:t>Thomas Sturgeon and Joshua Hammond</w:t>
+      </w:r>
+    </w:p>
+    <w:p>
+      <w:pPr>
+        <w:jc w:val="center"/>
+        <w:rPr>
+          <w:sz w:val="22"/>
+          <w:szCs w:val="22"/>
+        </w:rPr>
+      </w:pPr>
+      <w:r>
+        <w:rPr>
+          <w:sz w:val="22"/>
+          <w:szCs w:val="22"/>
+        </w:rPr>
+        <w:t xml:space="preserve"> Software development</w:t>
+      </w:r>
+    </w:p>
+    <w:p>
+      <w:pPr>
+        <w:jc w:val="center"/>
+        <w:rPr>
+          <w:sz w:val="22"/>
+          <w:szCs w:val="22"/>
+        </w:rPr>
+      </w:pPr>
+      <w:r>
+        <w:rPr>
+          <w:sz w:val="22"/>
+          <w:szCs w:val="22"/>
+        </w:rPr>
+        <w:t xml:space="preserve"> ECM 2414</w:t>
+      </w:r>
+    </w:p>
+    <w:p>
+      <w:pPr>
+        <w:jc w:val="center"/>
+        <w:rPr>
+          <w:sz w:val="22"/>
+          <w:szCs w:val="22"/>
+        </w:rPr>
+      </w:pPr>
+      <w:r>
+        <w:rPr>
+          <w:sz w:val="22"/>
+          <w:szCs w:val="22"/>
+        </w:rPr>
+        <w:t xml:space="preserve"> Continuous Assessment</w:t>
+      </w:r>
+      <w:r>
+        <w:rPr>
+          <w:sz w:val="22"/>
+          <w:szCs w:val="22"/>
+        </w:rPr>
+        <w:t>:</w:t>
+      </w:r>
+    </w:p>
+    <w:p>
+      <w:pPr>
+        <w:jc w:val="center"/>
+        <w:rPr>
+          <w:sz w:val="22"/>
+          <w:szCs w:val="22"/>
+        </w:rPr>
+      </w:pPr>
+    </w:p>
+    <w:p>
+      <w:pPr>
+        <w:jc w:val="center"/>
+        <w:rPr>
+          <w:sz w:val="22"/>
+          <w:szCs w:val="22"/>
+        </w:rPr>
+      </w:pPr>
+      <w:r>
+        <w:rPr>
+          <w:sz w:val="22"/>
+          <w:szCs w:val="22"/>
+        </w:rPr>
+        <w:t>50:50 Split</w:t>
+      </w:r>
+    </w:p>
+    <w:p>
+      <w:pPr>
+        <w:jc w:val="center"/>
         <w:rPr>
           <w:sz w:val="22"/>
           <w:szCs w:val="22"/>
@@ -373,6 +430,13 @@
                 <w:szCs w:val="22"/>
               </w:rPr>
             </w:pPr>
+            <w:r>
+              <w:rPr>
+                <w:sz w:val="22"/>
+                <w:szCs w:val="22"/>
+              </w:rPr>
+              <w:t>710025608</w:t>
+            </w:r>
           </w:p>
         </w:tc>
         <w:tc>
@@ -386,6 +450,13 @@
                 <w:szCs w:val="22"/>
               </w:rPr>
             </w:pPr>
+            <w:r>
+              <w:rPr>
+                <w:sz w:val="22"/>
+                <w:szCs w:val="22"/>
+              </w:rPr>
+              <w:t>710028137</w:t>
+            </w:r>
           </w:p>
         </w:tc>
       </w:tr>
@@ -501,6 +572,13 @@
                 <w:szCs w:val="22"/>
               </w:rPr>
             </w:pPr>
+            <w:r>
+              <w:rPr>
+                <w:sz w:val="22"/>
+                <w:szCs w:val="22"/>
+              </w:rPr>
+              <w:t>710025608</w:t>
+            </w:r>
           </w:p>
         </w:tc>
         <w:tc>
@@ -514,6 +592,13 @@
                 <w:szCs w:val="22"/>
               </w:rPr>
             </w:pPr>
+            <w:r>
+              <w:rPr>
+                <w:sz w:val="22"/>
+                <w:szCs w:val="22"/>
+              </w:rPr>
+              <w:t>710028137</w:t>
+            </w:r>
           </w:p>
         </w:tc>
       </w:tr>
@@ -629,6 +714,13 @@
                 <w:szCs w:val="22"/>
               </w:rPr>
             </w:pPr>
+            <w:r>
+              <w:rPr>
+                <w:sz w:val="22"/>
+                <w:szCs w:val="22"/>
+              </w:rPr>
+              <w:t>710025608</w:t>
+            </w:r>
           </w:p>
         </w:tc>
         <w:tc>
@@ -642,6 +734,13 @@
                 <w:szCs w:val="22"/>
               </w:rPr>
             </w:pPr>
+            <w:r>
+              <w:rPr>
+                <w:sz w:val="22"/>
+                <w:szCs w:val="22"/>
+              </w:rPr>
+              <w:t>710028137</w:t>
+            </w:r>
           </w:p>
         </w:tc>
       </w:tr>
@@ -757,6 +856,13 @@
                 <w:szCs w:val="22"/>
               </w:rPr>
             </w:pPr>
+            <w:r>
+              <w:rPr>
+                <w:sz w:val="22"/>
+                <w:szCs w:val="22"/>
+              </w:rPr>
+              <w:t>710025608</w:t>
+            </w:r>
           </w:p>
         </w:tc>
         <w:tc>
@@ -770,6 +876,13 @@
                 <w:szCs w:val="22"/>
               </w:rPr>
             </w:pPr>
+            <w:r>
+              <w:rPr>
+                <w:sz w:val="22"/>
+                <w:szCs w:val="22"/>
+              </w:rPr>
+              <w:t>710028137</w:t>
+            </w:r>
           </w:p>
         </w:tc>
       </w:tr>
@@ -885,6 +998,13 @@
                 <w:szCs w:val="22"/>
               </w:rPr>
             </w:pPr>
+            <w:r>
+              <w:rPr>
+                <w:sz w:val="22"/>
+                <w:szCs w:val="22"/>
+              </w:rPr>
+              <w:t>710025608</w:t>
+            </w:r>
           </w:p>
         </w:tc>
         <w:tc>
@@ -898,6 +1018,13 @@
                 <w:szCs w:val="22"/>
               </w:rPr>
             </w:pPr>
+            <w:r>
+              <w:rPr>
+                <w:sz w:val="22"/>
+                <w:szCs w:val="22"/>
+              </w:rPr>
+              <w:t>710028137</w:t>
+            </w:r>
           </w:p>
         </w:tc>
       </w:tr>
@@ -1013,6 +1140,13 @@
                 <w:szCs w:val="22"/>
               </w:rPr>
             </w:pPr>
+            <w:r>
+              <w:rPr>
+                <w:sz w:val="22"/>
+                <w:szCs w:val="22"/>
+              </w:rPr>
+              <w:t>710025608</w:t>
+            </w:r>
           </w:p>
         </w:tc>
         <w:tc>
@@ -1026,6 +1160,13 @@
                 <w:szCs w:val="22"/>
               </w:rPr>
             </w:pPr>
+            <w:r>
+              <w:rPr>
+                <w:sz w:val="22"/>
+                <w:szCs w:val="22"/>
+              </w:rPr>
+              <w:t>710028137</w:t>
+            </w:r>
           </w:p>
         </w:tc>
       </w:tr>
@@ -1046,6 +1187,148 @@
                 <w:sz w:val="22"/>
                 <w:szCs w:val="22"/>
               </w:rPr>
+              <w:t>17/11/22</w:t>
+            </w:r>
+          </w:p>
+        </w:tc>
+        <w:tc>
+          <w:tcPr>
+            <w:tcW w:w="1287" w:type="dxa"/>
+          </w:tcPr>
+          <w:p>
+            <w:pPr>
+              <w:rPr>
+                <w:sz w:val="22"/>
+                <w:szCs w:val="22"/>
+              </w:rPr>
+            </w:pPr>
+            <w:r>
+              <w:rPr>
+                <w:sz w:val="22"/>
+                <w:szCs w:val="22"/>
+              </w:rPr>
+              <w:t>11:45 am</w:t>
+            </w:r>
+          </w:p>
+        </w:tc>
+        <w:tc>
+          <w:tcPr>
+            <w:tcW w:w="1287" w:type="dxa"/>
+          </w:tcPr>
+          <w:p>
+            <w:pPr>
+              <w:rPr>
+                <w:sz w:val="22"/>
+                <w:szCs w:val="22"/>
+              </w:rPr>
+            </w:pPr>
+            <w:r>
+              <w:rPr>
+                <w:sz w:val="22"/>
+                <w:szCs w:val="22"/>
+              </w:rPr>
+              <w:t>1.5 hr</w:t>
+            </w:r>
+          </w:p>
+        </w:tc>
+        <w:tc>
+          <w:tcPr>
+            <w:tcW w:w="1287" w:type="dxa"/>
+          </w:tcPr>
+          <w:p>
+            <w:pPr>
+              <w:rPr>
+                <w:sz w:val="22"/>
+                <w:szCs w:val="22"/>
+              </w:rPr>
+            </w:pPr>
+            <w:r>
+              <w:rPr>
+                <w:sz w:val="22"/>
+                <w:szCs w:val="22"/>
+              </w:rPr>
+              <w:t>Joshua</w:t>
+            </w:r>
+          </w:p>
+        </w:tc>
+        <w:tc>
+          <w:tcPr>
+            <w:tcW w:w="1287" w:type="dxa"/>
+          </w:tcPr>
+          <w:p>
+            <w:pPr>
+              <w:rPr>
+                <w:sz w:val="22"/>
+                <w:szCs w:val="22"/>
+              </w:rPr>
+            </w:pPr>
+            <w:r>
+              <w:rPr>
+                <w:sz w:val="22"/>
+                <w:szCs w:val="22"/>
+              </w:rPr>
+              <w:t>Thomas</w:t>
+            </w:r>
+          </w:p>
+        </w:tc>
+        <w:tc>
+          <w:tcPr>
+            <w:tcW w:w="1287" w:type="dxa"/>
+          </w:tcPr>
+          <w:p>
+            <w:pPr>
+              <w:rPr>
+                <w:sz w:val="22"/>
+                <w:szCs w:val="22"/>
+              </w:rPr>
+            </w:pPr>
+            <w:r>
+              <w:rPr>
+                <w:sz w:val="22"/>
+                <w:szCs w:val="22"/>
+              </w:rPr>
+              <w:t>710025608</w:t>
+            </w:r>
+          </w:p>
+        </w:tc>
+        <w:tc>
+          <w:tcPr>
+            <w:tcW w:w="1288" w:type="dxa"/>
+          </w:tcPr>
+          <w:p>
+            <w:pPr>
+              <w:rPr>
+                <w:sz w:val="22"/>
+                <w:szCs w:val="22"/>
+              </w:rPr>
+            </w:pPr>
+            <w:r>
+              <w:rPr>
+                <w:sz w:val="22"/>
+                <w:szCs w:val="22"/>
+              </w:rPr>
+              <w:t>710028137</w:t>
+            </w:r>
+          </w:p>
+        </w:tc>
+      </w:tr>
+      <w:tr>
+        <w:tc>
+          <w:tcPr>
+            <w:tcW w:w="1287" w:type="dxa"/>
+          </w:tcPr>
+          <w:p>
+            <w:pPr>
+              <w:rPr>
+                <w:sz w:val="22"/>
+                <w:szCs w:val="22"/>
+              </w:rPr>
+            </w:pPr>
+            <w:r>
+              <w:rPr>
+                <w:sz w:val="22"/>
+                <w:szCs w:val="22"/>
+              </w:rPr>
               <w:t>19/11/22</w:t>
             </w:r>
           </w:p>
@@ -1066,7 +1349,21 @@
                 <w:sz w:val="22"/>
                 <w:szCs w:val="22"/>
               </w:rPr>
-              <w:t>2:00pm</w:t>
+              <w:t>2:00</w:t>
+            </w:r>
+            <w:r>
+              <w:rPr>
+                <w:sz w:val="22"/>
+                <w:szCs w:val="22"/>
+              </w:rPr>
+              <w:t xml:space="preserve"> </w:t>
+            </w:r>
+            <w:r>
+              <w:rPr>
+                <w:sz w:val="22"/>
+                <w:szCs w:val="22"/>
+              </w:rPr>
+              <w:t>pm</w:t>
             </w:r>
           </w:p>
         </w:tc>
@@ -1141,6 +1438,13 @@
                 <w:szCs w:val="22"/>
               </w:rPr>
             </w:pPr>
+            <w:r>
+              <w:rPr>
+                <w:sz w:val="22"/>
+                <w:szCs w:val="22"/>
+              </w:rPr>
+              <w:t>710025608</w:t>
+            </w:r>
           </w:p>
         </w:tc>
         <w:tc>
@@ -1154,6 +1458,162 @@
                 <w:szCs w:val="22"/>
               </w:rPr>
             </w:pPr>
+            <w:r>
+              <w:rPr>
+                <w:sz w:val="22"/>
+                <w:szCs w:val="22"/>
+              </w:rPr>
+              <w:t>710028137</w:t>
+            </w:r>
+          </w:p>
+        </w:tc>
+      </w:tr>
+      <w:tr>
+        <w:tc>
+          <w:tcPr>
+            <w:tcW w:w="1287" w:type="dxa"/>
+          </w:tcPr>
+          <w:p>
+            <w:pPr>
+              <w:rPr>
+                <w:sz w:val="22"/>
+                <w:szCs w:val="22"/>
+              </w:rPr>
+            </w:pPr>
+            <w:r>
+              <w:rPr>
+                <w:sz w:val="22"/>
+                <w:szCs w:val="22"/>
+              </w:rPr>
+              <w:t>21/11/22</w:t>
+            </w:r>
+          </w:p>
+        </w:tc>
+        <w:tc>
+          <w:tcPr>
+            <w:tcW w:w="1287" w:type="dxa"/>
+          </w:tcPr>
+          <w:p>
+            <w:pPr>
+              <w:rPr>
+                <w:sz w:val="22"/>
+                <w:szCs w:val="22"/>
+              </w:rPr>
+            </w:pPr>
+            <w:r>
+              <w:rPr>
+                <w:sz w:val="22"/>
+                <w:szCs w:val="22"/>
+              </w:rPr>
+              <w:t>12:30</w:t>
+            </w:r>
+            <w:r>
+              <w:rPr>
+                <w:sz w:val="22"/>
+                <w:szCs w:val="22"/>
+              </w:rPr>
+              <w:t xml:space="preserve"> </w:t>
+            </w:r>
+            <w:r>
+              <w:rPr>
+                <w:sz w:val="22"/>
+                <w:szCs w:val="22"/>
+              </w:rPr>
+              <w:t>pm</w:t>
+            </w:r>
+          </w:p>
+        </w:tc>
+        <w:tc>
+          <w:tcPr>
+            <w:tcW w:w="1287" w:type="dxa"/>
+          </w:tcPr>
+          <w:p>
+            <w:pPr>
+              <w:rPr>
+                <w:sz w:val="22"/>
+                <w:szCs w:val="22"/>
+              </w:rPr>
+            </w:pPr>
+          </w:p>
+        </w:tc>
+        <w:tc>
+          <w:tcPr>
+            <w:tcW w:w="1287" w:type="dxa"/>
+          </w:tcPr>
+          <w:p>
+            <w:pPr>
+              <w:rPr>
+                <w:sz w:val="22"/>
+                <w:szCs w:val="22"/>
+              </w:rPr>
+            </w:pPr>
+            <w:r>
+              <w:rPr>
+                <w:sz w:val="22"/>
+                <w:szCs w:val="22"/>
+              </w:rPr>
+              <w:t>n/a</w:t>
+            </w:r>
+          </w:p>
+        </w:tc>
+        <w:tc>
+          <w:tcPr>
+            <w:tcW w:w="1287" w:type="dxa"/>
+          </w:tcPr>
+          <w:p>
+            <w:pPr>
+              <w:rPr>
+                <w:sz w:val="22"/>
+                <w:szCs w:val="22"/>
+              </w:rPr>
+            </w:pPr>
+            <w:r>
+              <w:rPr>
+                <w:sz w:val="22"/>
+                <w:szCs w:val="22"/>
+              </w:rPr>
+              <w:t>n/a</w:t>
+            </w:r>
+          </w:p>
+        </w:tc>
+        <w:tc>
+          <w:tcPr>
+            <w:tcW w:w="1287" w:type="dxa"/>
+          </w:tcPr>
+          <w:p>
+            <w:pPr>
+              <w:rPr>
+                <w:sz w:val="22"/>
+                <w:szCs w:val="22"/>
+              </w:rPr>
+            </w:pPr>
+            <w:r>
+              <w:rPr>
+                <w:sz w:val="22"/>
+                <w:szCs w:val="22"/>
+              </w:rPr>
+              <w:t>710025608</w:t>
+            </w:r>
+          </w:p>
+        </w:tc>
+        <w:tc>
+          <w:tcPr>
+            <w:tcW w:w="1288" w:type="dxa"/>
+          </w:tcPr>
+          <w:p>
+            <w:pPr>
+              <w:rPr>
+                <w:sz w:val="22"/>
+                <w:szCs w:val="22"/>
+              </w:rPr>
+            </w:pPr>
+            <w:r>
+              <w:rPr>
+                <w:sz w:val="22"/>
+                <w:szCs w:val="22"/>
+              </w:rPr>
+              <w:t>710028137</w:t>
+            </w:r>
           </w:p>
         </w:tc>
       </w:tr>
@@ -1173,6 +1633,13 @@
           <w:szCs w:val="22"/>
         </w:rPr>
       </w:pPr>
+      <w:r>
+        <w:rPr>
+          <w:sz w:val="22"/>
+          <w:szCs w:val="22"/>
+        </w:rPr>
+        <w:t>Where it is n/a in the development log is where we were working on the report and no work was done on the programming.</w:t>
+      </w:r>
       <w:r>
         <w:rPr>
           <w:sz w:val="22"/>
@@ -1265,7 +1732,7 @@
                     <pic:cNvPicPr/>
                   </pic:nvPicPr>
                   <pic:blipFill>
-                    <a:blip r:embed="rId5">
+                    <a:blip r:embed="rId7">
                       <a:extLst>
                         <a:ext uri="{28A0092B-C50C-407E-A947-70E740481C1C}">
                           <a14:useLocalDpi xmlns:a14="http://schemas.microsoft.com/office/drawing/2010/main" val="0"/>
@@ -1403,7 +1870,7 @@
                     <pic:cNvPicPr/>
                   </pic:nvPicPr>
                   <pic:blipFill>
-                    <a:blip r:embed="rId6">
+                    <a:blip r:embed="rId8">
                       <a:extLst>
                         <a:ext uri="{28A0092B-C50C-407E-A947-70E740481C1C}">
                           <a14:useLocalDpi xmlns:a14="http://schemas.microsoft.com/office/drawing/2010/main" val="0"/>
@@ -1456,7 +1923,21 @@
           <w:sz w:val="22"/>
           <w:szCs w:val="22"/>
         </w:rPr>
-        <w:t xml:space="preserve"> class which allows for us to re-use the same code for any class to write to a file, preventing redundant (duplicate) code.</w:t>
+        <w:t xml:space="preserve"> class which allows us to </w:t>
+      </w:r>
+      <w:r>
+        <w:rPr>
+          <w:sz w:val="22"/>
+          <w:szCs w:val="22"/>
+        </w:rPr>
+        <w:t>reuse</w:t>
+      </w:r>
+      <w:r>
+        <w:rPr>
+          <w:sz w:val="22"/>
+          <w:szCs w:val="22"/>
+        </w:rPr>
+        <w:t xml:space="preserve"> the same code for any class to write to a file, preventing redundant (duplicate) code.</w:t>
       </w:r>
       <w:r>
         <w:rPr>
@@ -1502,7 +1983,7 @@
           <w:sz w:val="22"/>
           <w:szCs w:val="22"/>
         </w:rPr>
-        <w:t xml:space="preserve"> classes to output to a file.</w:t>
+        <w:t xml:space="preserve"> classes to output a file.</w:t>
       </w:r>
     </w:p>
     <w:p>
@@ -1558,7 +2039,7 @@
                     <pic:cNvPicPr/>
                   </pic:nvPicPr>
                   <pic:blipFill>
-                    <a:blip r:embed="rId7">
+                    <a:blip r:embed="rId9">
                       <a:extLst>
                         <a:ext uri="{28A0092B-C50C-407E-A947-70E740481C1C}">
                           <a14:useLocalDpi xmlns:a14="http://schemas.microsoft.com/office/drawing/2010/main" val="0"/>
@@ -1659,7 +2140,7 @@
                     <pic:cNvPicPr/>
                   </pic:nvPicPr>
                   <pic:blipFill>
-                    <a:blip r:embed="rId8">
+                    <a:blip r:embed="rId10">
                       <a:extLst>
                         <a:ext uri="{28A0092B-C50C-407E-A947-70E740481C1C}">
                           <a14:useLocalDpi xmlns:a14="http://schemas.microsoft.com/office/drawing/2010/main" val="0"/>
@@ -1750,21 +2231,19 @@
         </w:rPr>
         <w:t xml:space="preserve"> This </w:t>
       </w:r>
-      <w:proofErr w:type="gramStart"/>
-      <w:r>
-        <w:rPr>
-          <w:sz w:val="22"/>
-          <w:szCs w:val="22"/>
-        </w:rPr>
-        <w:t>prevent</w:t>
-      </w:r>
-      <w:proofErr w:type="gramEnd"/>
-      <w:r>
-        <w:rPr>
-          <w:sz w:val="22"/>
-          <w:szCs w:val="22"/>
-        </w:rPr>
-        <w:t xml:space="preserve"> one player continuing to continue to play one a player has declared themselves the victor.</w:t>
+      <w:r>
+        <w:rPr>
+          <w:sz w:val="22"/>
+          <w:szCs w:val="22"/>
+        </w:rPr>
+        <w:t>prevents one player from continuing to play once</w:t>
+      </w:r>
+      <w:r>
+        <w:rPr>
+          <w:sz w:val="22"/>
+          <w:szCs w:val="22"/>
+        </w:rPr>
+        <w:t xml:space="preserve"> a player has declared themselves the victor.</w:t>
       </w:r>
       <w:r>
         <w:rPr>
@@ -1891,7 +2370,7 @@
                     <pic:cNvPicPr/>
                   </pic:nvPicPr>
                   <pic:blipFill>
-                    <a:blip r:embed="rId9">
+                    <a:blip r:embed="rId11">
                       <a:extLst>
                         <a:ext uri="{28A0092B-C50C-407E-A947-70E740481C1C}">
                           <a14:useLocalDpi xmlns:a14="http://schemas.microsoft.com/office/drawing/2010/main" val="0"/>
@@ -2032,21 +2511,12 @@
         </w:rPr>
         <w:t xml:space="preserve"> To allow for full functionality we created various methods. Each deck acts a </w:t>
       </w:r>
-      <w:proofErr w:type="gramStart"/>
-      <w:r>
-        <w:rPr>
-          <w:sz w:val="22"/>
-          <w:szCs w:val="22"/>
-        </w:rPr>
-        <w:t>queues</w:t>
-      </w:r>
-      <w:proofErr w:type="gramEnd"/>
-      <w:r>
-        <w:rPr>
-          <w:sz w:val="22"/>
-          <w:szCs w:val="22"/>
-        </w:rPr>
-        <w:t xml:space="preserve"> which means when the respective methods of </w:t>
+      <w:r>
+        <w:rPr>
+          <w:sz w:val="22"/>
+          <w:szCs w:val="22"/>
+        </w:rPr>
+        <w:t xml:space="preserve">queue, meaning when the respective </w:t>
       </w:r>
       <w:proofErr w:type="spellStart"/>
       <w:r>
@@ -2078,7 +2548,14 @@
           <w:sz w:val="22"/>
           <w:szCs w:val="22"/>
         </w:rPr>
-        <w:t xml:space="preserve"> are called it will always draw</w:t>
+        <w:t xml:space="preserve"> are called,</w:t>
+      </w:r>
+      <w:r>
+        <w:rPr>
+          <w:sz w:val="22"/>
+          <w:szCs w:val="22"/>
+        </w:rPr>
+        <w:t xml:space="preserve"> it will always draw</w:t>
       </w:r>
       <w:r>
         <w:rPr>
@@ -2101,7 +2578,21 @@
           <w:sz w:val="22"/>
           <w:szCs w:val="22"/>
         </w:rPr>
-        <w:t xml:space="preserve"> and always places the discarded card to the end of the cards </w:t>
+        <w:t xml:space="preserve"> and always places the discarded card </w:t>
+      </w:r>
+      <w:r>
+        <w:rPr>
+          <w:sz w:val="22"/>
+          <w:szCs w:val="22"/>
+        </w:rPr>
+        <w:t>to</w:t>
+      </w:r>
+      <w:r>
+        <w:rPr>
+          <w:sz w:val="22"/>
+          <w:szCs w:val="22"/>
+        </w:rPr>
+        <w:t xml:space="preserve"> the end of the cards </w:t>
       </w:r>
       <w:proofErr w:type="spellStart"/>
       <w:r>
@@ -2181,7 +2672,7 @@
                     <pic:cNvPicPr/>
                   </pic:nvPicPr>
                   <pic:blipFill>
-                    <a:blip r:embed="rId10" cstate="print">
+                    <a:blip r:embed="rId12" cstate="print">
                       <a:extLst>
                         <a:ext uri="{28A0092B-C50C-407E-A947-70E740481C1C}">
                           <a14:useLocalDpi xmlns:a14="http://schemas.microsoft.com/office/drawing/2010/main" val="0"/>
@@ -2226,7 +2717,21 @@
           <w:sz w:val="22"/>
           <w:szCs w:val="22"/>
         </w:rPr>
-        <w:t xml:space="preserve">We made a thread safe player class. This class extends the Thread class and implements the </w:t>
+        <w:t xml:space="preserve">We made a </w:t>
+      </w:r>
+      <w:r>
+        <w:rPr>
+          <w:sz w:val="22"/>
+          <w:szCs w:val="22"/>
+        </w:rPr>
+        <w:t>thread-safe</w:t>
+      </w:r>
+      <w:r>
+        <w:rPr>
+          <w:sz w:val="22"/>
+          <w:szCs w:val="22"/>
+        </w:rPr>
+        <w:t xml:space="preserve"> player class. This class extends the Thread class and implements the </w:t>
       </w:r>
       <w:proofErr w:type="spellStart"/>
       <w:r>
@@ -2313,7 +2818,111 @@
           <w:sz w:val="22"/>
           <w:szCs w:val="22"/>
         </w:rPr>
-        <w:t xml:space="preserve"> that the player </w:t>
+        <w:t xml:space="preserve"> that the player pick</w:t>
+      </w:r>
+      <w:r>
+        <w:rPr>
+          <w:sz w:val="22"/>
+          <w:szCs w:val="22"/>
+        </w:rPr>
+        <w:t>s</w:t>
+      </w:r>
+      <w:r>
+        <w:rPr>
+          <w:sz w:val="22"/>
+          <w:szCs w:val="22"/>
+        </w:rPr>
+        <w:t xml:space="preserve"> up and discard</w:t>
+      </w:r>
+      <w:r>
+        <w:rPr>
+          <w:sz w:val="22"/>
+          <w:szCs w:val="22"/>
+        </w:rPr>
+        <w:t>s</w:t>
+      </w:r>
+      <w:r>
+        <w:rPr>
+          <w:sz w:val="22"/>
+          <w:szCs w:val="22"/>
+        </w:rPr>
+        <w:t xml:space="preserve"> too</w:t>
+      </w:r>
+      <w:r>
+        <w:rPr>
+          <w:sz w:val="22"/>
+          <w:szCs w:val="22"/>
+        </w:rPr>
+        <w:t>,</w:t>
+      </w:r>
+      <w:r>
+        <w:rPr>
+          <w:sz w:val="22"/>
+          <w:szCs w:val="22"/>
+        </w:rPr>
+        <w:t xml:space="preserve"> respectively. The output attribute stores the </w:t>
+      </w:r>
+      <w:proofErr w:type="spellStart"/>
+      <w:r>
+        <w:rPr>
+          <w:sz w:val="22"/>
+          <w:szCs w:val="22"/>
+        </w:rPr>
+        <w:t>BasicWrite</w:t>
+      </w:r>
+      <w:proofErr w:type="spellEnd"/>
+      <w:r>
+        <w:rPr>
+          <w:sz w:val="22"/>
+          <w:szCs w:val="22"/>
+        </w:rPr>
+        <w:t xml:space="preserve"> object used to write to its file. </w:t>
+      </w:r>
+      <w:r>
+        <w:rPr>
+          <w:sz w:val="22"/>
+          <w:szCs w:val="22"/>
+        </w:rPr>
+        <w:t xml:space="preserve"> The </w:t>
+      </w:r>
+      <w:proofErr w:type="spellStart"/>
+      <w:r>
+        <w:rPr>
+          <w:sz w:val="22"/>
+          <w:szCs w:val="22"/>
+        </w:rPr>
+        <w:t>selectDiscardCard</w:t>
+      </w:r>
+      <w:proofErr w:type="spellEnd"/>
+      <w:r>
+        <w:rPr>
+          <w:sz w:val="22"/>
+          <w:szCs w:val="22"/>
+        </w:rPr>
+        <w:t xml:space="preserve"> method chooses a random card from the player’s hand which is not of their preferred number and returns the index of said chosen card. The randomness comes from shuffling </w:t>
+      </w:r>
+      <w:r>
+        <w:rPr>
+          <w:sz w:val="22"/>
+          <w:szCs w:val="22"/>
+        </w:rPr>
+        <w:t xml:space="preserve">an </w:t>
+      </w:r>
+      <w:proofErr w:type="spellStart"/>
+      <w:r>
+        <w:rPr>
+          <w:sz w:val="22"/>
+          <w:szCs w:val="22"/>
+        </w:rPr>
+        <w:t>ArrayList</w:t>
+      </w:r>
+      <w:proofErr w:type="spellEnd"/>
+      <w:r>
+        <w:rPr>
+          <w:sz w:val="22"/>
+          <w:szCs w:val="22"/>
+        </w:rPr>
+        <w:t xml:space="preserve"> of possible candidates (</w:t>
       </w:r>
       <w:proofErr w:type="gramStart"/>
       <w:r>
@@ -2321,7 +2930,7 @@
           <w:sz w:val="22"/>
           <w:szCs w:val="22"/>
         </w:rPr>
-        <w:t>pick</w:t>
+        <w:t>i.e.</w:t>
       </w:r>
       <w:proofErr w:type="gramEnd"/>
       <w:r>
@@ -2329,7 +2938,7 @@
           <w:sz w:val="22"/>
           <w:szCs w:val="22"/>
         </w:rPr>
-        <w:t xml:space="preserve"> up and discard too respectively. The output attribute stores the </w:t>
+        <w:t xml:space="preserve"> not preferred number) and choosing first. The </w:t>
       </w:r>
       <w:proofErr w:type="spellStart"/>
       <w:r>
@@ -2337,7 +2946,7 @@
           <w:sz w:val="22"/>
           <w:szCs w:val="22"/>
         </w:rPr>
-        <w:t>BasicWrite</w:t>
+        <w:t>addCard</w:t>
       </w:r>
       <w:proofErr w:type="spellEnd"/>
       <w:r>
@@ -2345,14 +2954,7 @@
           <w:sz w:val="22"/>
           <w:szCs w:val="22"/>
         </w:rPr>
-        <w:t xml:space="preserve"> object used to write to its file. </w:t>
-      </w:r>
-      <w:r>
-        <w:rPr>
-          <w:sz w:val="22"/>
-          <w:szCs w:val="22"/>
-        </w:rPr>
-        <w:t xml:space="preserve"> The </w:t>
+        <w:t xml:space="preserve"> method adds a card into the player’s hand if it is not full. The </w:t>
       </w:r>
       <w:proofErr w:type="spellStart"/>
       <w:r>
@@ -2360,7 +2962,7 @@
           <w:sz w:val="22"/>
           <w:szCs w:val="22"/>
         </w:rPr>
-        <w:t>selectDiscardCard</w:t>
+        <w:t>removeCard</w:t>
       </w:r>
       <w:proofErr w:type="spellEnd"/>
       <w:r>
@@ -2368,14 +2970,7 @@
           <w:sz w:val="22"/>
           <w:szCs w:val="22"/>
         </w:rPr>
-        <w:t xml:space="preserve"> method chooses a random card from the player’s hand which is not of their preferred number and returns the index of said chosen card. The randomness comes from shuffling </w:t>
-      </w:r>
-      <w:r>
-        <w:rPr>
-          <w:sz w:val="22"/>
-          <w:szCs w:val="22"/>
-        </w:rPr>
-        <w:t xml:space="preserve">an </w:t>
+        <w:t xml:space="preserve"> method removes and returns the card from the given index. The </w:t>
       </w:r>
       <w:proofErr w:type="spellStart"/>
       <w:r>
@@ -2383,7 +2978,7 @@
           <w:sz w:val="22"/>
           <w:szCs w:val="22"/>
         </w:rPr>
-        <w:t>ArrayList</w:t>
+        <w:t>checkWin</w:t>
       </w:r>
       <w:proofErr w:type="spellEnd"/>
       <w:r>
@@ -2391,7 +2986,53 @@
           <w:sz w:val="22"/>
           <w:szCs w:val="22"/>
         </w:rPr>
-        <w:t xml:space="preserve"> of possible candidates (</w:t>
+        <w:t xml:space="preserve"> method returns true if a player has won, false otherwise. The overwritten method </w:t>
+      </w:r>
+      <w:proofErr w:type="spellStart"/>
+      <w:r>
+        <w:rPr>
+          <w:sz w:val="22"/>
+          <w:szCs w:val="22"/>
+        </w:rPr>
+        <w:t>eventOccured</w:t>
+      </w:r>
+      <w:proofErr w:type="spellEnd"/>
+      <w:r>
+        <w:rPr>
+          <w:sz w:val="22"/>
+          <w:szCs w:val="22"/>
+        </w:rPr>
+        <w:t xml:space="preserve"> causes the player to output the final </w:t>
+      </w:r>
+      <w:r>
+        <w:rPr>
+          <w:sz w:val="22"/>
+          <w:szCs w:val="22"/>
+        </w:rPr>
+        <w:t>messages</w:t>
+      </w:r>
+      <w:r>
+        <w:rPr>
+          <w:sz w:val="22"/>
+          <w:szCs w:val="22"/>
+        </w:rPr>
+        <w:t xml:space="preserve"> to its respective output file when someone has won the game. The overwritten run method creates a gameplay loop where the player checks if they have won, creating an </w:t>
+      </w:r>
+      <w:proofErr w:type="spellStart"/>
+      <w:r>
+        <w:rPr>
+          <w:sz w:val="22"/>
+          <w:szCs w:val="22"/>
+        </w:rPr>
+        <w:t>EndGameEvent</w:t>
+      </w:r>
+      <w:proofErr w:type="spellEnd"/>
+      <w:r>
+        <w:rPr>
+          <w:sz w:val="22"/>
+          <w:szCs w:val="22"/>
+        </w:rPr>
+        <w:t xml:space="preserve"> if they have, if they have not </w:t>
       </w:r>
       <w:proofErr w:type="gramStart"/>
       <w:r>
@@ -2399,7 +3040,7 @@
           <w:sz w:val="22"/>
           <w:szCs w:val="22"/>
         </w:rPr>
-        <w:t>i.e.</w:t>
+        <w:t>won</w:t>
       </w:r>
       <w:proofErr w:type="gramEnd"/>
       <w:r>
@@ -2407,119 +3048,21 @@
           <w:sz w:val="22"/>
           <w:szCs w:val="22"/>
         </w:rPr>
-        <w:t xml:space="preserve"> not preferred number) and choosing first. The </w:t>
-      </w:r>
-      <w:proofErr w:type="spellStart"/>
-      <w:r>
-        <w:rPr>
-          <w:sz w:val="22"/>
-          <w:szCs w:val="22"/>
-        </w:rPr>
-        <w:t>addCard</w:t>
-      </w:r>
-      <w:proofErr w:type="spellEnd"/>
-      <w:r>
-        <w:rPr>
-          <w:sz w:val="22"/>
-          <w:szCs w:val="22"/>
-        </w:rPr>
-        <w:t xml:space="preserve"> method adds a card into the player’s hand if it is not full. The </w:t>
-      </w:r>
-      <w:proofErr w:type="spellStart"/>
-      <w:r>
-        <w:rPr>
-          <w:sz w:val="22"/>
-          <w:szCs w:val="22"/>
-        </w:rPr>
-        <w:t>removeCard</w:t>
-      </w:r>
-      <w:proofErr w:type="spellEnd"/>
-      <w:r>
-        <w:rPr>
-          <w:sz w:val="22"/>
-          <w:szCs w:val="22"/>
-        </w:rPr>
-        <w:t xml:space="preserve"> method removes and returns the card from the given index. The </w:t>
-      </w:r>
-      <w:proofErr w:type="spellStart"/>
-      <w:r>
-        <w:rPr>
-          <w:sz w:val="22"/>
-          <w:szCs w:val="22"/>
-        </w:rPr>
-        <w:t>checkWin</w:t>
-      </w:r>
-      <w:proofErr w:type="spellEnd"/>
-      <w:r>
-        <w:rPr>
-          <w:sz w:val="22"/>
-          <w:szCs w:val="22"/>
-        </w:rPr>
-        <w:t xml:space="preserve"> method returns true if a player has won, false otherwise. The overwritten method </w:t>
-      </w:r>
-      <w:proofErr w:type="spellStart"/>
-      <w:r>
-        <w:rPr>
-          <w:sz w:val="22"/>
-          <w:szCs w:val="22"/>
-        </w:rPr>
-        <w:t>eventOccured</w:t>
-      </w:r>
-      <w:proofErr w:type="spellEnd"/>
-      <w:r>
-        <w:rPr>
-          <w:sz w:val="22"/>
-          <w:szCs w:val="22"/>
-        </w:rPr>
-        <w:t xml:space="preserve"> causes the player to output the final </w:t>
-      </w:r>
-      <w:proofErr w:type="spellStart"/>
-      <w:r>
-        <w:rPr>
-          <w:sz w:val="22"/>
-          <w:szCs w:val="22"/>
-        </w:rPr>
-        <w:t>messeges</w:t>
-      </w:r>
-      <w:proofErr w:type="spellEnd"/>
-      <w:r>
-        <w:rPr>
-          <w:sz w:val="22"/>
-          <w:szCs w:val="22"/>
-        </w:rPr>
-        <w:t xml:space="preserve"> to its respective output file when someone has won the game. The overwritten run method creates a gameplay loop where the player checks if they have won, creating an </w:t>
-      </w:r>
-      <w:proofErr w:type="spellStart"/>
-      <w:r>
-        <w:rPr>
-          <w:sz w:val="22"/>
-          <w:szCs w:val="22"/>
-        </w:rPr>
-        <w:t>EndGameEvent</w:t>
-      </w:r>
-      <w:proofErr w:type="spellEnd"/>
-      <w:r>
-        <w:rPr>
-          <w:sz w:val="22"/>
-          <w:szCs w:val="22"/>
-        </w:rPr>
-        <w:t xml:space="preserve"> if they have, if they have not </w:t>
-      </w:r>
-      <w:proofErr w:type="gramStart"/>
-      <w:r>
-        <w:rPr>
-          <w:sz w:val="22"/>
-          <w:szCs w:val="22"/>
-        </w:rPr>
-        <w:t>won</w:t>
-      </w:r>
-      <w:proofErr w:type="gramEnd"/>
-      <w:r>
-        <w:rPr>
-          <w:sz w:val="22"/>
-          <w:szCs w:val="22"/>
-        </w:rPr>
-        <w:t xml:space="preserve"> they check if someone else has won then continues with the game. They draw and discard a card atomically </w:t>
+        <w:t xml:space="preserve"> they check if someone else has won </w:t>
+      </w:r>
+      <w:r>
+        <w:rPr>
+          <w:sz w:val="22"/>
+          <w:szCs w:val="22"/>
+        </w:rPr>
+        <w:t xml:space="preserve">and </w:t>
+      </w:r>
+      <w:r>
+        <w:rPr>
+          <w:sz w:val="22"/>
+          <w:szCs w:val="22"/>
+        </w:rPr>
+        <w:t xml:space="preserve">then continues with the game. They draw and discard a card atomically </w:t>
       </w:r>
       <w:r>
         <w:rPr>
@@ -2598,7 +3141,7 @@
                     <pic:cNvPicPr/>
                   </pic:nvPicPr>
                   <pic:blipFill>
-                    <a:blip r:embed="rId11">
+                    <a:blip r:embed="rId13">
                       <a:extLst>
                         <a:ext uri="{28A0092B-C50C-407E-A947-70E740481C1C}">
                           <a14:useLocalDpi xmlns:a14="http://schemas.microsoft.com/office/drawing/2010/main" val="0"/>
@@ -2762,7 +3305,21 @@
           <w:sz w:val="22"/>
           <w:szCs w:val="22"/>
         </w:rPr>
-        <w:t xml:space="preserve"> (all players and decks). The winner attribute stores the name of the winning player and is static so all players can access.</w:t>
+        <w:t xml:space="preserve"> (all players and decks). The winner attribute stores the name of the winning player and is static so all players can access</w:t>
+      </w:r>
+      <w:r>
+        <w:rPr>
+          <w:sz w:val="22"/>
+          <w:szCs w:val="22"/>
+        </w:rPr>
+        <w:t xml:space="preserve"> it</w:t>
+      </w:r>
+      <w:r>
+        <w:rPr>
+          <w:sz w:val="22"/>
+          <w:szCs w:val="22"/>
+        </w:rPr>
+        <w:t>.</w:t>
       </w:r>
       <w:r>
         <w:rPr>
@@ -2785,7 +3342,7 @@
           <w:sz w:val="22"/>
           <w:szCs w:val="22"/>
         </w:rPr>
-        <w:t xml:space="preserve"> functions assigns the players with the decks they should pick up from/discard to. The </w:t>
+        <w:t xml:space="preserve"> function assigns the players the decks they should pick up from/discard to. The </w:t>
       </w:r>
       <w:proofErr w:type="spellStart"/>
       <w:r>
@@ -2833,64 +3390,65 @@
           <w:sz w:val="22"/>
           <w:szCs w:val="22"/>
         </w:rPr>
-        <w:t xml:space="preserve"> method takes the user input for the number of players of the </w:t>
+        <w:t xml:space="preserve"> method takes the user input for the number of players </w:t>
+      </w:r>
+      <w:r>
+        <w:rPr>
+          <w:sz w:val="22"/>
+          <w:szCs w:val="22"/>
+        </w:rPr>
+        <w:t>in</w:t>
+      </w:r>
+      <w:r>
+        <w:rPr>
+          <w:sz w:val="22"/>
+          <w:szCs w:val="22"/>
+        </w:rPr>
+        <w:t xml:space="preserve"> the game.</w:t>
+      </w:r>
+      <w:r>
+        <w:rPr>
+          <w:sz w:val="22"/>
+          <w:szCs w:val="22"/>
+        </w:rPr>
+        <w:t xml:space="preserve"> </w:t>
+      </w:r>
+      <w:r>
+        <w:rPr>
+          <w:sz w:val="22"/>
+          <w:szCs w:val="22"/>
+        </w:rPr>
+        <w:t xml:space="preserve">The </w:t>
       </w:r>
       <w:proofErr w:type="spellStart"/>
-      <w:proofErr w:type="gramStart"/>
-      <w:r>
-        <w:rPr>
-          <w:sz w:val="22"/>
-          <w:szCs w:val="22"/>
-        </w:rPr>
-        <w:t>game.</w:t>
-      </w:r>
-      <w:r>
-        <w:rPr>
-          <w:sz w:val="22"/>
-          <w:szCs w:val="22"/>
-        </w:rPr>
-        <w:t>The</w:t>
+      <w:r>
+        <w:rPr>
+          <w:sz w:val="22"/>
+          <w:szCs w:val="22"/>
+        </w:rPr>
+        <w:t>getDeck</w:t>
       </w:r>
       <w:proofErr w:type="spellEnd"/>
-      <w:proofErr w:type="gramEnd"/>
-      <w:r>
-        <w:rPr>
-          <w:sz w:val="22"/>
-          <w:szCs w:val="22"/>
-        </w:rPr>
-        <w:t xml:space="preserve"> </w:t>
-      </w:r>
-      <w:proofErr w:type="spellStart"/>
-      <w:r>
-        <w:rPr>
-          <w:sz w:val="22"/>
-          <w:szCs w:val="22"/>
-        </w:rPr>
-        <w:t>getDeck</w:t>
-      </w:r>
-      <w:proofErr w:type="spellEnd"/>
-      <w:r>
-        <w:rPr>
-          <w:sz w:val="22"/>
-          <w:szCs w:val="22"/>
-        </w:rPr>
-        <w:t xml:space="preserve"> method takes the user input and validates the given file is a valid deck for the number of players. The main method gets the number of players and deck from the user by the </w:t>
-      </w:r>
-      <w:proofErr w:type="gramStart"/>
-      <w:r>
-        <w:rPr>
-          <w:sz w:val="22"/>
-          <w:szCs w:val="22"/>
-        </w:rPr>
-        <w:t>aforementioned methods</w:t>
-      </w:r>
-      <w:proofErr w:type="gramEnd"/>
-      <w:r>
-        <w:rPr>
-          <w:sz w:val="22"/>
-          <w:szCs w:val="22"/>
-        </w:rPr>
-        <w:t xml:space="preserve"> before creating the correct number of players and decks, shuffling the deck, dealing out the cards and starting the game (by starting each of the player threads. We chose to shuffle the deck to increase the randomness of the game and reduce its predictability.</w:t>
+      <w:r>
+        <w:rPr>
+          <w:sz w:val="22"/>
+          <w:szCs w:val="22"/>
+        </w:rPr>
+        <w:t xml:space="preserve"> method takes the user input and validates the given file </w:t>
+      </w:r>
+      <w:r>
+        <w:rPr>
+          <w:sz w:val="22"/>
+          <w:szCs w:val="22"/>
+        </w:rPr>
+        <w:t>a</w:t>
+      </w:r>
+      <w:r>
+        <w:rPr>
+          <w:sz w:val="22"/>
+          <w:szCs w:val="22"/>
+        </w:rPr>
+        <w:t>s a valid deck for the number of players. The main method gets the number of players and deck from the user by the aforementioned methods before creating the correct number of players and decks, shuffling the deck, dealing out the cards and starting the game (by starting each of the player threads. We chose to shuffle the deck to increase the randomness of the game and reduce its predictability.</w:t>
       </w:r>
     </w:p>
     <w:p>
@@ -3004,7 +3562,7 @@
           <w:sz w:val="22"/>
           <w:szCs w:val="22"/>
         </w:rPr>
-        <w:t>testBasicWriteConstructor</w:t>
+        <w:t>createOutputFile</w:t>
       </w:r>
       <w:proofErr w:type="spellEnd"/>
     </w:p>
@@ -3025,23 +3583,7 @@
           <w:sz w:val="22"/>
           <w:szCs w:val="22"/>
         </w:rPr>
-        <w:t xml:space="preserve">Creates a </w:t>
-      </w:r>
-      <w:proofErr w:type="spellStart"/>
-      <w:r>
-        <w:rPr>
-          <w:sz w:val="22"/>
-          <w:szCs w:val="22"/>
-        </w:rPr>
-        <w:t>BasicWrite</w:t>
-      </w:r>
-      <w:proofErr w:type="spellEnd"/>
-      <w:r>
-        <w:rPr>
-          <w:sz w:val="22"/>
-          <w:szCs w:val="22"/>
-        </w:rPr>
-        <w:t xml:space="preserve"> object.</w:t>
+        <w:t>Creates a new file for all test outputs to be written to.</w:t>
       </w:r>
     </w:p>
     <w:p>
@@ -3061,24 +3603,46 @@
           <w:sz w:val="22"/>
           <w:szCs w:val="22"/>
         </w:rPr>
-        <w:t>Checks that an object has been created (</w:t>
-      </w:r>
-      <w:proofErr w:type="gramStart"/>
-      <w:r>
-        <w:rPr>
-          <w:sz w:val="22"/>
-          <w:szCs w:val="22"/>
-        </w:rPr>
-        <w:t>i.e.</w:t>
-      </w:r>
-      <w:proofErr w:type="gramEnd"/>
-      <w:r>
-        <w:rPr>
-          <w:sz w:val="22"/>
-          <w:szCs w:val="22"/>
-        </w:rPr>
-        <w:t xml:space="preserve"> is not null).</w:t>
-      </w:r>
+        <w:t xml:space="preserve">Creates a new </w:t>
+      </w:r>
+      <w:proofErr w:type="spellStart"/>
+      <w:r>
+        <w:rPr>
+          <w:sz w:val="22"/>
+          <w:szCs w:val="22"/>
+        </w:rPr>
+        <w:t>BasicWrite</w:t>
+      </w:r>
+      <w:proofErr w:type="spellEnd"/>
+      <w:r>
+        <w:rPr>
+          <w:sz w:val="22"/>
+          <w:szCs w:val="22"/>
+        </w:rPr>
+        <w:t xml:space="preserve"> object.</w:t>
+      </w:r>
+    </w:p>
+    <w:p>
+      <w:pPr>
+        <w:pStyle w:val="ListParagraph"/>
+        <w:numPr>
+          <w:ilvl w:val="0"/>
+          <w:numId w:val="1"/>
+        </w:numPr>
+        <w:rPr>
+          <w:sz w:val="22"/>
+          <w:szCs w:val="22"/>
+        </w:rPr>
+      </w:pPr>
+      <w:proofErr w:type="spellStart"/>
+      <w:r>
+        <w:rPr>
+          <w:sz w:val="22"/>
+          <w:szCs w:val="22"/>
+        </w:rPr>
+        <w:t>testBasicWriteConstructor</w:t>
+      </w:r>
+      <w:proofErr w:type="spellEnd"/>
     </w:p>
     <w:p>
       <w:pPr>
@@ -3097,6 +3661,42 @@
           <w:sz w:val="22"/>
           <w:szCs w:val="22"/>
         </w:rPr>
+        <w:t>Check that an object has been created (</w:t>
+      </w:r>
+      <w:proofErr w:type="gramStart"/>
+      <w:r>
+        <w:rPr>
+          <w:sz w:val="22"/>
+          <w:szCs w:val="22"/>
+        </w:rPr>
+        <w:t>i.e.</w:t>
+      </w:r>
+      <w:proofErr w:type="gramEnd"/>
+      <w:r>
+        <w:rPr>
+          <w:sz w:val="22"/>
+          <w:szCs w:val="22"/>
+        </w:rPr>
+        <w:t xml:space="preserve"> is not null).</w:t>
+      </w:r>
+    </w:p>
+    <w:p>
+      <w:pPr>
+        <w:pStyle w:val="ListParagraph"/>
+        <w:numPr>
+          <w:ilvl w:val="1"/>
+          <w:numId w:val="1"/>
+        </w:numPr>
+        <w:rPr>
+          <w:sz w:val="22"/>
+          <w:szCs w:val="22"/>
+        </w:rPr>
+      </w:pPr>
+      <w:r>
+        <w:rPr>
+          <w:sz w:val="22"/>
+          <w:szCs w:val="22"/>
+        </w:rPr>
         <w:t xml:space="preserve">This tests that the </w:t>
       </w:r>
       <w:proofErr w:type="spellStart"/>
@@ -3162,23 +3762,21 @@
           <w:sz w:val="22"/>
           <w:szCs w:val="22"/>
         </w:rPr>
-        <w:t xml:space="preserve">Creates a </w:t>
-      </w:r>
-      <w:proofErr w:type="spellStart"/>
-      <w:r>
-        <w:rPr>
-          <w:sz w:val="22"/>
-          <w:szCs w:val="22"/>
-        </w:rPr>
-        <w:t>BasicWrite</w:t>
-      </w:r>
-      <w:proofErr w:type="spellEnd"/>
-      <w:r>
-        <w:rPr>
-          <w:sz w:val="22"/>
-          <w:szCs w:val="22"/>
-        </w:rPr>
-        <w:t xml:space="preserve"> object and gives it text to write to a file.</w:t>
+        <w:t xml:space="preserve">Check that the result of reading </w:t>
+      </w:r>
+      <w:r>
+        <w:rPr>
+          <w:sz w:val="22"/>
+          <w:szCs w:val="22"/>
+        </w:rPr>
+        <w:t xml:space="preserve">the test file </w:t>
+      </w:r>
+      <w:r>
+        <w:rPr>
+          <w:sz w:val="22"/>
+          <w:szCs w:val="22"/>
+        </w:rPr>
+        <w:t>is equal to what was given to write to the file.</w:t>
       </w:r>
     </w:p>
     <w:p>
@@ -3198,8 +3796,30 @@
           <w:sz w:val="22"/>
           <w:szCs w:val="22"/>
         </w:rPr>
-        <w:t>Checks that the result of reading from this file is equal to what was given to write to the file.</w:t>
-      </w:r>
+        <w:t>This tests that the object can write to a file successfully.</w:t>
+      </w:r>
+    </w:p>
+    <w:p>
+      <w:pPr>
+        <w:pStyle w:val="ListParagraph"/>
+        <w:numPr>
+          <w:ilvl w:val="0"/>
+          <w:numId w:val="1"/>
+        </w:numPr>
+        <w:rPr>
+          <w:sz w:val="22"/>
+          <w:szCs w:val="22"/>
+        </w:rPr>
+      </w:pPr>
+      <w:proofErr w:type="spellStart"/>
+      <w:r>
+        <w:rPr>
+          <w:sz w:val="22"/>
+          <w:szCs w:val="22"/>
+        </w:rPr>
+        <w:t>deleteOutputFiles</w:t>
+      </w:r>
+      <w:proofErr w:type="spellEnd"/>
     </w:p>
     <w:p>
       <w:pPr>
@@ -3218,7 +3838,7 @@
           <w:sz w:val="22"/>
           <w:szCs w:val="22"/>
         </w:rPr>
-        <w:t>This tests that the object can write to a file successfully.</w:t>
+        <w:t>Delete all output files.</w:t>
       </w:r>
     </w:p>
     <w:p>
@@ -3245,6 +3865,48 @@
         <w:t>TestCard</w:t>
       </w:r>
       <w:proofErr w:type="spellEnd"/>
+    </w:p>
+    <w:p>
+      <w:pPr>
+        <w:pStyle w:val="ListParagraph"/>
+        <w:numPr>
+          <w:ilvl w:val="0"/>
+          <w:numId w:val="5"/>
+        </w:numPr>
+        <w:rPr>
+          <w:sz w:val="22"/>
+          <w:szCs w:val="22"/>
+        </w:rPr>
+      </w:pPr>
+      <w:proofErr w:type="spellStart"/>
+      <w:r>
+        <w:rPr>
+          <w:sz w:val="22"/>
+          <w:szCs w:val="22"/>
+        </w:rPr>
+        <w:t>createCard</w:t>
+      </w:r>
+      <w:proofErr w:type="spellEnd"/>
+    </w:p>
+    <w:p>
+      <w:pPr>
+        <w:pStyle w:val="ListParagraph"/>
+        <w:numPr>
+          <w:ilvl w:val="1"/>
+          <w:numId w:val="5"/>
+        </w:numPr>
+        <w:rPr>
+          <w:sz w:val="22"/>
+          <w:szCs w:val="22"/>
+        </w:rPr>
+      </w:pPr>
+      <w:r>
+        <w:rPr>
+          <w:sz w:val="22"/>
+          <w:szCs w:val="22"/>
+        </w:rPr>
+        <w:t>Creates a new Card object to use for the tests.</w:t>
+      </w:r>
     </w:p>
     <w:p>
       <w:pPr>
@@ -3285,7 +3947,30 @@
           <w:sz w:val="22"/>
           <w:szCs w:val="22"/>
         </w:rPr>
-        <w:t>Creates a Card object.</w:t>
+        <w:t>Check that an object has been created (</w:t>
+      </w:r>
+      <w:proofErr w:type="gramStart"/>
+      <w:r>
+        <w:rPr>
+          <w:sz w:val="22"/>
+          <w:szCs w:val="22"/>
+        </w:rPr>
+        <w:t>i.e.</w:t>
+      </w:r>
+      <w:proofErr w:type="gramEnd"/>
+      <w:r>
+        <w:rPr>
+          <w:sz w:val="22"/>
+          <w:szCs w:val="22"/>
+        </w:rPr>
+        <w:t xml:space="preserve"> is not null)</w:t>
+      </w:r>
+      <w:r>
+        <w:rPr>
+          <w:sz w:val="22"/>
+          <w:szCs w:val="22"/>
+        </w:rPr>
+        <w:t>.</w:t>
       </w:r>
     </w:p>
     <w:p>
@@ -3305,23 +3990,28 @@
           <w:sz w:val="22"/>
           <w:szCs w:val="22"/>
         </w:rPr>
-        <w:t>Checks that an object has been created (</w:t>
-      </w:r>
-      <w:proofErr w:type="gramStart"/>
-      <w:r>
-        <w:rPr>
-          <w:sz w:val="22"/>
-          <w:szCs w:val="22"/>
-        </w:rPr>
-        <w:t>i.e.</w:t>
-      </w:r>
-      <w:proofErr w:type="gramEnd"/>
-      <w:r>
-        <w:rPr>
-          <w:sz w:val="22"/>
-          <w:szCs w:val="22"/>
-        </w:rPr>
-        <w:t xml:space="preserve"> is not null)</w:t>
+        <w:t>Check that the denomination matches</w:t>
+      </w:r>
+      <w:r>
+        <w:rPr>
+          <w:sz w:val="22"/>
+          <w:szCs w:val="22"/>
+        </w:rPr>
+        <w:t xml:space="preserve"> the</w:t>
+      </w:r>
+      <w:r>
+        <w:rPr>
+          <w:sz w:val="22"/>
+          <w:szCs w:val="22"/>
+        </w:rPr>
+        <w:t xml:space="preserve"> given</w:t>
+      </w:r>
+      <w:r>
+        <w:rPr>
+          <w:sz w:val="22"/>
+          <w:szCs w:val="22"/>
+        </w:rPr>
+        <w:t xml:space="preserve"> value</w:t>
       </w:r>
       <w:r>
         <w:rPr>
@@ -3348,26 +4038,6 @@
           <w:sz w:val="22"/>
           <w:szCs w:val="22"/>
         </w:rPr>
-        <w:t>Checks that the denomination matches given.</w:t>
-      </w:r>
-    </w:p>
-    <w:p>
-      <w:pPr>
-        <w:pStyle w:val="ListParagraph"/>
-        <w:numPr>
-          <w:ilvl w:val="1"/>
-          <w:numId w:val="4"/>
-        </w:numPr>
-        <w:rPr>
-          <w:sz w:val="22"/>
-          <w:szCs w:val="22"/>
-        </w:rPr>
-      </w:pPr>
-      <w:r>
-        <w:rPr>
-          <w:sz w:val="22"/>
-          <w:szCs w:val="22"/>
-        </w:rPr>
         <w:t>This tests that the Card constructor creates a new card successfully, with the correct attributes.</w:t>
       </w:r>
     </w:p>
@@ -3410,7 +4080,14 @@
           <w:sz w:val="22"/>
           <w:szCs w:val="22"/>
         </w:rPr>
-        <w:t>Creates a new card object and assigns it a denomination.</w:t>
+        <w:t>Check</w:t>
+      </w:r>
+      <w:r>
+        <w:rPr>
+          <w:sz w:val="22"/>
+          <w:szCs w:val="22"/>
+        </w:rPr>
+        <w:t xml:space="preserve"> that the assigned denomination is equal to what it was given.</w:t>
       </w:r>
     </w:p>
     <w:p>
@@ -3430,14 +4107,52 @@
           <w:sz w:val="22"/>
           <w:szCs w:val="22"/>
         </w:rPr>
-        <w:t>Checks</w:t>
-      </w:r>
-      <w:r>
-        <w:rPr>
-          <w:sz w:val="22"/>
-          <w:szCs w:val="22"/>
-        </w:rPr>
-        <w:t xml:space="preserve"> that the assigned denomination is equal to what it was given.</w:t>
+        <w:t>This tests that a Card stores the correct denomination.</w:t>
+      </w:r>
+    </w:p>
+    <w:p>
+      <w:pPr>
+        <w:rPr>
+          <w:sz w:val="22"/>
+          <w:szCs w:val="22"/>
+        </w:rPr>
+      </w:pPr>
+    </w:p>
+    <w:p>
+      <w:pPr>
+        <w:rPr>
+          <w:sz w:val="22"/>
+          <w:szCs w:val="22"/>
+        </w:rPr>
+      </w:pPr>
+      <w:proofErr w:type="spellStart"/>
+      <w:r>
+        <w:rPr>
+          <w:sz w:val="22"/>
+          <w:szCs w:val="22"/>
+        </w:rPr>
+        <w:t>TestCardDeck</w:t>
+      </w:r>
+      <w:proofErr w:type="spellEnd"/>
+    </w:p>
+    <w:p>
+      <w:pPr>
+        <w:pStyle w:val="ListParagraph"/>
+        <w:numPr>
+          <w:ilvl w:val="0"/>
+          <w:numId w:val="1"/>
+        </w:numPr>
+        <w:rPr>
+          <w:sz w:val="22"/>
+          <w:szCs w:val="22"/>
+        </w:rPr>
+      </w:pPr>
+      <w:r>
+        <w:rPr>
+          <w:sz w:val="22"/>
+          <w:szCs w:val="22"/>
+        </w:rPr>
+        <w:t>initialisation</w:t>
       </w:r>
     </w:p>
     <w:p>
@@ -3457,33 +4172,58 @@
           <w:sz w:val="22"/>
           <w:szCs w:val="22"/>
         </w:rPr>
-        <w:t>This tests that a Card stores the correct denomination.</w:t>
-      </w:r>
-    </w:p>
-    <w:p>
-      <w:pPr>
-        <w:rPr>
-          <w:sz w:val="22"/>
-          <w:szCs w:val="22"/>
-        </w:rPr>
-      </w:pPr>
-    </w:p>
-    <w:p>
-      <w:pPr>
-        <w:rPr>
-          <w:sz w:val="22"/>
-          <w:szCs w:val="22"/>
-        </w:rPr>
-      </w:pPr>
+        <w:t xml:space="preserve">Creates a new </w:t>
+      </w:r>
       <w:proofErr w:type="spellStart"/>
       <w:r>
         <w:rPr>
           <w:sz w:val="22"/>
           <w:szCs w:val="22"/>
         </w:rPr>
-        <w:t>TestCardDeck</w:t>
+        <w:t>CardDeck</w:t>
       </w:r>
       <w:proofErr w:type="spellEnd"/>
+      <w:r>
+        <w:rPr>
+          <w:sz w:val="22"/>
+          <w:szCs w:val="22"/>
+        </w:rPr>
+        <w:t xml:space="preserve"> object.</w:t>
+      </w:r>
+    </w:p>
+    <w:p>
+      <w:pPr>
+        <w:pStyle w:val="ListParagraph"/>
+        <w:numPr>
+          <w:ilvl w:val="1"/>
+          <w:numId w:val="1"/>
+        </w:numPr>
+        <w:rPr>
+          <w:sz w:val="22"/>
+          <w:szCs w:val="22"/>
+        </w:rPr>
+      </w:pPr>
+      <w:r>
+        <w:rPr>
+          <w:sz w:val="22"/>
+          <w:szCs w:val="22"/>
+        </w:rPr>
+        <w:t xml:space="preserve">Creates a new </w:t>
+      </w:r>
+      <w:r>
+        <w:rPr>
+          <w:sz w:val="22"/>
+          <w:szCs w:val="22"/>
+        </w:rPr>
+        <w:t>output</w:t>
+      </w:r>
+      <w:r>
+        <w:rPr>
+          <w:sz w:val="22"/>
+          <w:szCs w:val="22"/>
+        </w:rPr>
+        <w:t xml:space="preserve"> file.</w:t>
+      </w:r>
     </w:p>
     <w:p>
       <w:pPr>
@@ -3524,23 +4264,23 @@
           <w:sz w:val="22"/>
           <w:szCs w:val="22"/>
         </w:rPr>
-        <w:t xml:space="preserve">Creates a </w:t>
-      </w:r>
-      <w:proofErr w:type="spellStart"/>
-      <w:r>
-        <w:rPr>
-          <w:sz w:val="22"/>
-          <w:szCs w:val="22"/>
-        </w:rPr>
-        <w:t>CardDeck</w:t>
-      </w:r>
-      <w:proofErr w:type="spellEnd"/>
-      <w:r>
-        <w:rPr>
-          <w:sz w:val="22"/>
-          <w:szCs w:val="22"/>
-        </w:rPr>
-        <w:t>.</w:t>
+        <w:t>Check that a deck has been created (</w:t>
+      </w:r>
+      <w:proofErr w:type="gramStart"/>
+      <w:r>
+        <w:rPr>
+          <w:sz w:val="22"/>
+          <w:szCs w:val="22"/>
+        </w:rPr>
+        <w:t>i.e.</w:t>
+      </w:r>
+      <w:proofErr w:type="gramEnd"/>
+      <w:r>
+        <w:rPr>
+          <w:sz w:val="22"/>
+          <w:szCs w:val="22"/>
+        </w:rPr>
+        <w:t xml:space="preserve"> is not null).</w:t>
       </w:r>
     </w:p>
     <w:p>
@@ -3560,23 +4300,23 @@
           <w:sz w:val="22"/>
           <w:szCs w:val="22"/>
         </w:rPr>
-        <w:t>Checks that a deck has been created (</w:t>
-      </w:r>
-      <w:proofErr w:type="gramStart"/>
-      <w:r>
-        <w:rPr>
-          <w:sz w:val="22"/>
-          <w:szCs w:val="22"/>
-        </w:rPr>
-        <w:t>i.e.</w:t>
-      </w:r>
-      <w:proofErr w:type="gramEnd"/>
-      <w:r>
-        <w:rPr>
-          <w:sz w:val="22"/>
-          <w:szCs w:val="22"/>
-        </w:rPr>
-        <w:t xml:space="preserve"> is not null).</w:t>
+        <w:t xml:space="preserve">Check that the deck has created an </w:t>
+      </w:r>
+      <w:proofErr w:type="spellStart"/>
+      <w:r>
+        <w:rPr>
+          <w:sz w:val="22"/>
+          <w:szCs w:val="22"/>
+        </w:rPr>
+        <w:t>ArrayList</w:t>
+      </w:r>
+      <w:proofErr w:type="spellEnd"/>
+      <w:r>
+        <w:rPr>
+          <w:sz w:val="22"/>
+          <w:szCs w:val="22"/>
+        </w:rPr>
+        <w:t xml:space="preserve"> for Cards.</w:t>
       </w:r>
     </w:p>
     <w:p>
@@ -3596,7 +4336,7 @@
           <w:sz w:val="22"/>
           <w:szCs w:val="22"/>
         </w:rPr>
-        <w:t xml:space="preserve">Checks that the deck has created an </w:t>
+        <w:t xml:space="preserve">This tests that the </w:t>
       </w:r>
       <w:proofErr w:type="spellStart"/>
       <w:r>
@@ -3604,7 +4344,7 @@
           <w:sz w:val="22"/>
           <w:szCs w:val="22"/>
         </w:rPr>
-        <w:t>ArrayList</w:t>
+        <w:t>CardDeck</w:t>
       </w:r>
       <w:proofErr w:type="spellEnd"/>
       <w:r>
@@ -3612,8 +4352,46 @@
           <w:sz w:val="22"/>
           <w:szCs w:val="22"/>
         </w:rPr>
-        <w:t xml:space="preserve"> for Cards.</w:t>
-      </w:r>
+        <w:t xml:space="preserve"> constructor creates a new </w:t>
+      </w:r>
+      <w:proofErr w:type="spellStart"/>
+      <w:r>
+        <w:rPr>
+          <w:sz w:val="22"/>
+          <w:szCs w:val="22"/>
+        </w:rPr>
+        <w:t>CardDeck</w:t>
+      </w:r>
+      <w:proofErr w:type="spellEnd"/>
+      <w:r>
+        <w:rPr>
+          <w:sz w:val="22"/>
+          <w:szCs w:val="22"/>
+        </w:rPr>
+        <w:t xml:space="preserve"> successfully with the correct attributes, creating the data structure to store Cards in the process.</w:t>
+      </w:r>
+    </w:p>
+    <w:p>
+      <w:pPr>
+        <w:pStyle w:val="ListParagraph"/>
+        <w:numPr>
+          <w:ilvl w:val="0"/>
+          <w:numId w:val="1"/>
+        </w:numPr>
+        <w:rPr>
+          <w:sz w:val="22"/>
+          <w:szCs w:val="22"/>
+        </w:rPr>
+      </w:pPr>
+      <w:proofErr w:type="spellStart"/>
+      <w:r>
+        <w:rPr>
+          <w:sz w:val="22"/>
+          <w:szCs w:val="22"/>
+        </w:rPr>
+        <w:t>testAddCard</w:t>
+      </w:r>
+      <w:proofErr w:type="spellEnd"/>
     </w:p>
     <w:p>
       <w:pPr>
@@ -3632,39 +4410,54 @@
           <w:sz w:val="22"/>
           <w:szCs w:val="22"/>
         </w:rPr>
-        <w:t xml:space="preserve">This tests that the </w:t>
-      </w:r>
-      <w:proofErr w:type="spellStart"/>
-      <w:r>
-        <w:rPr>
-          <w:sz w:val="22"/>
-          <w:szCs w:val="22"/>
-        </w:rPr>
-        <w:t>CardDeck</w:t>
-      </w:r>
-      <w:proofErr w:type="spellEnd"/>
-      <w:r>
-        <w:rPr>
-          <w:sz w:val="22"/>
-          <w:szCs w:val="22"/>
-        </w:rPr>
-        <w:t xml:space="preserve"> constructor creates a new </w:t>
-      </w:r>
-      <w:proofErr w:type="spellStart"/>
-      <w:r>
-        <w:rPr>
-          <w:sz w:val="22"/>
-          <w:szCs w:val="22"/>
-        </w:rPr>
-        <w:t>CardDeck</w:t>
-      </w:r>
-      <w:proofErr w:type="spellEnd"/>
-      <w:r>
-        <w:rPr>
-          <w:sz w:val="22"/>
-          <w:szCs w:val="22"/>
-        </w:rPr>
-        <w:t xml:space="preserve"> successfully with the correct attributes, creating the data structure to store Cards in the process.</w:t>
+        <w:t>Adds cards to a deck.</w:t>
+      </w:r>
+    </w:p>
+    <w:p>
+      <w:pPr>
+        <w:pStyle w:val="ListParagraph"/>
+        <w:numPr>
+          <w:ilvl w:val="1"/>
+          <w:numId w:val="1"/>
+        </w:numPr>
+        <w:rPr>
+          <w:sz w:val="22"/>
+          <w:szCs w:val="22"/>
+        </w:rPr>
+      </w:pPr>
+      <w:r>
+        <w:rPr>
+          <w:sz w:val="22"/>
+          <w:szCs w:val="22"/>
+        </w:rPr>
+        <w:t>Check</w:t>
+      </w:r>
+      <w:r>
+        <w:rPr>
+          <w:sz w:val="22"/>
+          <w:szCs w:val="22"/>
+        </w:rPr>
+        <w:t xml:space="preserve"> that they have been added in the correct order by comparing their denominations with the ones given.</w:t>
+      </w:r>
+    </w:p>
+    <w:p>
+      <w:pPr>
+        <w:pStyle w:val="ListParagraph"/>
+        <w:numPr>
+          <w:ilvl w:val="1"/>
+          <w:numId w:val="1"/>
+        </w:numPr>
+        <w:rPr>
+          <w:sz w:val="22"/>
+          <w:szCs w:val="22"/>
+        </w:rPr>
+      </w:pPr>
+      <w:r>
+        <w:rPr>
+          <w:sz w:val="22"/>
+          <w:szCs w:val="22"/>
+        </w:rPr>
+        <w:t>This tests that Cards are successfully added to the bottom of the deck.</w:t>
       </w:r>
     </w:p>
     <w:p>
@@ -3685,7 +4478,7 @@
           <w:sz w:val="22"/>
           <w:szCs w:val="22"/>
         </w:rPr>
-        <w:t>testAddCard</w:t>
+        <w:t>testRemoveCard</w:t>
       </w:r>
       <w:proofErr w:type="spellEnd"/>
     </w:p>
@@ -3726,7 +4519,7 @@
           <w:sz w:val="22"/>
           <w:szCs w:val="22"/>
         </w:rPr>
-        <w:t>Checks that they have been added in the correct order by comparing their denominations with the ones given.</w:t>
+        <w:t>Check that the removed card was the one first added to the deck.</w:t>
       </w:r>
     </w:p>
     <w:p>
@@ -3746,7 +4539,43 @@
           <w:sz w:val="22"/>
           <w:szCs w:val="22"/>
         </w:rPr>
-        <w:t>This tests that Cards are successfully added to the bottom of the deck.</w:t>
+        <w:t>Check that the length of the deck has decreased (</w:t>
+      </w:r>
+      <w:proofErr w:type="gramStart"/>
+      <w:r>
+        <w:rPr>
+          <w:sz w:val="22"/>
+          <w:szCs w:val="22"/>
+        </w:rPr>
+        <w:t>i.e.</w:t>
+      </w:r>
+      <w:proofErr w:type="gramEnd"/>
+      <w:r>
+        <w:rPr>
+          <w:sz w:val="22"/>
+          <w:szCs w:val="22"/>
+        </w:rPr>
+        <w:t xml:space="preserve"> the card has been removed from the deck).</w:t>
+      </w:r>
+    </w:p>
+    <w:p>
+      <w:pPr>
+        <w:pStyle w:val="ListParagraph"/>
+        <w:numPr>
+          <w:ilvl w:val="1"/>
+          <w:numId w:val="1"/>
+        </w:numPr>
+        <w:rPr>
+          <w:sz w:val="22"/>
+          <w:szCs w:val="22"/>
+        </w:rPr>
+      </w:pPr>
+      <w:r>
+        <w:rPr>
+          <w:sz w:val="22"/>
+          <w:szCs w:val="22"/>
+        </w:rPr>
+        <w:t>This tests that cards are always drawn from the top of the deck.</w:t>
       </w:r>
     </w:p>
     <w:p>
@@ -3767,7 +4596,7 @@
           <w:sz w:val="22"/>
           <w:szCs w:val="22"/>
         </w:rPr>
-        <w:t>testRemoveCard</w:t>
+        <w:t>testEventOccured</w:t>
       </w:r>
       <w:proofErr w:type="spellEnd"/>
     </w:p>
@@ -3788,7 +4617,24 @@
           <w:sz w:val="22"/>
           <w:szCs w:val="22"/>
         </w:rPr>
-        <w:t>Adds cards to a deck.</w:t>
+        <w:lastRenderedPageBreak/>
+        <w:t xml:space="preserve">Adds cards to a deck then triggers an </w:t>
+      </w:r>
+      <w:proofErr w:type="spellStart"/>
+      <w:r>
+        <w:rPr>
+          <w:sz w:val="22"/>
+          <w:szCs w:val="22"/>
+        </w:rPr>
+        <w:t>EndGameEvent</w:t>
+      </w:r>
+      <w:proofErr w:type="spellEnd"/>
+      <w:r>
+        <w:rPr>
+          <w:sz w:val="22"/>
+          <w:szCs w:val="22"/>
+        </w:rPr>
+        <w:t>.</w:t>
       </w:r>
     </w:p>
     <w:p>
@@ -3808,7 +4654,7 @@
           <w:sz w:val="22"/>
           <w:szCs w:val="22"/>
         </w:rPr>
-        <w:t>Checks that the removed card was the one first added to the deck.</w:t>
+        <w:t>Check that the correct message is written to the correct file.</w:t>
       </w:r>
     </w:p>
     <w:p>
@@ -3828,24 +4674,30 @@
           <w:sz w:val="22"/>
           <w:szCs w:val="22"/>
         </w:rPr>
-        <w:t>Checks that the length of the deck has decreased (</w:t>
-      </w:r>
-      <w:proofErr w:type="gramStart"/>
-      <w:r>
-        <w:rPr>
-          <w:sz w:val="22"/>
-          <w:szCs w:val="22"/>
-        </w:rPr>
-        <w:t>i.e.</w:t>
-      </w:r>
-      <w:proofErr w:type="gramEnd"/>
-      <w:r>
-        <w:rPr>
-          <w:sz w:val="22"/>
-          <w:szCs w:val="22"/>
-        </w:rPr>
-        <w:t xml:space="preserve"> the card has been removed from the deck).</w:t>
-      </w:r>
+        <w:t>This tests for the correct output when a player wins the game.</w:t>
+      </w:r>
+    </w:p>
+    <w:p>
+      <w:pPr>
+        <w:pStyle w:val="ListParagraph"/>
+        <w:numPr>
+          <w:ilvl w:val="0"/>
+          <w:numId w:val="1"/>
+        </w:numPr>
+        <w:rPr>
+          <w:sz w:val="22"/>
+          <w:szCs w:val="22"/>
+        </w:rPr>
+      </w:pPr>
+      <w:proofErr w:type="spellStart"/>
+      <w:r>
+        <w:rPr>
+          <w:sz w:val="22"/>
+          <w:szCs w:val="22"/>
+        </w:rPr>
+        <w:t>deleteOutput</w:t>
+      </w:r>
+      <w:proofErr w:type="spellEnd"/>
     </w:p>
     <w:p>
       <w:pPr>
@@ -3864,15 +4716,40 @@
           <w:sz w:val="22"/>
           <w:szCs w:val="22"/>
         </w:rPr>
-        <w:t>This tests that cards are always drawn from the top of the deck.</w:t>
-      </w:r>
+        <w:t>Deletes the output file.</w:t>
+      </w:r>
+    </w:p>
+    <w:p>
+      <w:pPr>
+        <w:rPr>
+          <w:sz w:val="22"/>
+          <w:szCs w:val="22"/>
+        </w:rPr>
+      </w:pPr>
+    </w:p>
+    <w:p>
+      <w:pPr>
+        <w:rPr>
+          <w:sz w:val="22"/>
+          <w:szCs w:val="22"/>
+        </w:rPr>
+      </w:pPr>
+      <w:proofErr w:type="spellStart"/>
+      <w:r>
+        <w:rPr>
+          <w:sz w:val="22"/>
+          <w:szCs w:val="22"/>
+        </w:rPr>
+        <w:t>TestCardGame</w:t>
+      </w:r>
+      <w:proofErr w:type="spellEnd"/>
     </w:p>
     <w:p>
       <w:pPr>
         <w:pStyle w:val="ListParagraph"/>
         <w:numPr>
           <w:ilvl w:val="0"/>
-          <w:numId w:val="1"/>
+          <w:numId w:val="6"/>
         </w:numPr>
         <w:rPr>
           <w:sz w:val="22"/>
@@ -3885,7 +4762,7 @@
           <w:sz w:val="22"/>
           <w:szCs w:val="22"/>
         </w:rPr>
-        <w:t>testEventOccured</w:t>
+        <w:t>initialisationon</w:t>
       </w:r>
       <w:proofErr w:type="spellEnd"/>
     </w:p>
@@ -3894,35 +4771,39 @@
         <w:pStyle w:val="ListParagraph"/>
         <w:numPr>
           <w:ilvl w:val="1"/>
-          <w:numId w:val="1"/>
-        </w:numPr>
-        <w:rPr>
-          <w:sz w:val="22"/>
-          <w:szCs w:val="22"/>
-        </w:rPr>
-      </w:pPr>
-      <w:r>
-        <w:rPr>
-          <w:sz w:val="22"/>
-          <w:szCs w:val="22"/>
-        </w:rPr>
-        <w:t xml:space="preserve">Adds cards to a </w:t>
-      </w:r>
-      <w:proofErr w:type="gramStart"/>
-      <w:r>
-        <w:rPr>
-          <w:sz w:val="22"/>
-          <w:szCs w:val="22"/>
-        </w:rPr>
-        <w:t>decks</w:t>
-      </w:r>
-      <w:proofErr w:type="gramEnd"/>
-      <w:r>
-        <w:rPr>
-          <w:sz w:val="22"/>
-          <w:szCs w:val="22"/>
-        </w:rPr>
-        <w:t xml:space="preserve"> then triggers an </w:t>
+          <w:numId w:val="6"/>
+        </w:numPr>
+        <w:rPr>
+          <w:sz w:val="22"/>
+          <w:szCs w:val="22"/>
+        </w:rPr>
+      </w:pPr>
+      <w:r>
+        <w:rPr>
+          <w:sz w:val="22"/>
+          <w:szCs w:val="22"/>
+        </w:rPr>
+        <w:t>Creates 2 players and decks.</w:t>
+      </w:r>
+    </w:p>
+    <w:p>
+      <w:pPr>
+        <w:pStyle w:val="ListParagraph"/>
+        <w:numPr>
+          <w:ilvl w:val="1"/>
+          <w:numId w:val="6"/>
+        </w:numPr>
+        <w:rPr>
+          <w:sz w:val="22"/>
+          <w:szCs w:val="22"/>
+        </w:rPr>
+      </w:pPr>
+      <w:r>
+        <w:rPr>
+          <w:sz w:val="22"/>
+          <w:szCs w:val="22"/>
+        </w:rPr>
+        <w:t xml:space="preserve">Initialises the static attributes for a </w:t>
       </w:r>
       <w:proofErr w:type="spellStart"/>
       <w:r>
@@ -3930,7 +4811,7 @@
           <w:sz w:val="22"/>
           <w:szCs w:val="22"/>
         </w:rPr>
-        <w:t>EndGameEvent</w:t>
+        <w:t>CardGame</w:t>
       </w:r>
       <w:proofErr w:type="spellEnd"/>
       <w:r>
@@ -3940,71 +4821,6 @@
         </w:rPr>
         <w:t>.</w:t>
       </w:r>
-    </w:p>
-    <w:p>
-      <w:pPr>
-        <w:pStyle w:val="ListParagraph"/>
-        <w:numPr>
-          <w:ilvl w:val="1"/>
-          <w:numId w:val="1"/>
-        </w:numPr>
-        <w:rPr>
-          <w:sz w:val="22"/>
-          <w:szCs w:val="22"/>
-        </w:rPr>
-      </w:pPr>
-      <w:r>
-        <w:rPr>
-          <w:sz w:val="22"/>
-          <w:szCs w:val="22"/>
-        </w:rPr>
-        <w:t>Checks that the correct message is written to the correct file.</w:t>
-      </w:r>
-    </w:p>
-    <w:p>
-      <w:pPr>
-        <w:pStyle w:val="ListParagraph"/>
-        <w:numPr>
-          <w:ilvl w:val="1"/>
-          <w:numId w:val="1"/>
-        </w:numPr>
-        <w:rPr>
-          <w:sz w:val="22"/>
-          <w:szCs w:val="22"/>
-        </w:rPr>
-      </w:pPr>
-      <w:r>
-        <w:rPr>
-          <w:sz w:val="22"/>
-          <w:szCs w:val="22"/>
-        </w:rPr>
-        <w:t>This tests for the correct output when a player wins the game.</w:t>
-      </w:r>
-    </w:p>
-    <w:p>
-      <w:pPr>
-        <w:rPr>
-          <w:sz w:val="22"/>
-          <w:szCs w:val="22"/>
-        </w:rPr>
-      </w:pPr>
-    </w:p>
-    <w:p>
-      <w:pPr>
-        <w:rPr>
-          <w:sz w:val="22"/>
-          <w:szCs w:val="22"/>
-        </w:rPr>
-      </w:pPr>
-      <w:proofErr w:type="spellStart"/>
-      <w:r>
-        <w:rPr>
-          <w:sz w:val="22"/>
-          <w:szCs w:val="22"/>
-        </w:rPr>
-        <w:t>TestCardGame</w:t>
-      </w:r>
-      <w:proofErr w:type="spellEnd"/>
     </w:p>
     <w:p>
       <w:pPr>
@@ -4024,7 +4840,6 @@
           <w:sz w:val="22"/>
           <w:szCs w:val="22"/>
         </w:rPr>
-        <w:lastRenderedPageBreak/>
         <w:t>testSetPlayerDecks</w:t>
       </w:r>
       <w:proofErr w:type="spellEnd"/>
@@ -4046,21 +4861,7 @@
           <w:sz w:val="22"/>
           <w:szCs w:val="22"/>
         </w:rPr>
-        <w:t xml:space="preserve">Creates </w:t>
-      </w:r>
-      <w:r>
-        <w:rPr>
-          <w:sz w:val="22"/>
-          <w:szCs w:val="22"/>
-        </w:rPr>
-        <w:t>two</w:t>
-      </w:r>
-      <w:r>
-        <w:rPr>
-          <w:sz w:val="22"/>
-          <w:szCs w:val="22"/>
-        </w:rPr>
-        <w:t xml:space="preserve"> players and decks.</w:t>
+        <w:t>Check that the players have been assigned the correct decks.</w:t>
       </w:r>
     </w:p>
     <w:p>
@@ -4080,8 +4881,30 @@
           <w:sz w:val="22"/>
           <w:szCs w:val="22"/>
         </w:rPr>
-        <w:t>Checks that the players have been assigned the correct decks.</w:t>
-      </w:r>
+        <w:t>This tests that each player is assigned the correct deck on their left and right.</w:t>
+      </w:r>
+    </w:p>
+    <w:p>
+      <w:pPr>
+        <w:pStyle w:val="ListParagraph"/>
+        <w:numPr>
+          <w:ilvl w:val="0"/>
+          <w:numId w:val="2"/>
+        </w:numPr>
+        <w:rPr>
+          <w:sz w:val="22"/>
+          <w:szCs w:val="22"/>
+        </w:rPr>
+      </w:pPr>
+      <w:proofErr w:type="spellStart"/>
+      <w:r>
+        <w:rPr>
+          <w:sz w:val="22"/>
+          <w:szCs w:val="22"/>
+        </w:rPr>
+        <w:t>testDealCard</w:t>
+      </w:r>
+      <w:proofErr w:type="spellEnd"/>
     </w:p>
     <w:p>
       <w:pPr>
@@ -4100,7 +4923,91 @@
           <w:sz w:val="22"/>
           <w:szCs w:val="22"/>
         </w:rPr>
-        <w:t>This tests that each player is assigned the correct deck on their left and right.</w:t>
+        <w:t>Check that it returns the top card from</w:t>
+      </w:r>
+      <w:r>
+        <w:rPr>
+          <w:sz w:val="22"/>
+          <w:szCs w:val="22"/>
+        </w:rPr>
+        <w:t xml:space="preserve"> the main </w:t>
+      </w:r>
+      <w:r>
+        <w:rPr>
+          <w:sz w:val="22"/>
+          <w:szCs w:val="22"/>
+        </w:rPr>
+        <w:t>deck.</w:t>
+      </w:r>
+    </w:p>
+    <w:p>
+      <w:pPr>
+        <w:pStyle w:val="ListParagraph"/>
+        <w:numPr>
+          <w:ilvl w:val="1"/>
+          <w:numId w:val="2"/>
+        </w:numPr>
+        <w:rPr>
+          <w:sz w:val="22"/>
+          <w:szCs w:val="22"/>
+        </w:rPr>
+      </w:pPr>
+      <w:r>
+        <w:rPr>
+          <w:sz w:val="22"/>
+          <w:szCs w:val="22"/>
+        </w:rPr>
+        <w:t xml:space="preserve">Check that the length of the </w:t>
+      </w:r>
+      <w:r>
+        <w:rPr>
+          <w:sz w:val="22"/>
+          <w:szCs w:val="22"/>
+        </w:rPr>
+        <w:t xml:space="preserve">main </w:t>
+      </w:r>
+      <w:r>
+        <w:rPr>
+          <w:sz w:val="22"/>
+          <w:szCs w:val="22"/>
+        </w:rPr>
+        <w:t>deck has decreased (</w:t>
+      </w:r>
+      <w:proofErr w:type="gramStart"/>
+      <w:r>
+        <w:rPr>
+          <w:sz w:val="22"/>
+          <w:szCs w:val="22"/>
+        </w:rPr>
+        <w:t>i.e.</w:t>
+      </w:r>
+      <w:proofErr w:type="gramEnd"/>
+      <w:r>
+        <w:rPr>
+          <w:sz w:val="22"/>
+          <w:szCs w:val="22"/>
+        </w:rPr>
+        <w:t xml:space="preserve"> the card has been removed from the deck).</w:t>
+      </w:r>
+    </w:p>
+    <w:p>
+      <w:pPr>
+        <w:pStyle w:val="ListParagraph"/>
+        <w:numPr>
+          <w:ilvl w:val="1"/>
+          <w:numId w:val="2"/>
+        </w:numPr>
+        <w:rPr>
+          <w:sz w:val="22"/>
+          <w:szCs w:val="22"/>
+        </w:rPr>
+      </w:pPr>
+      <w:r>
+        <w:rPr>
+          <w:sz w:val="22"/>
+          <w:szCs w:val="22"/>
+        </w:rPr>
+        <w:t>This tests that cards are successfully removed from the top of the main deck.</w:t>
       </w:r>
     </w:p>
     <w:p>
@@ -4121,7 +5028,7 @@
           <w:sz w:val="22"/>
           <w:szCs w:val="22"/>
         </w:rPr>
-        <w:t>testDealCard</w:t>
+        <w:t>testDealCardException</w:t>
       </w:r>
       <w:proofErr w:type="spellEnd"/>
     </w:p>
@@ -4142,7 +5049,56 @@
           <w:sz w:val="22"/>
           <w:szCs w:val="22"/>
         </w:rPr>
-        <w:t>Creates a main deck.</w:t>
+        <w:t>Check throws</w:t>
+      </w:r>
+      <w:r>
+        <w:rPr>
+          <w:sz w:val="22"/>
+          <w:szCs w:val="22"/>
+        </w:rPr>
+        <w:t xml:space="preserve"> an</w:t>
+      </w:r>
+      <w:r>
+        <w:rPr>
+          <w:sz w:val="22"/>
+          <w:szCs w:val="22"/>
+        </w:rPr>
+        <w:t xml:space="preserve"> </w:t>
+      </w:r>
+      <w:r>
+        <w:rPr>
+          <w:sz w:val="22"/>
+          <w:szCs w:val="22"/>
+        </w:rPr>
+        <w:t xml:space="preserve">exception when tries to deal from </w:t>
+      </w:r>
+      <w:r>
+        <w:rPr>
+          <w:sz w:val="22"/>
+          <w:szCs w:val="22"/>
+        </w:rPr>
+        <w:t xml:space="preserve">an </w:t>
+      </w:r>
+      <w:r>
+        <w:rPr>
+          <w:sz w:val="22"/>
+          <w:szCs w:val="22"/>
+        </w:rPr>
+        <w:t>empty</w:t>
+      </w:r>
+      <w:r>
+        <w:rPr>
+          <w:sz w:val="22"/>
+          <w:szCs w:val="22"/>
+        </w:rPr>
+        <w:t xml:space="preserve"> main</w:t>
+      </w:r>
+      <w:r>
+        <w:rPr>
+          <w:sz w:val="22"/>
+          <w:szCs w:val="22"/>
+        </w:rPr>
+        <w:t xml:space="preserve"> deck.</w:t>
       </w:r>
     </w:p>
     <w:p>
@@ -4162,8 +5118,37 @@
           <w:sz w:val="22"/>
           <w:szCs w:val="22"/>
         </w:rPr>
-        <w:t>Checks that it returns the top card from the deck.</w:t>
-      </w:r>
+        <w:t xml:space="preserve">This tests that </w:t>
+      </w:r>
+      <w:r>
+        <w:rPr>
+          <w:sz w:val="22"/>
+          <w:szCs w:val="22"/>
+        </w:rPr>
+        <w:t>an exception is thrown if trying to get a card from the main deck if the main deck is empty.</w:t>
+      </w:r>
+    </w:p>
+    <w:p>
+      <w:pPr>
+        <w:pStyle w:val="ListParagraph"/>
+        <w:numPr>
+          <w:ilvl w:val="0"/>
+          <w:numId w:val="2"/>
+        </w:numPr>
+        <w:rPr>
+          <w:sz w:val="22"/>
+          <w:szCs w:val="22"/>
+        </w:rPr>
+      </w:pPr>
+      <w:proofErr w:type="spellStart"/>
+      <w:r>
+        <w:rPr>
+          <w:sz w:val="22"/>
+          <w:szCs w:val="22"/>
+        </w:rPr>
+        <w:t>testDealCards</w:t>
+      </w:r>
+      <w:proofErr w:type="spellEnd"/>
     </w:p>
     <w:p>
       <w:pPr>
@@ -4182,7 +5167,35 @@
           <w:sz w:val="22"/>
           <w:szCs w:val="22"/>
         </w:rPr>
-        <w:t>Checks that the length of the deck has decreased (</w:t>
+        <w:t>Check that each player</w:t>
+      </w:r>
+      <w:r>
+        <w:rPr>
+          <w:sz w:val="22"/>
+          <w:szCs w:val="22"/>
+        </w:rPr>
+        <w:t>’</w:t>
+      </w:r>
+      <w:r>
+        <w:rPr>
+          <w:sz w:val="22"/>
+          <w:szCs w:val="22"/>
+        </w:rPr>
+        <w:t xml:space="preserve">s hand doesn’t </w:t>
+      </w:r>
+      <w:r>
+        <w:rPr>
+          <w:sz w:val="22"/>
+          <w:szCs w:val="22"/>
+        </w:rPr>
+        <w:t>contain</w:t>
+      </w:r>
+      <w:r>
+        <w:rPr>
+          <w:sz w:val="22"/>
+          <w:szCs w:val="22"/>
+        </w:rPr>
+        <w:t xml:space="preserve"> any null values (</w:t>
       </w:r>
       <w:proofErr w:type="gramStart"/>
       <w:r>
@@ -4198,7 +5211,7 @@
           <w:sz w:val="22"/>
           <w:szCs w:val="22"/>
         </w:rPr>
-        <w:t xml:space="preserve"> the card has been removed from the deck).</w:t>
+        <w:t xml:space="preserve"> contains 4 cards)</w:t>
       </w:r>
     </w:p>
     <w:p>
@@ -4218,30 +5231,8 @@
           <w:sz w:val="22"/>
           <w:szCs w:val="22"/>
         </w:rPr>
-        <w:t>This tests that cards are successfully removed from the top of the main deck.</w:t>
-      </w:r>
-    </w:p>
-    <w:p>
-      <w:pPr>
-        <w:pStyle w:val="ListParagraph"/>
-        <w:numPr>
-          <w:ilvl w:val="0"/>
-          <w:numId w:val="2"/>
-        </w:numPr>
-        <w:rPr>
-          <w:sz w:val="22"/>
-          <w:szCs w:val="22"/>
-        </w:rPr>
-      </w:pPr>
-      <w:proofErr w:type="spellStart"/>
-      <w:r>
-        <w:rPr>
-          <w:sz w:val="22"/>
-          <w:szCs w:val="22"/>
-        </w:rPr>
-        <w:t>testDealCardException</w:t>
-      </w:r>
-      <w:proofErr w:type="spellEnd"/>
+        <w:t>Check that each deck has four cards in it.</w:t>
+      </w:r>
     </w:p>
     <w:p>
       <w:pPr>
@@ -4260,7 +5251,52 @@
           <w:sz w:val="22"/>
           <w:szCs w:val="22"/>
         </w:rPr>
-        <w:t>Creates empty main deck.</w:t>
+        <w:t>This tests that four cards are dealt to all players and decks from the main deck.</w:t>
+      </w:r>
+    </w:p>
+    <w:p>
+      <w:pPr>
+        <w:rPr>
+          <w:sz w:val="22"/>
+          <w:szCs w:val="22"/>
+        </w:rPr>
+      </w:pPr>
+    </w:p>
+    <w:p>
+      <w:pPr>
+        <w:rPr>
+          <w:sz w:val="22"/>
+          <w:szCs w:val="22"/>
+        </w:rPr>
+      </w:pPr>
+      <w:proofErr w:type="spellStart"/>
+      <w:r>
+        <w:rPr>
+          <w:sz w:val="22"/>
+          <w:szCs w:val="22"/>
+        </w:rPr>
+        <w:t>TestPlayer</w:t>
+      </w:r>
+      <w:proofErr w:type="spellEnd"/>
+    </w:p>
+    <w:p>
+      <w:pPr>
+        <w:pStyle w:val="ListParagraph"/>
+        <w:numPr>
+          <w:ilvl w:val="0"/>
+          <w:numId w:val="7"/>
+        </w:numPr>
+        <w:rPr>
+          <w:sz w:val="22"/>
+          <w:szCs w:val="22"/>
+        </w:rPr>
+      </w:pPr>
+      <w:r>
+        <w:rPr>
+          <w:sz w:val="22"/>
+          <w:szCs w:val="22"/>
+        </w:rPr>
+        <w:t>setup</w:t>
       </w:r>
     </w:p>
     <w:p>
@@ -4268,213 +5304,20 @@
         <w:pStyle w:val="ListParagraph"/>
         <w:numPr>
           <w:ilvl w:val="1"/>
-          <w:numId w:val="2"/>
-        </w:numPr>
-        <w:rPr>
-          <w:sz w:val="22"/>
-          <w:szCs w:val="22"/>
-        </w:rPr>
-      </w:pPr>
-      <w:r>
-        <w:rPr>
-          <w:sz w:val="22"/>
-          <w:szCs w:val="22"/>
-        </w:rPr>
-        <w:t xml:space="preserve">Checks throws </w:t>
-      </w:r>
-      <w:r>
-        <w:rPr>
-          <w:sz w:val="22"/>
-          <w:szCs w:val="22"/>
-        </w:rPr>
-        <w:t>exception when tries to deal from empty deck.</w:t>
-      </w:r>
-    </w:p>
-    <w:p>
-      <w:pPr>
-        <w:pStyle w:val="ListParagraph"/>
-        <w:numPr>
-          <w:ilvl w:val="1"/>
-          <w:numId w:val="2"/>
-        </w:numPr>
-        <w:rPr>
-          <w:sz w:val="22"/>
-          <w:szCs w:val="22"/>
-        </w:rPr>
-      </w:pPr>
-      <w:r>
-        <w:rPr>
-          <w:sz w:val="22"/>
-          <w:szCs w:val="22"/>
-        </w:rPr>
-        <w:t xml:space="preserve">This tests that </w:t>
-      </w:r>
-      <w:r>
-        <w:rPr>
-          <w:sz w:val="22"/>
-          <w:szCs w:val="22"/>
-        </w:rPr>
-        <w:t>an exception is thrown if trying to get a card from the main deck if the main deck is empty.</w:t>
-      </w:r>
-    </w:p>
-    <w:p>
-      <w:pPr>
-        <w:pStyle w:val="ListParagraph"/>
-        <w:numPr>
-          <w:ilvl w:val="0"/>
-          <w:numId w:val="2"/>
-        </w:numPr>
-        <w:rPr>
-          <w:sz w:val="22"/>
-          <w:szCs w:val="22"/>
-        </w:rPr>
-      </w:pPr>
-      <w:proofErr w:type="spellStart"/>
-      <w:r>
-        <w:rPr>
-          <w:sz w:val="22"/>
-          <w:szCs w:val="22"/>
-        </w:rPr>
-        <w:t>testDealCards</w:t>
-      </w:r>
-      <w:proofErr w:type="spellEnd"/>
-    </w:p>
-    <w:p>
-      <w:pPr>
-        <w:pStyle w:val="ListParagraph"/>
-        <w:numPr>
-          <w:ilvl w:val="1"/>
-          <w:numId w:val="2"/>
-        </w:numPr>
-        <w:rPr>
-          <w:sz w:val="22"/>
-          <w:szCs w:val="22"/>
-        </w:rPr>
-      </w:pPr>
-      <w:r>
-        <w:rPr>
-          <w:sz w:val="22"/>
-          <w:szCs w:val="22"/>
-        </w:rPr>
-        <w:t>Creates players and decks, then deals the cards.</w:t>
-      </w:r>
-    </w:p>
-    <w:p>
-      <w:pPr>
-        <w:pStyle w:val="ListParagraph"/>
-        <w:numPr>
-          <w:ilvl w:val="1"/>
-          <w:numId w:val="2"/>
-        </w:numPr>
-        <w:rPr>
-          <w:sz w:val="22"/>
-          <w:szCs w:val="22"/>
-        </w:rPr>
-      </w:pPr>
-      <w:r>
-        <w:rPr>
-          <w:sz w:val="22"/>
-          <w:szCs w:val="22"/>
-        </w:rPr>
-        <w:t xml:space="preserve">Checks that each players’ hand doesn’t </w:t>
-      </w:r>
-      <w:proofErr w:type="spellStart"/>
-      <w:r>
-        <w:rPr>
-          <w:sz w:val="22"/>
-          <w:szCs w:val="22"/>
-        </w:rPr>
-        <w:t>conatin</w:t>
-      </w:r>
-      <w:proofErr w:type="spellEnd"/>
-      <w:r>
-        <w:rPr>
-          <w:sz w:val="22"/>
-          <w:szCs w:val="22"/>
-        </w:rPr>
-        <w:t xml:space="preserve"> any null values (</w:t>
-      </w:r>
-      <w:proofErr w:type="gramStart"/>
-      <w:r>
-        <w:rPr>
-          <w:sz w:val="22"/>
-          <w:szCs w:val="22"/>
-        </w:rPr>
-        <w:t>i.e.</w:t>
-      </w:r>
-      <w:proofErr w:type="gramEnd"/>
-      <w:r>
-        <w:rPr>
-          <w:sz w:val="22"/>
-          <w:szCs w:val="22"/>
-        </w:rPr>
-        <w:t xml:space="preserve"> contains 4 cards)</w:t>
-      </w:r>
-    </w:p>
-    <w:p>
-      <w:pPr>
-        <w:pStyle w:val="ListParagraph"/>
-        <w:numPr>
-          <w:ilvl w:val="1"/>
-          <w:numId w:val="2"/>
-        </w:numPr>
-        <w:rPr>
-          <w:sz w:val="22"/>
-          <w:szCs w:val="22"/>
-        </w:rPr>
-      </w:pPr>
-      <w:r>
-        <w:rPr>
-          <w:sz w:val="22"/>
-          <w:szCs w:val="22"/>
-        </w:rPr>
-        <w:t>Checks that each deck has four cards in it.</w:t>
-      </w:r>
-    </w:p>
-    <w:p>
-      <w:pPr>
-        <w:pStyle w:val="ListParagraph"/>
-        <w:numPr>
-          <w:ilvl w:val="1"/>
-          <w:numId w:val="2"/>
-        </w:numPr>
-        <w:rPr>
-          <w:sz w:val="22"/>
-          <w:szCs w:val="22"/>
-        </w:rPr>
-      </w:pPr>
-      <w:r>
-        <w:rPr>
-          <w:sz w:val="22"/>
-          <w:szCs w:val="22"/>
-        </w:rPr>
-        <w:t>This tests that four cards are dealt to all players and decks from the main deck.</w:t>
-      </w:r>
-    </w:p>
-    <w:p>
-      <w:pPr>
-        <w:rPr>
-          <w:sz w:val="22"/>
-          <w:szCs w:val="22"/>
-        </w:rPr>
-      </w:pPr>
-    </w:p>
-    <w:p>
-      <w:pPr>
-        <w:rPr>
-          <w:sz w:val="22"/>
-          <w:szCs w:val="22"/>
-        </w:rPr>
-      </w:pPr>
-      <w:proofErr w:type="spellStart"/>
-      <w:r>
-        <w:rPr>
-          <w:sz w:val="22"/>
-          <w:szCs w:val="22"/>
-        </w:rPr>
-        <w:t>TestPlayer</w:t>
-      </w:r>
-      <w:proofErr w:type="spellEnd"/>
+          <w:numId w:val="7"/>
+        </w:numPr>
+        <w:rPr>
+          <w:sz w:val="22"/>
+          <w:szCs w:val="22"/>
+        </w:rPr>
+      </w:pPr>
+      <w:r>
+        <w:rPr>
+          <w:sz w:val="22"/>
+          <w:szCs w:val="22"/>
+        </w:rPr>
+        <w:t>Creates 2 players and 2 output files</w:t>
+      </w:r>
     </w:p>
     <w:p>
       <w:pPr>
@@ -4515,7 +5358,7 @@
           <w:sz w:val="22"/>
           <w:szCs w:val="22"/>
         </w:rPr>
-        <w:t>Creates a player object.</w:t>
+        <w:t>Check that the player object is not null.</w:t>
       </w:r>
     </w:p>
     <w:p>
@@ -4535,7 +5378,7 @@
           <w:sz w:val="22"/>
           <w:szCs w:val="22"/>
         </w:rPr>
-        <w:t>Checks that the player object is not null.</w:t>
+        <w:t>Check that the player’s number is the given number.</w:t>
       </w:r>
     </w:p>
     <w:p>
@@ -4555,8 +5398,30 @@
           <w:sz w:val="22"/>
           <w:szCs w:val="22"/>
         </w:rPr>
-        <w:t>Checks that the player’s number is the given number.</w:t>
-      </w:r>
+        <w:t>This tests that the Player constructor creates a new player successfully, with the correct attributes.</w:t>
+      </w:r>
+    </w:p>
+    <w:p>
+      <w:pPr>
+        <w:pStyle w:val="ListParagraph"/>
+        <w:numPr>
+          <w:ilvl w:val="0"/>
+          <w:numId w:val="3"/>
+        </w:numPr>
+        <w:rPr>
+          <w:sz w:val="22"/>
+          <w:szCs w:val="22"/>
+        </w:rPr>
+      </w:pPr>
+      <w:proofErr w:type="spellStart"/>
+      <w:r>
+        <w:rPr>
+          <w:sz w:val="22"/>
+          <w:szCs w:val="22"/>
+        </w:rPr>
+        <w:t>testAddCard</w:t>
+      </w:r>
+      <w:proofErr w:type="spellEnd"/>
     </w:p>
     <w:p>
       <w:pPr>
@@ -4575,7 +5440,75 @@
           <w:sz w:val="22"/>
           <w:szCs w:val="22"/>
         </w:rPr>
-        <w:t>This tests that the Player constructor creates a new player successfully, with the correct attributes.</w:t>
+        <w:t xml:space="preserve">Check that </w:t>
+      </w:r>
+      <w:r>
+        <w:rPr>
+          <w:sz w:val="22"/>
+          <w:szCs w:val="22"/>
+        </w:rPr>
+        <w:t>four</w:t>
+      </w:r>
+      <w:r>
+        <w:rPr>
+          <w:sz w:val="22"/>
+          <w:szCs w:val="22"/>
+        </w:rPr>
+        <w:t xml:space="preserve"> cards are successfully added to </w:t>
+      </w:r>
+      <w:r>
+        <w:rPr>
+          <w:sz w:val="22"/>
+          <w:szCs w:val="22"/>
+        </w:rPr>
+        <w:t>a player’s</w:t>
+      </w:r>
+      <w:r>
+        <w:rPr>
+          <w:sz w:val="22"/>
+          <w:szCs w:val="22"/>
+        </w:rPr>
+        <w:t xml:space="preserve"> hand.</w:t>
+      </w:r>
+    </w:p>
+    <w:p>
+      <w:pPr>
+        <w:pStyle w:val="ListParagraph"/>
+        <w:numPr>
+          <w:ilvl w:val="1"/>
+          <w:numId w:val="3"/>
+        </w:numPr>
+        <w:rPr>
+          <w:sz w:val="22"/>
+          <w:szCs w:val="22"/>
+        </w:rPr>
+      </w:pPr>
+      <w:r>
+        <w:rPr>
+          <w:sz w:val="22"/>
+          <w:szCs w:val="22"/>
+        </w:rPr>
+        <w:t>Check that after a card is removed a new card can be added.</w:t>
+      </w:r>
+    </w:p>
+    <w:p>
+      <w:pPr>
+        <w:pStyle w:val="ListParagraph"/>
+        <w:numPr>
+          <w:ilvl w:val="1"/>
+          <w:numId w:val="3"/>
+        </w:numPr>
+        <w:rPr>
+          <w:sz w:val="22"/>
+          <w:szCs w:val="22"/>
+        </w:rPr>
+      </w:pPr>
+      <w:r>
+        <w:rPr>
+          <w:sz w:val="22"/>
+          <w:szCs w:val="22"/>
+        </w:rPr>
+        <w:t>This tests that a card can be successfully added into a player’s hand if their hand is not full.</w:t>
       </w:r>
     </w:p>
     <w:p>
@@ -4596,7 +5529,7 @@
           <w:sz w:val="22"/>
           <w:szCs w:val="22"/>
         </w:rPr>
-        <w:t>testAddCard</w:t>
+        <w:t>testAddCardException</w:t>
       </w:r>
       <w:proofErr w:type="spellEnd"/>
     </w:p>
@@ -4617,7 +5550,37 @@
           <w:sz w:val="22"/>
           <w:szCs w:val="22"/>
         </w:rPr>
-        <w:t>Creates a player and adds cards to their hand.</w:t>
+        <w:t xml:space="preserve">Check that a </w:t>
+      </w:r>
+      <w:proofErr w:type="spellStart"/>
+      <w:r>
+        <w:rPr>
+          <w:sz w:val="22"/>
+          <w:szCs w:val="22"/>
+        </w:rPr>
+        <w:t>HandFullException</w:t>
+      </w:r>
+      <w:proofErr w:type="spellEnd"/>
+      <w:r>
+        <w:rPr>
+          <w:sz w:val="22"/>
+          <w:szCs w:val="22"/>
+        </w:rPr>
+        <w:t xml:space="preserve"> is thrown</w:t>
+      </w:r>
+      <w:r>
+        <w:rPr>
+          <w:sz w:val="22"/>
+          <w:szCs w:val="22"/>
+        </w:rPr>
+        <w:t xml:space="preserve"> when trying to add a card to a full hand</w:t>
+      </w:r>
+      <w:r>
+        <w:rPr>
+          <w:sz w:val="22"/>
+          <w:szCs w:val="22"/>
+        </w:rPr>
+        <w:t>.</w:t>
       </w:r>
     </w:p>
     <w:p>
@@ -4637,8 +5600,30 @@
           <w:sz w:val="22"/>
           <w:szCs w:val="22"/>
         </w:rPr>
-        <w:t>Checks that the cards are successfully added to their hand.</w:t>
-      </w:r>
+        <w:t>This tests that an exception is thrown if try to add a card to a player’s hand when their hand is full.</w:t>
+      </w:r>
+    </w:p>
+    <w:p>
+      <w:pPr>
+        <w:pStyle w:val="ListParagraph"/>
+        <w:numPr>
+          <w:ilvl w:val="0"/>
+          <w:numId w:val="3"/>
+        </w:numPr>
+        <w:rPr>
+          <w:sz w:val="22"/>
+          <w:szCs w:val="22"/>
+        </w:rPr>
+      </w:pPr>
+      <w:proofErr w:type="spellStart"/>
+      <w:r>
+        <w:rPr>
+          <w:sz w:val="22"/>
+          <w:szCs w:val="22"/>
+        </w:rPr>
+        <w:t>testRemoveCard</w:t>
+      </w:r>
+      <w:proofErr w:type="spellEnd"/>
     </w:p>
     <w:p>
       <w:pPr>
@@ -4657,7 +5642,7 @@
           <w:sz w:val="22"/>
           <w:szCs w:val="22"/>
         </w:rPr>
-        <w:t>Checks that after a card is removed a new card can be added.</w:t>
+        <w:t>Fills the players with cards.</w:t>
       </w:r>
     </w:p>
     <w:p>
@@ -4677,7 +5662,95 @@
           <w:sz w:val="22"/>
           <w:szCs w:val="22"/>
         </w:rPr>
-        <w:t>This tests that a card can be successfully added into a player’s hand if their hand is not full.</w:t>
+        <w:t>Check that the card removed is equal to the expected card.</w:t>
+      </w:r>
+    </w:p>
+    <w:p>
+      <w:pPr>
+        <w:pStyle w:val="ListParagraph"/>
+        <w:numPr>
+          <w:ilvl w:val="1"/>
+          <w:numId w:val="3"/>
+        </w:numPr>
+        <w:rPr>
+          <w:sz w:val="22"/>
+          <w:szCs w:val="22"/>
+        </w:rPr>
+      </w:pPr>
+      <w:r>
+        <w:rPr>
+          <w:sz w:val="22"/>
+          <w:szCs w:val="22"/>
+        </w:rPr>
+        <w:t>Check the array in the position of the removed card is null.</w:t>
+      </w:r>
+    </w:p>
+    <w:p>
+      <w:pPr>
+        <w:pStyle w:val="ListParagraph"/>
+        <w:numPr>
+          <w:ilvl w:val="1"/>
+          <w:numId w:val="3"/>
+        </w:numPr>
+        <w:rPr>
+          <w:sz w:val="22"/>
+          <w:szCs w:val="22"/>
+        </w:rPr>
+      </w:pPr>
+      <w:r>
+        <w:rPr>
+          <w:sz w:val="22"/>
+          <w:szCs w:val="22"/>
+        </w:rPr>
+        <w:t xml:space="preserve">Check that it </w:t>
+      </w:r>
+      <w:r>
+        <w:rPr>
+          <w:sz w:val="22"/>
+          <w:szCs w:val="22"/>
+        </w:rPr>
+        <w:t>returns</w:t>
+      </w:r>
+      <w:r>
+        <w:rPr>
+          <w:sz w:val="22"/>
+          <w:szCs w:val="22"/>
+        </w:rPr>
+        <w:t xml:space="preserve"> null if you remove it from </w:t>
+      </w:r>
+      <w:r>
+        <w:rPr>
+          <w:sz w:val="22"/>
+          <w:szCs w:val="22"/>
+        </w:rPr>
+        <w:t>an</w:t>
+      </w:r>
+      <w:r>
+        <w:rPr>
+          <w:sz w:val="22"/>
+          <w:szCs w:val="22"/>
+        </w:rPr>
+        <w:t xml:space="preserve"> empty hand location.</w:t>
+      </w:r>
+    </w:p>
+    <w:p>
+      <w:pPr>
+        <w:pStyle w:val="ListParagraph"/>
+        <w:numPr>
+          <w:ilvl w:val="1"/>
+          <w:numId w:val="3"/>
+        </w:numPr>
+        <w:rPr>
+          <w:sz w:val="22"/>
+          <w:szCs w:val="22"/>
+        </w:rPr>
+      </w:pPr>
+      <w:r>
+        <w:rPr>
+          <w:sz w:val="22"/>
+          <w:szCs w:val="22"/>
+        </w:rPr>
+        <w:t>This tests that the card at the given index is removed from the player.</w:t>
       </w:r>
     </w:p>
     <w:p>
@@ -4698,7 +5771,7 @@
           <w:sz w:val="22"/>
           <w:szCs w:val="22"/>
         </w:rPr>
-        <w:t>testAddCardException</w:t>
+        <w:t>testRemoveCardException</w:t>
       </w:r>
       <w:proofErr w:type="spellEnd"/>
     </w:p>
@@ -4719,21 +5792,45 @@
           <w:sz w:val="22"/>
           <w:szCs w:val="22"/>
         </w:rPr>
-        <w:t xml:space="preserve">Creates a player and tries to add </w:t>
-      </w:r>
-      <w:r>
-        <w:rPr>
-          <w:sz w:val="22"/>
-          <w:szCs w:val="22"/>
-        </w:rPr>
-        <w:t>five</w:t>
-      </w:r>
-      <w:r>
-        <w:rPr>
-          <w:sz w:val="22"/>
-          <w:szCs w:val="22"/>
-        </w:rPr>
-        <w:t xml:space="preserve"> cards to their hand.</w:t>
+        <w:lastRenderedPageBreak/>
+        <w:t>Check</w:t>
+      </w:r>
+      <w:r>
+        <w:rPr>
+          <w:sz w:val="22"/>
+          <w:szCs w:val="22"/>
+        </w:rPr>
+        <w:t xml:space="preserve"> </w:t>
+      </w:r>
+      <w:r>
+        <w:rPr>
+          <w:sz w:val="22"/>
+          <w:szCs w:val="22"/>
+        </w:rPr>
+        <w:t xml:space="preserve">that an </w:t>
+      </w:r>
+      <w:proofErr w:type="spellStart"/>
+      <w:r>
+        <w:rPr>
+          <w:sz w:val="22"/>
+          <w:szCs w:val="22"/>
+        </w:rPr>
+        <w:t>IndexOutOfBoundsException</w:t>
+      </w:r>
+      <w:proofErr w:type="spellEnd"/>
+      <w:r>
+        <w:rPr>
+          <w:sz w:val="22"/>
+          <w:szCs w:val="22"/>
+        </w:rPr>
+        <w:t xml:space="preserve"> is thrown</w:t>
+      </w:r>
+      <w:r>
+        <w:rPr>
+          <w:sz w:val="22"/>
+          <w:szCs w:val="22"/>
+        </w:rPr>
+        <w:t>.</w:t>
       </w:r>
     </w:p>
     <w:p>
@@ -4753,24 +5850,60 @@
           <w:sz w:val="22"/>
           <w:szCs w:val="22"/>
         </w:rPr>
-        <w:t xml:space="preserve">Checks that a </w:t>
-      </w:r>
+        <w:t>This tests that an exception is thrown if try to remove a card from an invalid index</w:t>
+      </w:r>
+      <w:r>
+        <w:rPr>
+          <w:sz w:val="22"/>
+          <w:szCs w:val="22"/>
+        </w:rPr>
+        <w:t xml:space="preserve"> (</w:t>
+      </w:r>
+      <w:proofErr w:type="gramStart"/>
+      <w:r>
+        <w:rPr>
+          <w:sz w:val="22"/>
+          <w:szCs w:val="22"/>
+        </w:rPr>
+        <w:t>i.e.</w:t>
+      </w:r>
+      <w:proofErr w:type="gramEnd"/>
+      <w:r>
+        <w:rPr>
+          <w:sz w:val="22"/>
+          <w:szCs w:val="22"/>
+        </w:rPr>
+        <w:t xml:space="preserve"> a value less than zero or greater than three)</w:t>
+      </w:r>
+      <w:r>
+        <w:rPr>
+          <w:sz w:val="22"/>
+          <w:szCs w:val="22"/>
+        </w:rPr>
+        <w:t>.</w:t>
+      </w:r>
+    </w:p>
+    <w:p>
+      <w:pPr>
+        <w:pStyle w:val="ListParagraph"/>
+        <w:numPr>
+          <w:ilvl w:val="0"/>
+          <w:numId w:val="3"/>
+        </w:numPr>
+        <w:rPr>
+          <w:sz w:val="22"/>
+          <w:szCs w:val="22"/>
+        </w:rPr>
+      </w:pPr>
       <w:proofErr w:type="spellStart"/>
       <w:r>
         <w:rPr>
           <w:sz w:val="22"/>
           <w:szCs w:val="22"/>
         </w:rPr>
-        <w:t>HandFullException</w:t>
+        <w:t>testSelectDiscardCard</w:t>
       </w:r>
       <w:proofErr w:type="spellEnd"/>
-      <w:r>
-        <w:rPr>
-          <w:sz w:val="22"/>
-          <w:szCs w:val="22"/>
-        </w:rPr>
-        <w:t xml:space="preserve"> is thrown.</w:t>
-      </w:r>
     </w:p>
     <w:p>
       <w:pPr>
@@ -4789,7 +5922,34 @@
           <w:sz w:val="22"/>
           <w:szCs w:val="22"/>
         </w:rPr>
-        <w:t>This tests that an exception is thrown if try to add a card to a player’s hand when their hand is full.</w:t>
+        <w:t>Check that the unpreferred value card is selected for discard.</w:t>
+      </w:r>
+    </w:p>
+    <w:p>
+      <w:pPr>
+        <w:pStyle w:val="ListParagraph"/>
+        <w:numPr>
+          <w:ilvl w:val="1"/>
+          <w:numId w:val="3"/>
+        </w:numPr>
+        <w:rPr>
+          <w:sz w:val="22"/>
+          <w:szCs w:val="22"/>
+        </w:rPr>
+      </w:pPr>
+      <w:r>
+        <w:rPr>
+          <w:sz w:val="22"/>
+          <w:szCs w:val="22"/>
+        </w:rPr>
+        <w:t xml:space="preserve">This tests that a card which is not of the player’s preferred denomination is selected to be discarded. </w:t>
+      </w:r>
+      <w:r>
+        <w:rPr>
+          <w:sz w:val="22"/>
+          <w:szCs w:val="22"/>
+        </w:rPr>
+        <w:t>We cannot test the randomness of the selected card.</w:t>
       </w:r>
     </w:p>
     <w:p>
@@ -4810,7 +5970,7 @@
           <w:sz w:val="22"/>
           <w:szCs w:val="22"/>
         </w:rPr>
-        <w:t>testRemoveCard</w:t>
+        <w:t>testCheckWin</w:t>
       </w:r>
       <w:proofErr w:type="spellEnd"/>
     </w:p>
@@ -4831,7 +5991,7 @@
           <w:sz w:val="22"/>
           <w:szCs w:val="22"/>
         </w:rPr>
-        <w:t>Creates a player and fills its hand with cards.</w:t>
+        <w:t>Deals one player a winning hand, and the other player a losing hand.</w:t>
       </w:r>
     </w:p>
     <w:p>
@@ -4851,7 +6011,35 @@
           <w:sz w:val="22"/>
           <w:szCs w:val="22"/>
         </w:rPr>
-        <w:t>Checks that the card removed is equal to the expected card.</w:t>
+        <w:t xml:space="preserve">Check that </w:t>
+      </w:r>
+      <w:r>
+        <w:rPr>
+          <w:sz w:val="22"/>
+          <w:szCs w:val="22"/>
+        </w:rPr>
+        <w:t xml:space="preserve">it </w:t>
+      </w:r>
+      <w:r>
+        <w:rPr>
+          <w:sz w:val="22"/>
+          <w:szCs w:val="22"/>
+        </w:rPr>
+        <w:t xml:space="preserve">returns true if </w:t>
+      </w:r>
+      <w:r>
+        <w:rPr>
+          <w:sz w:val="22"/>
+          <w:szCs w:val="22"/>
+        </w:rPr>
+        <w:t xml:space="preserve">the </w:t>
+      </w:r>
+      <w:r>
+        <w:rPr>
+          <w:sz w:val="22"/>
+          <w:szCs w:val="22"/>
+        </w:rPr>
+        <w:t>player wins.</w:t>
       </w:r>
     </w:p>
     <w:p>
@@ -4871,7 +6059,35 @@
           <w:sz w:val="22"/>
           <w:szCs w:val="22"/>
         </w:rPr>
-        <w:t>Checks the array in the position of the removed card is null.</w:t>
+        <w:t xml:space="preserve">Check that </w:t>
+      </w:r>
+      <w:r>
+        <w:rPr>
+          <w:sz w:val="22"/>
+          <w:szCs w:val="22"/>
+        </w:rPr>
+        <w:t xml:space="preserve">it </w:t>
+      </w:r>
+      <w:r>
+        <w:rPr>
+          <w:sz w:val="22"/>
+          <w:szCs w:val="22"/>
+        </w:rPr>
+        <w:t xml:space="preserve">returns false if </w:t>
+      </w:r>
+      <w:r>
+        <w:rPr>
+          <w:sz w:val="22"/>
+          <w:szCs w:val="22"/>
+        </w:rPr>
+        <w:t xml:space="preserve">the </w:t>
+      </w:r>
+      <w:r>
+        <w:rPr>
+          <w:sz w:val="22"/>
+          <w:szCs w:val="22"/>
+        </w:rPr>
+        <w:t>player hasn’t won.</w:t>
       </w:r>
     </w:p>
     <w:p>
@@ -4891,7 +6107,69 @@
           <w:sz w:val="22"/>
           <w:szCs w:val="22"/>
         </w:rPr>
-        <w:t>This tests that the card at the given index is removed from the player.</w:t>
+        <w:t xml:space="preserve">Check that </w:t>
+      </w:r>
+      <w:r>
+        <w:rPr>
+          <w:sz w:val="22"/>
+          <w:szCs w:val="22"/>
+        </w:rPr>
+        <w:t xml:space="preserve">it </w:t>
+      </w:r>
+      <w:r>
+        <w:rPr>
+          <w:sz w:val="22"/>
+          <w:szCs w:val="22"/>
+        </w:rPr>
+        <w:t xml:space="preserve">returns false if </w:t>
+      </w:r>
+      <w:r>
+        <w:rPr>
+          <w:sz w:val="22"/>
+          <w:szCs w:val="22"/>
+        </w:rPr>
+        <w:t xml:space="preserve">the </w:t>
+      </w:r>
+      <w:r>
+        <w:rPr>
+          <w:sz w:val="22"/>
+          <w:szCs w:val="22"/>
+        </w:rPr>
+        <w:t>player’s hand is not full.</w:t>
+      </w:r>
+    </w:p>
+    <w:p>
+      <w:pPr>
+        <w:pStyle w:val="ListParagraph"/>
+        <w:numPr>
+          <w:ilvl w:val="1"/>
+          <w:numId w:val="3"/>
+        </w:numPr>
+        <w:rPr>
+          <w:sz w:val="22"/>
+          <w:szCs w:val="22"/>
+        </w:rPr>
+      </w:pPr>
+      <w:r>
+        <w:rPr>
+          <w:sz w:val="22"/>
+          <w:szCs w:val="22"/>
+        </w:rPr>
+        <w:t xml:space="preserve">This tests </w:t>
+      </w:r>
+      <w:r>
+        <w:rPr>
+          <w:sz w:val="22"/>
+          <w:szCs w:val="22"/>
+        </w:rPr>
+        <w:t>whether</w:t>
+      </w:r>
+      <w:r>
+        <w:rPr>
+          <w:sz w:val="22"/>
+          <w:szCs w:val="22"/>
+        </w:rPr>
+        <w:t xml:space="preserve"> a player can be successfully identified as having won or not. It also makes sure that no error occurs if a player’s hand is not full.</w:t>
       </w:r>
     </w:p>
     <w:p>
@@ -4912,7 +6190,7 @@
           <w:sz w:val="22"/>
           <w:szCs w:val="22"/>
         </w:rPr>
-        <w:t>testRemoveCardException</w:t>
+        <w:t>testEventOccured</w:t>
       </w:r>
       <w:proofErr w:type="spellEnd"/>
     </w:p>
@@ -4933,7 +6211,7 @@
           <w:sz w:val="22"/>
           <w:szCs w:val="22"/>
         </w:rPr>
-        <w:t>Creates a player.</w:t>
+        <w:t>Check that the file output is correct for the player who has won.</w:t>
       </w:r>
     </w:p>
     <w:p>
@@ -4953,23 +6231,7 @@
           <w:sz w:val="22"/>
           <w:szCs w:val="22"/>
         </w:rPr>
-        <w:t xml:space="preserve">Checks that an </w:t>
-      </w:r>
-      <w:proofErr w:type="spellStart"/>
-      <w:r>
-        <w:rPr>
-          <w:sz w:val="22"/>
-          <w:szCs w:val="22"/>
-        </w:rPr>
-        <w:t>IndexOutOfBoundsException</w:t>
-      </w:r>
-      <w:proofErr w:type="spellEnd"/>
-      <w:r>
-        <w:rPr>
-          <w:sz w:val="22"/>
-          <w:szCs w:val="22"/>
-        </w:rPr>
-        <w:t xml:space="preserve"> is thrown.</w:t>
+        <w:t>Check that the file output is correct for the player who has not won.</w:t>
       </w:r>
     </w:p>
     <w:p>
@@ -4989,7 +6251,7 @@
           <w:sz w:val="22"/>
           <w:szCs w:val="22"/>
         </w:rPr>
-        <w:t>This tests that an exception is thrown if try to remove a card from an invalid index.</w:t>
+        <w:t>This tests that the correct information is outputted to a file when the event occurs.</w:t>
       </w:r>
     </w:p>
     <w:p>
@@ -5010,7 +6272,7 @@
           <w:sz w:val="22"/>
           <w:szCs w:val="22"/>
         </w:rPr>
-        <w:t>testSelectDiscardCard</w:t>
+        <w:t>testRun</w:t>
       </w:r>
       <w:proofErr w:type="spellEnd"/>
     </w:p>
@@ -5031,7 +6293,37 @@
           <w:sz w:val="22"/>
           <w:szCs w:val="22"/>
         </w:rPr>
-        <w:t>Creates a player and adds three cards of the preferred value and one of unpreferred value.</w:t>
+        <w:t>Check that the deck the player picked up from has decreased in size (</w:t>
+      </w:r>
+      <w:proofErr w:type="gramStart"/>
+      <w:r>
+        <w:rPr>
+          <w:sz w:val="22"/>
+          <w:szCs w:val="22"/>
+        </w:rPr>
+        <w:t>i.e.</w:t>
+      </w:r>
+      <w:proofErr w:type="gramEnd"/>
+      <w:r>
+        <w:rPr>
+          <w:sz w:val="22"/>
+          <w:szCs w:val="22"/>
+        </w:rPr>
+        <w:t xml:space="preserve"> </w:t>
+      </w:r>
+      <w:r>
+        <w:rPr>
+          <w:sz w:val="22"/>
+          <w:szCs w:val="22"/>
+        </w:rPr>
+        <w:t xml:space="preserve">the </w:t>
+      </w:r>
+      <w:r>
+        <w:rPr>
+          <w:sz w:val="22"/>
+          <w:szCs w:val="22"/>
+        </w:rPr>
+        <w:t>player has successfully drawn from it)</w:t>
       </w:r>
     </w:p>
     <w:p>
@@ -5051,8 +6343,37 @@
           <w:sz w:val="22"/>
           <w:szCs w:val="22"/>
         </w:rPr>
-        <w:lastRenderedPageBreak/>
-        <w:t>Checks that the unpreferred value card is selected for discard.</w:t>
+        <w:t>Check that the deck the player put down onto has increased in size (</w:t>
+      </w:r>
+      <w:proofErr w:type="gramStart"/>
+      <w:r>
+        <w:rPr>
+          <w:sz w:val="22"/>
+          <w:szCs w:val="22"/>
+        </w:rPr>
+        <w:t>i.e.</w:t>
+      </w:r>
+      <w:proofErr w:type="gramEnd"/>
+      <w:r>
+        <w:rPr>
+          <w:sz w:val="22"/>
+          <w:szCs w:val="22"/>
+        </w:rPr>
+        <w:t xml:space="preserve"> </w:t>
+      </w:r>
+      <w:r>
+        <w:rPr>
+          <w:sz w:val="22"/>
+          <w:szCs w:val="22"/>
+        </w:rPr>
+        <w:t xml:space="preserve">the </w:t>
+      </w:r>
+      <w:r>
+        <w:rPr>
+          <w:sz w:val="22"/>
+          <w:szCs w:val="22"/>
+        </w:rPr>
+        <w:t>player has successfully discarded a card onto it)</w:t>
       </w:r>
     </w:p>
     <w:p>
@@ -5072,14 +6393,69 @@
           <w:sz w:val="22"/>
           <w:szCs w:val="22"/>
         </w:rPr>
-        <w:t xml:space="preserve">This tests that a card which is not of the player’s preferred denomination is selected to be discarded. </w:t>
-      </w:r>
-      <w:r>
-        <w:rPr>
-          <w:sz w:val="22"/>
-          <w:szCs w:val="22"/>
-        </w:rPr>
-        <w:t>We cannot test the randomness of the selected card.</w:t>
+        <w:t xml:space="preserve">Check that the player output to the file </w:t>
+      </w:r>
+      <w:r>
+        <w:rPr>
+          <w:sz w:val="22"/>
+          <w:szCs w:val="22"/>
+        </w:rPr>
+        <w:t>is</w:t>
+      </w:r>
+      <w:r>
+        <w:rPr>
+          <w:sz w:val="22"/>
+          <w:szCs w:val="22"/>
+        </w:rPr>
+        <w:t xml:space="preserve"> as expected.</w:t>
+      </w:r>
+    </w:p>
+    <w:p>
+      <w:pPr>
+        <w:pStyle w:val="ListParagraph"/>
+        <w:numPr>
+          <w:ilvl w:val="1"/>
+          <w:numId w:val="3"/>
+        </w:numPr>
+        <w:rPr>
+          <w:sz w:val="22"/>
+          <w:szCs w:val="22"/>
+        </w:rPr>
+      </w:pPr>
+      <w:r>
+        <w:rPr>
+          <w:sz w:val="22"/>
+          <w:szCs w:val="22"/>
+        </w:rPr>
+        <w:t xml:space="preserve">This tests that the player outputs the correct information </w:t>
+      </w:r>
+      <w:r>
+        <w:rPr>
+          <w:sz w:val="22"/>
+          <w:szCs w:val="22"/>
+        </w:rPr>
+        <w:t>at</w:t>
+      </w:r>
+      <w:r>
+        <w:rPr>
+          <w:sz w:val="22"/>
+          <w:szCs w:val="22"/>
+        </w:rPr>
+        <w:t xml:space="preserve"> game start, during play and </w:t>
+      </w:r>
+      <w:r>
+        <w:rPr>
+          <w:sz w:val="22"/>
+          <w:szCs w:val="22"/>
+        </w:rPr>
+        <w:t>at</w:t>
+      </w:r>
+      <w:r>
+        <w:rPr>
+          <w:sz w:val="22"/>
+          <w:szCs w:val="22"/>
+        </w:rPr>
+        <w:t xml:space="preserve"> game end. Also checks that the player picks up and discards to the correct decks.</w:t>
       </w:r>
     </w:p>
     <w:p>
@@ -5100,7 +6476,7 @@
           <w:sz w:val="22"/>
           <w:szCs w:val="22"/>
         </w:rPr>
-        <w:t>testCheckWin</w:t>
+        <w:t>deleteOutputs</w:t>
       </w:r>
       <w:proofErr w:type="spellEnd"/>
     </w:p>
@@ -5121,430 +6497,8 @@
           <w:sz w:val="22"/>
           <w:szCs w:val="22"/>
         </w:rPr>
-        <w:t>Creates a player with a winning/</w:t>
-      </w:r>
-      <w:proofErr w:type="spellStart"/>
-      <w:r>
-        <w:rPr>
-          <w:sz w:val="22"/>
-          <w:szCs w:val="22"/>
-        </w:rPr>
-        <w:t>non winning</w:t>
-      </w:r>
-      <w:proofErr w:type="spellEnd"/>
-      <w:r>
-        <w:rPr>
-          <w:sz w:val="22"/>
-          <w:szCs w:val="22"/>
-        </w:rPr>
-        <w:t xml:space="preserve"> hand.</w:t>
-      </w:r>
-    </w:p>
-    <w:p>
-      <w:pPr>
-        <w:pStyle w:val="ListParagraph"/>
-        <w:numPr>
-          <w:ilvl w:val="1"/>
-          <w:numId w:val="3"/>
-        </w:numPr>
-        <w:rPr>
-          <w:sz w:val="22"/>
-          <w:szCs w:val="22"/>
-        </w:rPr>
-      </w:pPr>
-      <w:r>
-        <w:rPr>
-          <w:sz w:val="22"/>
-          <w:szCs w:val="22"/>
-        </w:rPr>
-        <w:t xml:space="preserve">Checks that </w:t>
-      </w:r>
-      <w:proofErr w:type="gramStart"/>
-      <w:r>
-        <w:rPr>
-          <w:sz w:val="22"/>
-          <w:szCs w:val="22"/>
-        </w:rPr>
-        <w:t>returns</w:t>
-      </w:r>
-      <w:proofErr w:type="gramEnd"/>
-      <w:r>
-        <w:rPr>
-          <w:sz w:val="22"/>
-          <w:szCs w:val="22"/>
-        </w:rPr>
-        <w:t xml:space="preserve"> true if player wins.</w:t>
-      </w:r>
-    </w:p>
-    <w:p>
-      <w:pPr>
-        <w:pStyle w:val="ListParagraph"/>
-        <w:numPr>
-          <w:ilvl w:val="1"/>
-          <w:numId w:val="3"/>
-        </w:numPr>
-        <w:rPr>
-          <w:sz w:val="22"/>
-          <w:szCs w:val="22"/>
-        </w:rPr>
-      </w:pPr>
-      <w:r>
-        <w:rPr>
-          <w:sz w:val="22"/>
-          <w:szCs w:val="22"/>
-        </w:rPr>
-        <w:t xml:space="preserve">Checks that </w:t>
-      </w:r>
-      <w:proofErr w:type="gramStart"/>
-      <w:r>
-        <w:rPr>
-          <w:sz w:val="22"/>
-          <w:szCs w:val="22"/>
-        </w:rPr>
-        <w:t>returns</w:t>
-      </w:r>
-      <w:proofErr w:type="gramEnd"/>
-      <w:r>
-        <w:rPr>
-          <w:sz w:val="22"/>
-          <w:szCs w:val="22"/>
-        </w:rPr>
-        <w:t xml:space="preserve"> false if player hasn’t won.</w:t>
-      </w:r>
-    </w:p>
-    <w:p>
-      <w:pPr>
-        <w:pStyle w:val="ListParagraph"/>
-        <w:numPr>
-          <w:ilvl w:val="1"/>
-          <w:numId w:val="3"/>
-        </w:numPr>
-        <w:rPr>
-          <w:sz w:val="22"/>
-          <w:szCs w:val="22"/>
-        </w:rPr>
-      </w:pPr>
-      <w:r>
-        <w:rPr>
-          <w:sz w:val="22"/>
-          <w:szCs w:val="22"/>
-        </w:rPr>
-        <w:t xml:space="preserve">Checks that </w:t>
-      </w:r>
-      <w:proofErr w:type="gramStart"/>
-      <w:r>
-        <w:rPr>
-          <w:sz w:val="22"/>
-          <w:szCs w:val="22"/>
-        </w:rPr>
-        <w:t>returns</w:t>
-      </w:r>
-      <w:proofErr w:type="gramEnd"/>
-      <w:r>
-        <w:rPr>
-          <w:sz w:val="22"/>
-          <w:szCs w:val="22"/>
-        </w:rPr>
-        <w:t xml:space="preserve"> false if player’s hand is not full.</w:t>
-      </w:r>
-    </w:p>
-    <w:p>
-      <w:pPr>
-        <w:pStyle w:val="ListParagraph"/>
-        <w:numPr>
-          <w:ilvl w:val="1"/>
-          <w:numId w:val="3"/>
-        </w:numPr>
-        <w:rPr>
-          <w:sz w:val="22"/>
-          <w:szCs w:val="22"/>
-        </w:rPr>
-      </w:pPr>
-      <w:r>
-        <w:rPr>
-          <w:sz w:val="22"/>
-          <w:szCs w:val="22"/>
-        </w:rPr>
-        <w:t>This tests that a player can be successfully identified as having won or not. It also makes sure that no error occurs if a player’s hand is not full.</w:t>
-      </w:r>
-    </w:p>
-    <w:p>
-      <w:pPr>
-        <w:pStyle w:val="ListParagraph"/>
-        <w:numPr>
-          <w:ilvl w:val="0"/>
-          <w:numId w:val="3"/>
-        </w:numPr>
-        <w:rPr>
-          <w:sz w:val="22"/>
-          <w:szCs w:val="22"/>
-        </w:rPr>
-      </w:pPr>
-      <w:proofErr w:type="spellStart"/>
-      <w:r>
-        <w:rPr>
-          <w:sz w:val="22"/>
-          <w:szCs w:val="22"/>
-        </w:rPr>
-        <w:t>testEventOccured</w:t>
-      </w:r>
-      <w:proofErr w:type="spellEnd"/>
-    </w:p>
-    <w:p>
-      <w:pPr>
-        <w:pStyle w:val="ListParagraph"/>
-        <w:numPr>
-          <w:ilvl w:val="1"/>
-          <w:numId w:val="3"/>
-        </w:numPr>
-        <w:rPr>
-          <w:sz w:val="22"/>
-          <w:szCs w:val="22"/>
-        </w:rPr>
-      </w:pPr>
-      <w:r>
-        <w:rPr>
-          <w:sz w:val="22"/>
-          <w:szCs w:val="22"/>
-        </w:rPr>
-        <w:t>Creates two players, one of which has won the game.</w:t>
-      </w:r>
-    </w:p>
-    <w:p>
-      <w:pPr>
-        <w:pStyle w:val="ListParagraph"/>
-        <w:numPr>
-          <w:ilvl w:val="1"/>
-          <w:numId w:val="3"/>
-        </w:numPr>
-        <w:rPr>
-          <w:sz w:val="22"/>
-          <w:szCs w:val="22"/>
-        </w:rPr>
-      </w:pPr>
-      <w:r>
-        <w:rPr>
-          <w:sz w:val="22"/>
-          <w:szCs w:val="22"/>
-        </w:rPr>
-        <w:t>Checks that the file output is correct for the player who has won.</w:t>
-      </w:r>
-    </w:p>
-    <w:p>
-      <w:pPr>
-        <w:pStyle w:val="ListParagraph"/>
-        <w:numPr>
-          <w:ilvl w:val="1"/>
-          <w:numId w:val="3"/>
-        </w:numPr>
-        <w:rPr>
-          <w:sz w:val="22"/>
-          <w:szCs w:val="22"/>
-        </w:rPr>
-      </w:pPr>
-      <w:r>
-        <w:rPr>
-          <w:sz w:val="22"/>
-          <w:szCs w:val="22"/>
-        </w:rPr>
-        <w:t>Checks that the file output is correct for the player who has</w:t>
-      </w:r>
-      <w:r>
-        <w:rPr>
-          <w:sz w:val="22"/>
-          <w:szCs w:val="22"/>
-        </w:rPr>
-        <w:t xml:space="preserve"> not</w:t>
-      </w:r>
-      <w:r>
-        <w:rPr>
-          <w:sz w:val="22"/>
-          <w:szCs w:val="22"/>
-        </w:rPr>
-        <w:t xml:space="preserve"> won.</w:t>
-      </w:r>
-    </w:p>
-    <w:p>
-      <w:pPr>
-        <w:pStyle w:val="ListParagraph"/>
-        <w:numPr>
-          <w:ilvl w:val="1"/>
-          <w:numId w:val="3"/>
-        </w:numPr>
-        <w:rPr>
-          <w:sz w:val="22"/>
-          <w:szCs w:val="22"/>
-        </w:rPr>
-      </w:pPr>
-      <w:r>
-        <w:rPr>
-          <w:sz w:val="22"/>
-          <w:szCs w:val="22"/>
-        </w:rPr>
-        <w:t>This tests that the correct information is outputted to a file when the event occurs.</w:t>
-      </w:r>
-    </w:p>
-    <w:p>
-      <w:pPr>
-        <w:pStyle w:val="ListParagraph"/>
-        <w:numPr>
-          <w:ilvl w:val="0"/>
-          <w:numId w:val="3"/>
-        </w:numPr>
-        <w:rPr>
-          <w:sz w:val="22"/>
-          <w:szCs w:val="22"/>
-        </w:rPr>
-      </w:pPr>
-      <w:proofErr w:type="spellStart"/>
-      <w:r>
-        <w:rPr>
-          <w:sz w:val="22"/>
-          <w:szCs w:val="22"/>
-        </w:rPr>
-        <w:t>testRun</w:t>
-      </w:r>
-      <w:proofErr w:type="spellEnd"/>
-    </w:p>
-    <w:p>
-      <w:pPr>
-        <w:pStyle w:val="ListParagraph"/>
-        <w:numPr>
-          <w:ilvl w:val="1"/>
-          <w:numId w:val="3"/>
-        </w:numPr>
-        <w:rPr>
-          <w:sz w:val="22"/>
-          <w:szCs w:val="22"/>
-        </w:rPr>
-      </w:pPr>
-      <w:r>
-        <w:rPr>
-          <w:sz w:val="22"/>
-          <w:szCs w:val="22"/>
-        </w:rPr>
-        <w:t>Creates a player and scenario so the player wins after one draw.</w:t>
-      </w:r>
-    </w:p>
-    <w:p>
-      <w:pPr>
-        <w:pStyle w:val="ListParagraph"/>
-        <w:numPr>
-          <w:ilvl w:val="1"/>
-          <w:numId w:val="3"/>
-        </w:numPr>
-        <w:rPr>
-          <w:sz w:val="22"/>
-          <w:szCs w:val="22"/>
-        </w:rPr>
-      </w:pPr>
-      <w:r>
-        <w:rPr>
-          <w:sz w:val="22"/>
-          <w:szCs w:val="22"/>
-        </w:rPr>
-        <w:t>Checks that the deck the player picked up from has decreased in size (</w:t>
-      </w:r>
-      <w:proofErr w:type="gramStart"/>
-      <w:r>
-        <w:rPr>
-          <w:sz w:val="22"/>
-          <w:szCs w:val="22"/>
-        </w:rPr>
-        <w:t>i.e.</w:t>
-      </w:r>
-      <w:proofErr w:type="gramEnd"/>
-      <w:r>
-        <w:rPr>
-          <w:sz w:val="22"/>
-          <w:szCs w:val="22"/>
-        </w:rPr>
-        <w:t xml:space="preserve"> player has successfully drawn from it)</w:t>
-      </w:r>
-    </w:p>
-    <w:p>
-      <w:pPr>
-        <w:pStyle w:val="ListParagraph"/>
-        <w:numPr>
-          <w:ilvl w:val="1"/>
-          <w:numId w:val="3"/>
-        </w:numPr>
-        <w:rPr>
-          <w:sz w:val="22"/>
-          <w:szCs w:val="22"/>
-        </w:rPr>
-      </w:pPr>
-      <w:r>
-        <w:rPr>
-          <w:sz w:val="22"/>
-          <w:szCs w:val="22"/>
-        </w:rPr>
-        <w:t>Checks that the deck the player put down onto has increased in size (</w:t>
-      </w:r>
-      <w:proofErr w:type="gramStart"/>
-      <w:r>
-        <w:rPr>
-          <w:sz w:val="22"/>
-          <w:szCs w:val="22"/>
-        </w:rPr>
-        <w:t>i.e.</w:t>
-      </w:r>
-      <w:proofErr w:type="gramEnd"/>
-      <w:r>
-        <w:rPr>
-          <w:sz w:val="22"/>
-          <w:szCs w:val="22"/>
-        </w:rPr>
-        <w:t xml:space="preserve"> player has successfully discarded a card onto it)</w:t>
-      </w:r>
-    </w:p>
-    <w:p>
-      <w:pPr>
-        <w:pStyle w:val="ListParagraph"/>
-        <w:numPr>
-          <w:ilvl w:val="1"/>
-          <w:numId w:val="3"/>
-        </w:numPr>
-        <w:rPr>
-          <w:sz w:val="22"/>
-          <w:szCs w:val="22"/>
-        </w:rPr>
-      </w:pPr>
-      <w:r>
-        <w:rPr>
-          <w:sz w:val="22"/>
-          <w:szCs w:val="22"/>
-        </w:rPr>
-        <w:t>Checks that the player output to the file are as expected.</w:t>
-      </w:r>
-    </w:p>
-    <w:p>
-      <w:pPr>
-        <w:pStyle w:val="ListParagraph"/>
-        <w:numPr>
-          <w:ilvl w:val="1"/>
-          <w:numId w:val="3"/>
-        </w:numPr>
-        <w:rPr>
-          <w:sz w:val="22"/>
-          <w:szCs w:val="22"/>
-        </w:rPr>
-      </w:pPr>
-      <w:r>
-        <w:rPr>
-          <w:sz w:val="22"/>
-          <w:szCs w:val="22"/>
-        </w:rPr>
-        <w:t>This tests that the player outputs the correct information on game start, during play and on game end. Also checks that the player picks up and discards to the correct decks.</w:t>
-      </w:r>
-    </w:p>
-    <w:p>
-      <w:pPr>
-        <w:rPr>
-          <w:sz w:val="22"/>
-          <w:szCs w:val="22"/>
-        </w:rPr>
-      </w:pPr>
+        <w:t>Deletes all output files.</w:t>
+      </w:r>
     </w:p>
     <w:sectPr>
       <w:pgSz w:w="11900" w:h="16840"/>
@@ -5554,6 +6508,44 @@
     </w:sectPr>
   </w:body>
 </w:document>
+</file>
+
+<file path=word/endnotes.xml><?xml version="1.0" encoding="utf-8"?>
+<w:endnotes xmlns:wpc="http://schemas.microsoft.com/office/word/2010/wordprocessingCanvas" xmlns:cx="http://schemas.microsoft.com/office/drawing/2014/chartex" xmlns:cx1="http://schemas.microsoft.com/office/drawing/2015/9/8/chartex" xmlns:cx2="http://schemas.microsoft.com/office/drawing/2015/10/21/chartex" xmlns:cx3="http://schemas.microsoft.com/office/drawing/2016/5/9/chartex" xmlns:cx4="http://schemas.microsoft.com/office/drawing/2016/5/10/chartex" xmlns:cx5="http://schemas.microsoft.com/office/drawing/2016/5/11/chartex" xmlns:cx6="http://schemas.microsoft.com/office/drawing/2016/5/12/chartex" xmlns:cx7="http://schemas.microsoft.com/office/drawing/2016/5/13/chartex" xmlns:cx8="http://schemas.microsoft.com/office/drawing/2016/5/14/chartex" xmlns:mc="http://schemas.openxmlformats.org/markup-compatibility/2006" xmlns:aink="http://schemas.microsoft.com/office/drawing/2016/ink" xmlns:am3d="http://schemas.microsoft.com/office/drawing/2017/model3d" xmlns:o="urn:schemas-microsoft-com:office:office" xmlns:oel="http://schemas.microsoft.com/office/2019/extlst" xmlns:r="http://schemas.openxmlformats.org/officeDocument/2006/relationships" xmlns:m="http://schemas.openxmlformats.org/officeDocument/2006/math" xmlns:v="urn:schemas-microsoft-com:vml" xmlns:wp14="http://schemas.microsoft.com/office/word/2010/wordprocessingDrawing" xmlns:wp="http://schemas.openxmlformats.org/drawingml/2006/wordprocessingDrawing" xmlns:w10="urn:schemas-microsoft-com:office:word" xmlns:w="http://schemas.openxmlformats.org/wordprocessingml/2006/main" xmlns:w14="http://schemas.microsoft.com/office/word/2010/wordml" xmlns:w15="http://schemas.microsoft.com/office/word/2012/wordml" xmlns:w16cex="http://schemas.microsoft.com/office/word/2018/wordml/cex" xmlns:w16cid="http://schemas.microsoft.com/office/word/2016/wordml/cid" xmlns:w16="http://schemas.microsoft.com/office/word/2018/wordml" xmlns:w16sdtdh="http://schemas.microsoft.com/office/word/2020/wordml/sdtdatahash" xmlns:w16se="http://schemas.microsoft.com/office/word/2015/wordml/symex" xmlns:wpg="http://schemas.microsoft.com/office/word/2010/wordprocessingGroup" xmlns:wpi="http://schemas.microsoft.com/office/word/2010/wordprocessingInk" xmlns:wne="http://schemas.microsoft.com/office/word/2006/wordml" xmlns:wps="http://schemas.microsoft.com/office/word/2010/wordprocessingShape" mc:Ignorable="w14 w15 w16se w16cid w16 w16cex w16sdtdh wp14">
+  <w:endnote w:type="separator" w:id="-1">
+    <w:p>
+      <w:r>
+        <w:separator/>
+      </w:r>
+    </w:p>
+  </w:endnote>
+  <w:endnote w:type="continuationSeparator" w:id="0">
+    <w:p>
+      <w:r>
+        <w:continuationSeparator/>
+      </w:r>
+    </w:p>
+  </w:endnote>
+</w:endnotes>
+</file>
+
+<file path=word/footnotes.xml><?xml version="1.0" encoding="utf-8"?>
+<w:footnotes xmlns:wpc="http://schemas.microsoft.com/office/word/2010/wordprocessingCanvas" xmlns:cx="http://schemas.microsoft.com/office/drawing/2014/chartex" xmlns:cx1="http://schemas.microsoft.com/office/drawing/2015/9/8/chartex" xmlns:cx2="http://schemas.microsoft.com/office/drawing/2015/10/21/chartex" xmlns:cx3="http://schemas.microsoft.com/office/drawing/2016/5/9/chartex" xmlns:cx4="http://schemas.microsoft.com/office/drawing/2016/5/10/chartex" xmlns:cx5="http://schemas.microsoft.com/office/drawing/2016/5/11/chartex" xmlns:cx6="http://schemas.microsoft.com/office/drawing/2016/5/12/chartex" xmlns:cx7="http://schemas.microsoft.com/office/drawing/2016/5/13/chartex" xmlns:cx8="http://schemas.microsoft.com/office/drawing/2016/5/14/chartex" xmlns:mc="http://schemas.openxmlformats.org/markup-compatibility/2006" xmlns:aink="http://schemas.microsoft.com/office/drawing/2016/ink" xmlns:am3d="http://schemas.microsoft.com/office/drawing/2017/model3d" xmlns:o="urn:schemas-microsoft-com:office:office" xmlns:oel="http://schemas.microsoft.com/office/2019/extlst" xmlns:r="http://schemas.openxmlformats.org/officeDocument/2006/relationships" xmlns:m="http://schemas.openxmlformats.org/officeDocument/2006/math" xmlns:v="urn:schemas-microsoft-com:vml" xmlns:wp14="http://schemas.microsoft.com/office/word/2010/wordprocessingDrawing" xmlns:wp="http://schemas.openxmlformats.org/drawingml/2006/wordprocessingDrawing" xmlns:w10="urn:schemas-microsoft-com:office:word" xmlns:w="http://schemas.openxmlformats.org/wordprocessingml/2006/main" xmlns:w14="http://schemas.microsoft.com/office/word/2010/wordml" xmlns:w15="http://schemas.microsoft.com/office/word/2012/wordml" xmlns:w16cex="http://schemas.microsoft.com/office/word/2018/wordml/cex" xmlns:w16cid="http://schemas.microsoft.com/office/word/2016/wordml/cid" xmlns:w16="http://schemas.microsoft.com/office/word/2018/wordml" xmlns:w16sdtdh="http://schemas.microsoft.com/office/word/2020/wordml/sdtdatahash" xmlns:w16se="http://schemas.microsoft.com/office/word/2015/wordml/symex" xmlns:wpg="http://schemas.microsoft.com/office/word/2010/wordprocessingGroup" xmlns:wpi="http://schemas.microsoft.com/office/word/2010/wordprocessingInk" xmlns:wne="http://schemas.microsoft.com/office/word/2006/wordml" xmlns:wps="http://schemas.microsoft.com/office/word/2010/wordprocessingShape" mc:Ignorable="w14 w15 w16se w16cid w16 w16cex w16sdtdh wp14">
+  <w:footnote w:type="separator" w:id="-1">
+    <w:p>
+      <w:r>
+        <w:separator/>
+      </w:r>
+    </w:p>
+  </w:footnote>
+  <w:footnote w:type="continuationSeparator" w:id="0">
+    <w:p>
+      <w:r>
+        <w:continuationSeparator/>
+      </w:r>
+    </w:p>
+  </w:footnote>
+</w:footnotes>
 </file>
 
 <file path=word/numbering.xml><?xml version="1.0" encoding="utf-8"?>
@@ -5898,9 +6890,9 @@
     </w:lvl>
   </w:abstractNum>
   <w:abstractNum w:abstractNumId="3" w15:restartNumberingAfterBreak="0">
-    <w:nsid w:val="62FC2054"/>
+    <w:nsid w:val="2AB76D70"/>
     <w:multiLevelType w:val="hybridMultilevel"/>
-    <w:tmpl w:val="B4FA4762"/>
+    <w:tmpl w:val="40B015DC"/>
     <w:lvl w:ilvl="0" w:tplc="08090001">
       <w:start w:val="1"/>
       <w:numFmt w:val="bullet"/>
@@ -6010,8 +7002,347 @@
       </w:rPr>
     </w:lvl>
   </w:abstractNum>
+  <w:abstractNum w:abstractNumId="4" w15:restartNumberingAfterBreak="0">
+    <w:nsid w:val="31793415"/>
+    <w:multiLevelType w:val="hybridMultilevel"/>
+    <w:tmpl w:val="982404AA"/>
+    <w:lvl w:ilvl="0" w:tplc="08090001">
+      <w:start w:val="1"/>
+      <w:numFmt w:val="bullet"/>
+      <w:lvlText w:val=""/>
+      <w:lvlJc w:val="left"/>
+      <w:pPr>
+        <w:ind w:left="720" w:hanging="360"/>
+      </w:pPr>
+      <w:rPr>
+        <w:rFonts w:ascii="Symbol" w:hAnsi="Symbol" w:hint="default"/>
+      </w:rPr>
+    </w:lvl>
+    <w:lvl w:ilvl="1" w:tplc="08090003">
+      <w:start w:val="1"/>
+      <w:numFmt w:val="bullet"/>
+      <w:lvlText w:val="o"/>
+      <w:lvlJc w:val="left"/>
+      <w:pPr>
+        <w:ind w:left="1440" w:hanging="360"/>
+      </w:pPr>
+      <w:rPr>
+        <w:rFonts w:ascii="Courier New" w:hAnsi="Courier New" w:cs="Courier New" w:hint="default"/>
+      </w:rPr>
+    </w:lvl>
+    <w:lvl w:ilvl="2" w:tplc="08090005" w:tentative="1">
+      <w:start w:val="1"/>
+      <w:numFmt w:val="bullet"/>
+      <w:lvlText w:val=""/>
+      <w:lvlJc w:val="left"/>
+      <w:pPr>
+        <w:ind w:left="2160" w:hanging="360"/>
+      </w:pPr>
+      <w:rPr>
+        <w:rFonts w:ascii="Wingdings" w:hAnsi="Wingdings" w:hint="default"/>
+      </w:rPr>
+    </w:lvl>
+    <w:lvl w:ilvl="3" w:tplc="08090001" w:tentative="1">
+      <w:start w:val="1"/>
+      <w:numFmt w:val="bullet"/>
+      <w:lvlText w:val=""/>
+      <w:lvlJc w:val="left"/>
+      <w:pPr>
+        <w:ind w:left="2880" w:hanging="360"/>
+      </w:pPr>
+      <w:rPr>
+        <w:rFonts w:ascii="Symbol" w:hAnsi="Symbol" w:hint="default"/>
+      </w:rPr>
+    </w:lvl>
+    <w:lvl w:ilvl="4" w:tplc="08090003" w:tentative="1">
+      <w:start w:val="1"/>
+      <w:numFmt w:val="bullet"/>
+      <w:lvlText w:val="o"/>
+      <w:lvlJc w:val="left"/>
+      <w:pPr>
+        <w:ind w:left="3600" w:hanging="360"/>
+      </w:pPr>
+      <w:rPr>
+        <w:rFonts w:ascii="Courier New" w:hAnsi="Courier New" w:cs="Courier New" w:hint="default"/>
+      </w:rPr>
+    </w:lvl>
+    <w:lvl w:ilvl="5" w:tplc="08090005" w:tentative="1">
+      <w:start w:val="1"/>
+      <w:numFmt w:val="bullet"/>
+      <w:lvlText w:val=""/>
+      <w:lvlJc w:val="left"/>
+      <w:pPr>
+        <w:ind w:left="4320" w:hanging="360"/>
+      </w:pPr>
+      <w:rPr>
+        <w:rFonts w:ascii="Wingdings" w:hAnsi="Wingdings" w:hint="default"/>
+      </w:rPr>
+    </w:lvl>
+    <w:lvl w:ilvl="6" w:tplc="08090001" w:tentative="1">
+      <w:start w:val="1"/>
+      <w:numFmt w:val="bullet"/>
+      <w:lvlText w:val=""/>
+      <w:lvlJc w:val="left"/>
+      <w:pPr>
+        <w:ind w:left="5040" w:hanging="360"/>
+      </w:pPr>
+      <w:rPr>
+        <w:rFonts w:ascii="Symbol" w:hAnsi="Symbol" w:hint="default"/>
+      </w:rPr>
+    </w:lvl>
+    <w:lvl w:ilvl="7" w:tplc="08090003" w:tentative="1">
+      <w:start w:val="1"/>
+      <w:numFmt w:val="bullet"/>
+      <w:lvlText w:val="o"/>
+      <w:lvlJc w:val="left"/>
+      <w:pPr>
+        <w:ind w:left="5760" w:hanging="360"/>
+      </w:pPr>
+      <w:rPr>
+        <w:rFonts w:ascii="Courier New" w:hAnsi="Courier New" w:cs="Courier New" w:hint="default"/>
+      </w:rPr>
+    </w:lvl>
+    <w:lvl w:ilvl="8" w:tplc="08090005" w:tentative="1">
+      <w:start w:val="1"/>
+      <w:numFmt w:val="bullet"/>
+      <w:lvlText w:val=""/>
+      <w:lvlJc w:val="left"/>
+      <w:pPr>
+        <w:ind w:left="6480" w:hanging="360"/>
+      </w:pPr>
+      <w:rPr>
+        <w:rFonts w:ascii="Wingdings" w:hAnsi="Wingdings" w:hint="default"/>
+      </w:rPr>
+    </w:lvl>
+  </w:abstractNum>
+  <w:abstractNum w:abstractNumId="5" w15:restartNumberingAfterBreak="0">
+    <w:nsid w:val="62FC2054"/>
+    <w:multiLevelType w:val="hybridMultilevel"/>
+    <w:tmpl w:val="F690A936"/>
+    <w:lvl w:ilvl="0" w:tplc="08090001">
+      <w:start w:val="1"/>
+      <w:numFmt w:val="bullet"/>
+      <w:lvlText w:val=""/>
+      <w:lvlJc w:val="left"/>
+      <w:pPr>
+        <w:ind w:left="720" w:hanging="360"/>
+      </w:pPr>
+      <w:rPr>
+        <w:rFonts w:ascii="Symbol" w:hAnsi="Symbol" w:hint="default"/>
+      </w:rPr>
+    </w:lvl>
+    <w:lvl w:ilvl="1" w:tplc="08090003">
+      <w:start w:val="1"/>
+      <w:numFmt w:val="bullet"/>
+      <w:lvlText w:val="o"/>
+      <w:lvlJc w:val="left"/>
+      <w:pPr>
+        <w:ind w:left="1440" w:hanging="360"/>
+      </w:pPr>
+      <w:rPr>
+        <w:rFonts w:ascii="Courier New" w:hAnsi="Courier New" w:cs="Courier New" w:hint="default"/>
+      </w:rPr>
+    </w:lvl>
+    <w:lvl w:ilvl="2" w:tplc="08090005" w:tentative="1">
+      <w:start w:val="1"/>
+      <w:numFmt w:val="bullet"/>
+      <w:lvlText w:val=""/>
+      <w:lvlJc w:val="left"/>
+      <w:pPr>
+        <w:ind w:left="2160" w:hanging="360"/>
+      </w:pPr>
+      <w:rPr>
+        <w:rFonts w:ascii="Wingdings" w:hAnsi="Wingdings" w:hint="default"/>
+      </w:rPr>
+    </w:lvl>
+    <w:lvl w:ilvl="3" w:tplc="08090001" w:tentative="1">
+      <w:start w:val="1"/>
+      <w:numFmt w:val="bullet"/>
+      <w:lvlText w:val=""/>
+      <w:lvlJc w:val="left"/>
+      <w:pPr>
+        <w:ind w:left="2880" w:hanging="360"/>
+      </w:pPr>
+      <w:rPr>
+        <w:rFonts w:ascii="Symbol" w:hAnsi="Symbol" w:hint="default"/>
+      </w:rPr>
+    </w:lvl>
+    <w:lvl w:ilvl="4" w:tplc="08090003" w:tentative="1">
+      <w:start w:val="1"/>
+      <w:numFmt w:val="bullet"/>
+      <w:lvlText w:val="o"/>
+      <w:lvlJc w:val="left"/>
+      <w:pPr>
+        <w:ind w:left="3600" w:hanging="360"/>
+      </w:pPr>
+      <w:rPr>
+        <w:rFonts w:ascii="Courier New" w:hAnsi="Courier New" w:cs="Courier New" w:hint="default"/>
+      </w:rPr>
+    </w:lvl>
+    <w:lvl w:ilvl="5" w:tplc="08090005" w:tentative="1">
+      <w:start w:val="1"/>
+      <w:numFmt w:val="bullet"/>
+      <w:lvlText w:val=""/>
+      <w:lvlJc w:val="left"/>
+      <w:pPr>
+        <w:ind w:left="4320" w:hanging="360"/>
+      </w:pPr>
+      <w:rPr>
+        <w:rFonts w:ascii="Wingdings" w:hAnsi="Wingdings" w:hint="default"/>
+      </w:rPr>
+    </w:lvl>
+    <w:lvl w:ilvl="6" w:tplc="08090001" w:tentative="1">
+      <w:start w:val="1"/>
+      <w:numFmt w:val="bullet"/>
+      <w:lvlText w:val=""/>
+      <w:lvlJc w:val="left"/>
+      <w:pPr>
+        <w:ind w:left="5040" w:hanging="360"/>
+      </w:pPr>
+      <w:rPr>
+        <w:rFonts w:ascii="Symbol" w:hAnsi="Symbol" w:hint="default"/>
+      </w:rPr>
+    </w:lvl>
+    <w:lvl w:ilvl="7" w:tplc="08090003" w:tentative="1">
+      <w:start w:val="1"/>
+      <w:numFmt w:val="bullet"/>
+      <w:lvlText w:val="o"/>
+      <w:lvlJc w:val="left"/>
+      <w:pPr>
+        <w:ind w:left="5760" w:hanging="360"/>
+      </w:pPr>
+      <w:rPr>
+        <w:rFonts w:ascii="Courier New" w:hAnsi="Courier New" w:cs="Courier New" w:hint="default"/>
+      </w:rPr>
+    </w:lvl>
+    <w:lvl w:ilvl="8" w:tplc="08090005" w:tentative="1">
+      <w:start w:val="1"/>
+      <w:numFmt w:val="bullet"/>
+      <w:lvlText w:val=""/>
+      <w:lvlJc w:val="left"/>
+      <w:pPr>
+        <w:ind w:left="6480" w:hanging="360"/>
+      </w:pPr>
+      <w:rPr>
+        <w:rFonts w:ascii="Wingdings" w:hAnsi="Wingdings" w:hint="default"/>
+      </w:rPr>
+    </w:lvl>
+  </w:abstractNum>
+  <w:abstractNum w:abstractNumId="6" w15:restartNumberingAfterBreak="0">
+    <w:nsid w:val="7A9F7AE9"/>
+    <w:multiLevelType w:val="hybridMultilevel"/>
+    <w:tmpl w:val="25022C84"/>
+    <w:lvl w:ilvl="0" w:tplc="08090001">
+      <w:start w:val="1"/>
+      <w:numFmt w:val="bullet"/>
+      <w:lvlText w:val=""/>
+      <w:lvlJc w:val="left"/>
+      <w:pPr>
+        <w:ind w:left="720" w:hanging="360"/>
+      </w:pPr>
+      <w:rPr>
+        <w:rFonts w:ascii="Symbol" w:hAnsi="Symbol" w:hint="default"/>
+      </w:rPr>
+    </w:lvl>
+    <w:lvl w:ilvl="1" w:tplc="08090003">
+      <w:start w:val="1"/>
+      <w:numFmt w:val="bullet"/>
+      <w:lvlText w:val="o"/>
+      <w:lvlJc w:val="left"/>
+      <w:pPr>
+        <w:ind w:left="1440" w:hanging="360"/>
+      </w:pPr>
+      <w:rPr>
+        <w:rFonts w:ascii="Courier New" w:hAnsi="Courier New" w:cs="Courier New" w:hint="default"/>
+      </w:rPr>
+    </w:lvl>
+    <w:lvl w:ilvl="2" w:tplc="08090005" w:tentative="1">
+      <w:start w:val="1"/>
+      <w:numFmt w:val="bullet"/>
+      <w:lvlText w:val=""/>
+      <w:lvlJc w:val="left"/>
+      <w:pPr>
+        <w:ind w:left="2160" w:hanging="360"/>
+      </w:pPr>
+      <w:rPr>
+        <w:rFonts w:ascii="Wingdings" w:hAnsi="Wingdings" w:hint="default"/>
+      </w:rPr>
+    </w:lvl>
+    <w:lvl w:ilvl="3" w:tplc="08090001" w:tentative="1">
+      <w:start w:val="1"/>
+      <w:numFmt w:val="bullet"/>
+      <w:lvlText w:val=""/>
+      <w:lvlJc w:val="left"/>
+      <w:pPr>
+        <w:ind w:left="2880" w:hanging="360"/>
+      </w:pPr>
+      <w:rPr>
+        <w:rFonts w:ascii="Symbol" w:hAnsi="Symbol" w:hint="default"/>
+      </w:rPr>
+    </w:lvl>
+    <w:lvl w:ilvl="4" w:tplc="08090003" w:tentative="1">
+      <w:start w:val="1"/>
+      <w:numFmt w:val="bullet"/>
+      <w:lvlText w:val="o"/>
+      <w:lvlJc w:val="left"/>
+      <w:pPr>
+        <w:ind w:left="3600" w:hanging="360"/>
+      </w:pPr>
+      <w:rPr>
+        <w:rFonts w:ascii="Courier New" w:hAnsi="Courier New" w:cs="Courier New" w:hint="default"/>
+      </w:rPr>
+    </w:lvl>
+    <w:lvl w:ilvl="5" w:tplc="08090005" w:tentative="1">
+      <w:start w:val="1"/>
+      <w:numFmt w:val="bullet"/>
+      <w:lvlText w:val=""/>
+      <w:lvlJc w:val="left"/>
+      <w:pPr>
+        <w:ind w:left="4320" w:hanging="360"/>
+      </w:pPr>
+      <w:rPr>
+        <w:rFonts w:ascii="Wingdings" w:hAnsi="Wingdings" w:hint="default"/>
+      </w:rPr>
+    </w:lvl>
+    <w:lvl w:ilvl="6" w:tplc="08090001" w:tentative="1">
+      <w:start w:val="1"/>
+      <w:numFmt w:val="bullet"/>
+      <w:lvlText w:val=""/>
+      <w:lvlJc w:val="left"/>
+      <w:pPr>
+        <w:ind w:left="5040" w:hanging="360"/>
+      </w:pPr>
+      <w:rPr>
+        <w:rFonts w:ascii="Symbol" w:hAnsi="Symbol" w:hint="default"/>
+      </w:rPr>
+    </w:lvl>
+    <w:lvl w:ilvl="7" w:tplc="08090003" w:tentative="1">
+      <w:start w:val="1"/>
+      <w:numFmt w:val="bullet"/>
+      <w:lvlText w:val="o"/>
+      <w:lvlJc w:val="left"/>
+      <w:pPr>
+        <w:ind w:left="5760" w:hanging="360"/>
+      </w:pPr>
+      <w:rPr>
+        <w:rFonts w:ascii="Courier New" w:hAnsi="Courier New" w:cs="Courier New" w:hint="default"/>
+      </w:rPr>
+    </w:lvl>
+    <w:lvl w:ilvl="8" w:tplc="08090005" w:tentative="1">
+      <w:start w:val="1"/>
+      <w:numFmt w:val="bullet"/>
+      <w:lvlText w:val=""/>
+      <w:lvlJc w:val="left"/>
+      <w:pPr>
+        <w:ind w:left="6480" w:hanging="360"/>
+      </w:pPr>
+      <w:rPr>
+        <w:rFonts w:ascii="Wingdings" w:hAnsi="Wingdings" w:hint="default"/>
+      </w:rPr>
+    </w:lvl>
+  </w:abstractNum>
   <w:num w:numId="1" w16cid:durableId="1252858343">
-    <w:abstractNumId w:val="3"/>
+    <w:abstractNumId w:val="5"/>
   </w:num>
   <w:num w:numId="2" w16cid:durableId="1282885559">
     <w:abstractNumId w:val="0"/>
@@ -6021,6 +7352,15 @@
   </w:num>
   <w:num w:numId="4" w16cid:durableId="895897325">
     <w:abstractNumId w:val="2"/>
+  </w:num>
+  <w:num w:numId="5" w16cid:durableId="1658875834">
+    <w:abstractNumId w:val="6"/>
+  </w:num>
+  <w:num w:numId="6" w16cid:durableId="886141233">
+    <w:abstractNumId w:val="4"/>
+  </w:num>
+  <w:num w:numId="7" w16cid:durableId="553582989">
+    <w:abstractNumId w:val="3"/>
   </w:num>
 </w:numbering>
 </file>
@@ -6474,6 +7814,48 @@
       <w:contextualSpacing/>
     </w:pPr>
   </w:style>
+  <w:style w:type="paragraph" w:styleId="Header">
+    <w:name w:val="header"/>
+    <w:basedOn w:val="Normal"/>
+    <w:link w:val="HeaderChar"/>
+    <w:uiPriority w:val="99"/>
+    <w:unhideWhenUsed/>
+    <w:rsid w:val="003D4063"/>
+    <w:pPr>
+      <w:tabs>
+        <w:tab w:val="center" w:pos="4513"/>
+        <w:tab w:val="right" w:pos="9026"/>
+      </w:tabs>
+    </w:pPr>
+  </w:style>
+  <w:style w:type="character" w:customStyle="1" w:styleId="HeaderChar">
+    <w:name w:val="Header Char"/>
+    <w:basedOn w:val="DefaultParagraphFont"/>
+    <w:link w:val="Header"/>
+    <w:uiPriority w:val="99"/>
+    <w:rsid w:val="003D4063"/>
+  </w:style>
+  <w:style w:type="paragraph" w:styleId="Footer">
+    <w:name w:val="footer"/>
+    <w:basedOn w:val="Normal"/>
+    <w:link w:val="FooterChar"/>
+    <w:uiPriority w:val="99"/>
+    <w:unhideWhenUsed/>
+    <w:rsid w:val="003D4063"/>
+    <w:pPr>
+      <w:tabs>
+        <w:tab w:val="center" w:pos="4513"/>
+        <w:tab w:val="right" w:pos="9026"/>
+      </w:tabs>
+    </w:pPr>
+  </w:style>
+  <w:style w:type="character" w:customStyle="1" w:styleId="FooterChar">
+    <w:name w:val="Footer Char"/>
+    <w:basedOn w:val="DefaultParagraphFont"/>
+    <w:link w:val="Footer"/>
+    <w:uiPriority w:val="99"/>
+    <w:rsid w:val="003D4063"/>
+  </w:style>
 </w:styles>
 </file>
 

--- a/doc/ECM 2414 Report.docx
+++ b/doc/ECM 2414 Report.docx
@@ -4783,7 +4783,28 @@
           <w:sz w:val="22"/>
           <w:szCs w:val="22"/>
         </w:rPr>
-        <w:t>Creates 2 players and decks.</w:t>
+        <w:t xml:space="preserve">Creates </w:t>
+      </w:r>
+      <w:r>
+        <w:rPr>
+          <w:sz w:val="22"/>
+          <w:szCs w:val="22"/>
+        </w:rPr>
+        <w:t>two</w:t>
+      </w:r>
+      <w:r>
+        <w:rPr>
+          <w:sz w:val="22"/>
+          <w:szCs w:val="22"/>
+        </w:rPr>
+        <w:t xml:space="preserve"> players and decks</w:t>
+      </w:r>
+      <w:r>
+        <w:rPr>
+          <w:sz w:val="22"/>
+          <w:szCs w:val="22"/>
+        </w:rPr>
+        <w:t>.</w:t>
       </w:r>
     </w:p>
     <w:p>
@@ -5316,7 +5337,35 @@
           <w:sz w:val="22"/>
           <w:szCs w:val="22"/>
         </w:rPr>
-        <w:t>Creates 2 players and 2 output files</w:t>
+        <w:t xml:space="preserve">Creates </w:t>
+      </w:r>
+      <w:r>
+        <w:rPr>
+          <w:sz w:val="22"/>
+          <w:szCs w:val="22"/>
+        </w:rPr>
+        <w:t>two</w:t>
+      </w:r>
+      <w:r>
+        <w:rPr>
+          <w:sz w:val="22"/>
+          <w:szCs w:val="22"/>
+        </w:rPr>
+        <w:t xml:space="preserve"> players and </w:t>
+      </w:r>
+      <w:r>
+        <w:rPr>
+          <w:sz w:val="22"/>
+          <w:szCs w:val="22"/>
+        </w:rPr>
+        <w:t>five</w:t>
+      </w:r>
+      <w:r>
+        <w:rPr>
+          <w:sz w:val="22"/>
+          <w:szCs w:val="22"/>
+        </w:rPr>
+        <w:t xml:space="preserve"> output files</w:t>
       </w:r>
     </w:p>
     <w:p>

--- a/doc/ECM 2414 Report.docx
+++ b/doc/ECM 2414 Report.docx
@@ -1534,6 +1534,13 @@
                 <w:szCs w:val="22"/>
               </w:rPr>
             </w:pPr>
+            <w:r>
+              <w:rPr>
+                <w:sz w:val="22"/>
+                <w:szCs w:val="22"/>
+              </w:rPr>
+              <w:t>2 hr</w:t>
+            </w:r>
           </w:p>
         </w:tc>
         <w:tc>
@@ -1783,23 +1790,7 @@
           <w:sz w:val="22"/>
           <w:szCs w:val="22"/>
         </w:rPr>
-        <w:t xml:space="preserve"> To make it thread-safe we implemented the synchronized keyword in the </w:t>
-      </w:r>
-      <w:proofErr w:type="spellStart"/>
-      <w:r>
-        <w:rPr>
-          <w:sz w:val="22"/>
-          <w:szCs w:val="22"/>
-        </w:rPr>
-        <w:t>getDenomination</w:t>
-      </w:r>
-      <w:proofErr w:type="spellEnd"/>
-      <w:r>
-        <w:rPr>
-          <w:sz w:val="22"/>
-          <w:szCs w:val="22"/>
-        </w:rPr>
-        <w:t xml:space="preserve"> method.</w:t>
+        <w:t xml:space="preserve"> To make it thread-safe we implemented the synchronized keyword in the getDenomination method.</w:t>
       </w:r>
       <w:r>
         <w:rPr>
@@ -1907,23 +1898,7 @@
           <w:sz w:val="22"/>
           <w:szCs w:val="22"/>
         </w:rPr>
-        <w:t xml:space="preserve">We decided to make a </w:t>
-      </w:r>
-      <w:proofErr w:type="spellStart"/>
-      <w:r>
-        <w:rPr>
-          <w:sz w:val="22"/>
-          <w:szCs w:val="22"/>
-        </w:rPr>
-        <w:t>BasicWrite</w:t>
-      </w:r>
-      <w:proofErr w:type="spellEnd"/>
-      <w:r>
-        <w:rPr>
-          <w:sz w:val="22"/>
-          <w:szCs w:val="22"/>
-        </w:rPr>
-        <w:t xml:space="preserve"> class which allows us to </w:t>
+        <w:t xml:space="preserve">We decided to make a BasicWrite class which allows us to </w:t>
       </w:r>
       <w:r>
         <w:rPr>
@@ -1944,46 +1919,14 @@
           <w:sz w:val="22"/>
           <w:szCs w:val="22"/>
         </w:rPr>
-        <w:t xml:space="preserve"> The out attribute stores the </w:t>
-      </w:r>
-      <w:proofErr w:type="spellStart"/>
-      <w:r>
-        <w:rPr>
-          <w:sz w:val="22"/>
-          <w:szCs w:val="22"/>
-        </w:rPr>
-        <w:t>BufferedWriter</w:t>
-      </w:r>
-      <w:proofErr w:type="spellEnd"/>
-      <w:r>
-        <w:rPr>
-          <w:sz w:val="22"/>
-          <w:szCs w:val="22"/>
-        </w:rPr>
-        <w:t xml:space="preserve"> to allow this to output to a file. </w:t>
-      </w:r>
-      <w:r>
-        <w:rPr>
-          <w:sz w:val="22"/>
-          <w:szCs w:val="22"/>
-        </w:rPr>
-        <w:t xml:space="preserve"> This is used by both the Player and </w:t>
-      </w:r>
-      <w:proofErr w:type="spellStart"/>
-      <w:r>
-        <w:rPr>
-          <w:sz w:val="22"/>
-          <w:szCs w:val="22"/>
-        </w:rPr>
-        <w:t>CardDeck</w:t>
-      </w:r>
-      <w:proofErr w:type="spellEnd"/>
-      <w:r>
-        <w:rPr>
-          <w:sz w:val="22"/>
-          <w:szCs w:val="22"/>
-        </w:rPr>
-        <w:t xml:space="preserve"> classes to output a file.</w:t>
+        <w:t xml:space="preserve"> The out attribute stores the BufferedWriter to allow this to output to a file. </w:t>
+      </w:r>
+      <w:r>
+        <w:rPr>
+          <w:sz w:val="22"/>
+          <w:szCs w:val="22"/>
+        </w:rPr>
+        <w:t xml:space="preserve"> This is used by both the Player and CardDeck classes to output a file.</w:t>
       </w:r>
     </w:p>
     <w:p>
@@ -2076,23 +2019,7 @@
           <w:sz w:val="22"/>
           <w:szCs w:val="22"/>
         </w:rPr>
-        <w:t xml:space="preserve">We decided to make a custom event for when the game ends </w:t>
-      </w:r>
-      <w:proofErr w:type="gramStart"/>
-      <w:r>
-        <w:rPr>
-          <w:sz w:val="22"/>
-          <w:szCs w:val="22"/>
-        </w:rPr>
-        <w:t>i.e.</w:t>
-      </w:r>
-      <w:proofErr w:type="gramEnd"/>
-      <w:r>
-        <w:rPr>
-          <w:sz w:val="22"/>
-          <w:szCs w:val="22"/>
-        </w:rPr>
-        <w:t xml:space="preserve"> when a Player has won. It extends the built-in exception class.</w:t>
+        <w:t>We decided to make a custom event for when the game ends i.e. when a Player has won. It extends the built-in exception class.</w:t>
       </w:r>
     </w:p>
     <w:p>
@@ -2206,23 +2133,7 @@
           <w:sz w:val="22"/>
           <w:szCs w:val="22"/>
         </w:rPr>
-        <w:t xml:space="preserve">the </w:t>
-      </w:r>
-      <w:proofErr w:type="spellStart"/>
-      <w:r>
-        <w:rPr>
-          <w:sz w:val="22"/>
-          <w:szCs w:val="22"/>
-        </w:rPr>
-        <w:t>EndGameEvent</w:t>
-      </w:r>
-      <w:proofErr w:type="spellEnd"/>
-      <w:r>
-        <w:rPr>
-          <w:sz w:val="22"/>
-          <w:szCs w:val="22"/>
-        </w:rPr>
-        <w:t xml:space="preserve"> to alert all Players and Decks when the game is over.</w:t>
+        <w:t>the EndGameEvent to alert all Players and Decks when the game is over.</w:t>
       </w:r>
       <w:r>
         <w:rPr>
@@ -2250,23 +2161,7 @@
           <w:sz w:val="22"/>
           <w:szCs w:val="22"/>
         </w:rPr>
-        <w:t xml:space="preserve"> It includes the </w:t>
-      </w:r>
-      <w:proofErr w:type="spellStart"/>
-      <w:r>
-        <w:rPr>
-          <w:sz w:val="22"/>
-          <w:szCs w:val="22"/>
-        </w:rPr>
-        <w:t>eventOccured</w:t>
-      </w:r>
-      <w:proofErr w:type="spellEnd"/>
-      <w:r>
-        <w:rPr>
-          <w:sz w:val="22"/>
-          <w:szCs w:val="22"/>
-        </w:rPr>
-        <w:t xml:space="preserve"> method to show what classes do when the game ends</w:t>
+        <w:t xml:space="preserve"> It includes the eventOccured method to show what classes do when the game ends</w:t>
       </w:r>
     </w:p>
     <w:p>
@@ -2415,94 +2310,14 @@
           <w:sz w:val="22"/>
           <w:szCs w:val="22"/>
         </w:rPr>
-        <w:t xml:space="preserve">We designed the </w:t>
-      </w:r>
-      <w:proofErr w:type="spellStart"/>
-      <w:r>
-        <w:rPr>
-          <w:sz w:val="22"/>
-          <w:szCs w:val="22"/>
-        </w:rPr>
-        <w:t>CardDeck</w:t>
-      </w:r>
-      <w:proofErr w:type="spellEnd"/>
-      <w:r>
-        <w:rPr>
-          <w:sz w:val="22"/>
-          <w:szCs w:val="22"/>
-        </w:rPr>
-        <w:t xml:space="preserve"> class to implement the </w:t>
-      </w:r>
-      <w:proofErr w:type="spellStart"/>
-      <w:r>
-        <w:rPr>
-          <w:sz w:val="22"/>
-          <w:szCs w:val="22"/>
-        </w:rPr>
-        <w:t>EndGameEventListener</w:t>
-      </w:r>
-      <w:proofErr w:type="spellEnd"/>
-      <w:r>
-        <w:rPr>
-          <w:sz w:val="22"/>
-          <w:szCs w:val="22"/>
-        </w:rPr>
-        <w:t>.</w:t>
-      </w:r>
-      <w:r>
-        <w:rPr>
-          <w:sz w:val="22"/>
-          <w:szCs w:val="22"/>
-        </w:rPr>
-        <w:t xml:space="preserve"> The cards attribute stores an </w:t>
-      </w:r>
-      <w:proofErr w:type="spellStart"/>
-      <w:r>
-        <w:rPr>
-          <w:sz w:val="22"/>
-          <w:szCs w:val="22"/>
-        </w:rPr>
-        <w:t>ArrayList</w:t>
-      </w:r>
-      <w:proofErr w:type="spellEnd"/>
-      <w:r>
-        <w:rPr>
-          <w:sz w:val="22"/>
-          <w:szCs w:val="22"/>
-        </w:rPr>
-        <w:t xml:space="preserve"> of cards, as it can vary in size and needs to act as a queue. The output attribute stores a </w:t>
-      </w:r>
-      <w:proofErr w:type="spellStart"/>
-      <w:r>
-        <w:rPr>
-          <w:sz w:val="22"/>
-          <w:szCs w:val="22"/>
-        </w:rPr>
-        <w:t>BasicWrite</w:t>
-      </w:r>
-      <w:proofErr w:type="spellEnd"/>
-      <w:r>
-        <w:rPr>
-          <w:sz w:val="22"/>
-          <w:szCs w:val="22"/>
-        </w:rPr>
-        <w:t xml:space="preserve"> object so can write to a file. The </w:t>
-      </w:r>
-      <w:proofErr w:type="spellStart"/>
-      <w:r>
-        <w:rPr>
-          <w:sz w:val="22"/>
-          <w:szCs w:val="22"/>
-        </w:rPr>
-        <w:t>deckName</w:t>
-      </w:r>
-      <w:proofErr w:type="spellEnd"/>
-      <w:r>
-        <w:rPr>
-          <w:sz w:val="22"/>
-          <w:szCs w:val="22"/>
-        </w:rPr>
-        <w:t xml:space="preserve"> attribute stores the name of the deck to be used in its output.</w:t>
+        <w:t>We designed the CardDeck class to implement the EndGameEventListener.</w:t>
+      </w:r>
+      <w:r>
+        <w:rPr>
+          <w:sz w:val="22"/>
+          <w:szCs w:val="22"/>
+        </w:rPr>
+        <w:t xml:space="preserve"> The cards attribute stores an ArrayList of cards, as it can vary in size and needs to act as a queue. The output attribute stores a BasicWrite object so can write to a file. The deckName attribute stores the name of the deck to be used in its output.</w:t>
       </w:r>
       <w:r>
         <w:rPr>
@@ -2516,39 +2331,7 @@
           <w:sz w:val="22"/>
           <w:szCs w:val="22"/>
         </w:rPr>
-        <w:t xml:space="preserve">queue, meaning when the respective </w:t>
-      </w:r>
-      <w:proofErr w:type="spellStart"/>
-      <w:r>
-        <w:rPr>
-          <w:sz w:val="22"/>
-          <w:szCs w:val="22"/>
-        </w:rPr>
-        <w:t>addCard</w:t>
-      </w:r>
-      <w:proofErr w:type="spellEnd"/>
-      <w:r>
-        <w:rPr>
-          <w:sz w:val="22"/>
-          <w:szCs w:val="22"/>
-        </w:rPr>
-        <w:t xml:space="preserve"> and </w:t>
-      </w:r>
-      <w:proofErr w:type="spellStart"/>
-      <w:r>
-        <w:rPr>
-          <w:sz w:val="22"/>
-          <w:szCs w:val="22"/>
-        </w:rPr>
-        <w:t>removeCard</w:t>
-      </w:r>
-      <w:proofErr w:type="spellEnd"/>
-      <w:r>
-        <w:rPr>
-          <w:sz w:val="22"/>
-          <w:szCs w:val="22"/>
-        </w:rPr>
-        <w:t xml:space="preserve"> are called,</w:t>
+        <w:t>queue, meaning when the respective addCard and removeCard are called,</w:t>
       </w:r>
       <w:r>
         <w:rPr>
@@ -2562,23 +2345,7 @@
           <w:sz w:val="22"/>
           <w:szCs w:val="22"/>
         </w:rPr>
-        <w:t xml:space="preserve"> from the front of the cards </w:t>
-      </w:r>
-      <w:proofErr w:type="spellStart"/>
-      <w:r>
-        <w:rPr>
-          <w:sz w:val="22"/>
-          <w:szCs w:val="22"/>
-        </w:rPr>
-        <w:t>ArrayList</w:t>
-      </w:r>
-      <w:proofErr w:type="spellEnd"/>
-      <w:r>
-        <w:rPr>
-          <w:sz w:val="22"/>
-          <w:szCs w:val="22"/>
-        </w:rPr>
-        <w:t xml:space="preserve"> and always places the discarded card </w:t>
+        <w:t xml:space="preserve"> from the front of the cards ArrayList and always places the discarded card </w:t>
       </w:r>
       <w:r>
         <w:rPr>
@@ -2592,39 +2359,7 @@
           <w:sz w:val="22"/>
           <w:szCs w:val="22"/>
         </w:rPr>
-        <w:t xml:space="preserve"> the end of the cards </w:t>
-      </w:r>
-      <w:proofErr w:type="spellStart"/>
-      <w:r>
-        <w:rPr>
-          <w:sz w:val="22"/>
-          <w:szCs w:val="22"/>
-        </w:rPr>
-        <w:t>ArrayList</w:t>
-      </w:r>
-      <w:proofErr w:type="spellEnd"/>
-      <w:r>
-        <w:rPr>
-          <w:sz w:val="22"/>
-          <w:szCs w:val="22"/>
-        </w:rPr>
-        <w:t xml:space="preserve">. The final method excluding getters and setters is the </w:t>
-      </w:r>
-      <w:proofErr w:type="spellStart"/>
-      <w:r>
-        <w:rPr>
-          <w:sz w:val="22"/>
-          <w:szCs w:val="22"/>
-        </w:rPr>
-        <w:t>eventOccured</w:t>
-      </w:r>
-      <w:proofErr w:type="spellEnd"/>
-      <w:r>
-        <w:rPr>
-          <w:sz w:val="22"/>
-          <w:szCs w:val="22"/>
-        </w:rPr>
-        <w:t xml:space="preserve"> method which overrides from the interface. This then makes the decks write to a file with the current contents of the deck</w:t>
+        <w:t xml:space="preserve"> the end of the cards ArrayList. The final method excluding getters and setters is the eventOccured method which overrides from the interface. This then makes the decks write to a file with the current contents of the deck</w:t>
       </w:r>
       <w:r>
         <w:rPr>
@@ -2731,94 +2466,21 @@
           <w:sz w:val="22"/>
           <w:szCs w:val="22"/>
         </w:rPr>
-        <w:t xml:space="preserve"> player class. This class extends the Thread class and implements the </w:t>
-      </w:r>
-      <w:proofErr w:type="spellStart"/>
-      <w:r>
-        <w:rPr>
-          <w:sz w:val="22"/>
-          <w:szCs w:val="22"/>
-        </w:rPr>
-        <w:t>EndGameEventListener</w:t>
-      </w:r>
-      <w:proofErr w:type="spellEnd"/>
-      <w:r>
-        <w:rPr>
-          <w:sz w:val="22"/>
-          <w:szCs w:val="22"/>
-        </w:rPr>
-        <w:t xml:space="preserve"> interface. </w:t>
-      </w:r>
-      <w:r>
-        <w:rPr>
-          <w:sz w:val="22"/>
-          <w:szCs w:val="22"/>
-        </w:rPr>
-        <w:t xml:space="preserve">The </w:t>
-      </w:r>
-      <w:proofErr w:type="spellStart"/>
-      <w:r>
-        <w:rPr>
-          <w:sz w:val="22"/>
-          <w:szCs w:val="22"/>
-        </w:rPr>
-        <w:t>playerName</w:t>
-      </w:r>
-      <w:proofErr w:type="spellEnd"/>
-      <w:r>
-        <w:rPr>
-          <w:sz w:val="22"/>
-          <w:szCs w:val="22"/>
-        </w:rPr>
-        <w:t xml:space="preserve"> attribute stores the name of the player to be used in its output. The number attribute stores the player number, used for their desired card. The </w:t>
-      </w:r>
-      <w:proofErr w:type="spellStart"/>
-      <w:r>
-        <w:rPr>
-          <w:sz w:val="22"/>
-          <w:szCs w:val="22"/>
-        </w:rPr>
-        <w:t>leftDeck</w:t>
-      </w:r>
-      <w:proofErr w:type="spellEnd"/>
-      <w:r>
-        <w:rPr>
-          <w:sz w:val="22"/>
-          <w:szCs w:val="22"/>
-        </w:rPr>
-        <w:t xml:space="preserve"> and </w:t>
-      </w:r>
-      <w:proofErr w:type="spellStart"/>
-      <w:r>
-        <w:rPr>
-          <w:sz w:val="22"/>
-          <w:szCs w:val="22"/>
-        </w:rPr>
-        <w:t>rightDeck</w:t>
-      </w:r>
-      <w:proofErr w:type="spellEnd"/>
-      <w:r>
-        <w:rPr>
-          <w:sz w:val="22"/>
-          <w:szCs w:val="22"/>
-        </w:rPr>
-        <w:t xml:space="preserve"> attributes store the </w:t>
-      </w:r>
-      <w:proofErr w:type="spellStart"/>
-      <w:r>
-        <w:rPr>
-          <w:sz w:val="22"/>
-          <w:szCs w:val="22"/>
-        </w:rPr>
-        <w:t>CardDecks</w:t>
-      </w:r>
-      <w:proofErr w:type="spellEnd"/>
-      <w:r>
-        <w:rPr>
-          <w:sz w:val="22"/>
-          <w:szCs w:val="22"/>
-        </w:rPr>
-        <w:t xml:space="preserve"> that the player pick</w:t>
+        <w:t xml:space="preserve"> player class. This class extends the Thread class and implements the EndGameEventListener interface. </w:t>
+      </w:r>
+      <w:r>
+        <w:rPr>
+          <w:sz w:val="22"/>
+          <w:szCs w:val="22"/>
+        </w:rPr>
+        <w:t xml:space="preserve">The playerName attribute stores the name of the player to be used in its output. The number attribute stores the player number, used for their desired card. The leftDeck and rightDeck attributes store the </w:t>
+      </w:r>
+      <w:r>
+        <w:rPr>
+          <w:sz w:val="22"/>
+          <w:szCs w:val="22"/>
+        </w:rPr>
+        <w:t>CardDecks that the player pick</w:t>
       </w:r>
       <w:r>
         <w:rPr>
@@ -2860,149 +2522,21 @@
           <w:sz w:val="22"/>
           <w:szCs w:val="22"/>
         </w:rPr>
-        <w:t xml:space="preserve"> respectively. The output attribute stores the </w:t>
-      </w:r>
-      <w:proofErr w:type="spellStart"/>
-      <w:r>
-        <w:rPr>
-          <w:sz w:val="22"/>
-          <w:szCs w:val="22"/>
-        </w:rPr>
-        <w:t>BasicWrite</w:t>
-      </w:r>
-      <w:proofErr w:type="spellEnd"/>
-      <w:r>
-        <w:rPr>
-          <w:sz w:val="22"/>
-          <w:szCs w:val="22"/>
-        </w:rPr>
-        <w:t xml:space="preserve"> object used to write to its file. </w:t>
-      </w:r>
-      <w:r>
-        <w:rPr>
-          <w:sz w:val="22"/>
-          <w:szCs w:val="22"/>
-        </w:rPr>
-        <w:t xml:space="preserve"> The </w:t>
-      </w:r>
-      <w:proofErr w:type="spellStart"/>
-      <w:r>
-        <w:rPr>
-          <w:sz w:val="22"/>
-          <w:szCs w:val="22"/>
-        </w:rPr>
-        <w:t>selectDiscardCard</w:t>
-      </w:r>
-      <w:proofErr w:type="spellEnd"/>
-      <w:r>
-        <w:rPr>
-          <w:sz w:val="22"/>
-          <w:szCs w:val="22"/>
-        </w:rPr>
-        <w:t xml:space="preserve"> method chooses a random card from the player’s hand which is not of their preferred number and returns the index of said chosen card. The randomness comes from shuffling </w:t>
-      </w:r>
-      <w:r>
-        <w:rPr>
-          <w:sz w:val="22"/>
-          <w:szCs w:val="22"/>
-        </w:rPr>
-        <w:t xml:space="preserve">an </w:t>
-      </w:r>
-      <w:proofErr w:type="spellStart"/>
-      <w:r>
-        <w:rPr>
-          <w:sz w:val="22"/>
-          <w:szCs w:val="22"/>
-        </w:rPr>
-        <w:t>ArrayList</w:t>
-      </w:r>
-      <w:proofErr w:type="spellEnd"/>
-      <w:r>
-        <w:rPr>
-          <w:sz w:val="22"/>
-          <w:szCs w:val="22"/>
-        </w:rPr>
-        <w:t xml:space="preserve"> of possible candidates (</w:t>
-      </w:r>
-      <w:proofErr w:type="gramStart"/>
-      <w:r>
-        <w:rPr>
-          <w:sz w:val="22"/>
-          <w:szCs w:val="22"/>
-        </w:rPr>
-        <w:t>i.e.</w:t>
-      </w:r>
-      <w:proofErr w:type="gramEnd"/>
-      <w:r>
-        <w:rPr>
-          <w:sz w:val="22"/>
-          <w:szCs w:val="22"/>
-        </w:rPr>
-        <w:t xml:space="preserve"> not preferred number) and choosing first. The </w:t>
-      </w:r>
-      <w:proofErr w:type="spellStart"/>
-      <w:r>
-        <w:rPr>
-          <w:sz w:val="22"/>
-          <w:szCs w:val="22"/>
-        </w:rPr>
-        <w:t>addCard</w:t>
-      </w:r>
-      <w:proofErr w:type="spellEnd"/>
-      <w:r>
-        <w:rPr>
-          <w:sz w:val="22"/>
-          <w:szCs w:val="22"/>
-        </w:rPr>
-        <w:t xml:space="preserve"> method adds a card into the player’s hand if it is not full. The </w:t>
-      </w:r>
-      <w:proofErr w:type="spellStart"/>
-      <w:r>
-        <w:rPr>
-          <w:sz w:val="22"/>
-          <w:szCs w:val="22"/>
-        </w:rPr>
-        <w:t>removeCard</w:t>
-      </w:r>
-      <w:proofErr w:type="spellEnd"/>
-      <w:r>
-        <w:rPr>
-          <w:sz w:val="22"/>
-          <w:szCs w:val="22"/>
-        </w:rPr>
-        <w:t xml:space="preserve"> method removes and returns the card from the given index. The </w:t>
-      </w:r>
-      <w:proofErr w:type="spellStart"/>
-      <w:r>
-        <w:rPr>
-          <w:sz w:val="22"/>
-          <w:szCs w:val="22"/>
-        </w:rPr>
-        <w:t>checkWin</w:t>
-      </w:r>
-      <w:proofErr w:type="spellEnd"/>
-      <w:r>
-        <w:rPr>
-          <w:sz w:val="22"/>
-          <w:szCs w:val="22"/>
-        </w:rPr>
-        <w:t xml:space="preserve"> method returns true if a player has won, false otherwise. The overwritten method </w:t>
-      </w:r>
-      <w:proofErr w:type="spellStart"/>
-      <w:r>
-        <w:rPr>
-          <w:sz w:val="22"/>
-          <w:szCs w:val="22"/>
-        </w:rPr>
-        <w:t>eventOccured</w:t>
-      </w:r>
-      <w:proofErr w:type="spellEnd"/>
-      <w:r>
-        <w:rPr>
-          <w:sz w:val="22"/>
-          <w:szCs w:val="22"/>
-        </w:rPr>
-        <w:t xml:space="preserve"> causes the player to output the final </w:t>
+        <w:t xml:space="preserve"> respectively. The output attribute stores the BasicWrite object used to write to its file. </w:t>
+      </w:r>
+      <w:r>
+        <w:rPr>
+          <w:sz w:val="22"/>
+          <w:szCs w:val="22"/>
+        </w:rPr>
+        <w:t xml:space="preserve"> The selectDiscardCard method chooses a random card from the player’s hand which is not of their preferred number and returns the index of said chosen card. The randomness comes from shuffling </w:t>
+      </w:r>
+      <w:r>
+        <w:rPr>
+          <w:sz w:val="22"/>
+          <w:szCs w:val="22"/>
+        </w:rPr>
+        <w:t xml:space="preserve">an ArrayList of possible candidates (i.e. not preferred number) and choosing first. The addCard method adds a card into the player’s hand if it is not full. The removeCard method removes and returns the card from the given index. The checkWin method returns true if a player has won, false otherwise. The overwritten method eventOccured causes the player to output the final </w:t>
       </w:r>
       <w:r>
         <w:rPr>
@@ -3016,39 +2550,7 @@
           <w:sz w:val="22"/>
           <w:szCs w:val="22"/>
         </w:rPr>
-        <w:t xml:space="preserve"> to its respective output file when someone has won the game. The overwritten run method creates a gameplay loop where the player checks if they have won, creating an </w:t>
-      </w:r>
-      <w:proofErr w:type="spellStart"/>
-      <w:r>
-        <w:rPr>
-          <w:sz w:val="22"/>
-          <w:szCs w:val="22"/>
-        </w:rPr>
-        <w:t>EndGameEvent</w:t>
-      </w:r>
-      <w:proofErr w:type="spellEnd"/>
-      <w:r>
-        <w:rPr>
-          <w:sz w:val="22"/>
-          <w:szCs w:val="22"/>
-        </w:rPr>
-        <w:t xml:space="preserve"> if they have, if they have not </w:t>
-      </w:r>
-      <w:proofErr w:type="gramStart"/>
-      <w:r>
-        <w:rPr>
-          <w:sz w:val="22"/>
-          <w:szCs w:val="22"/>
-        </w:rPr>
-        <w:t>won</w:t>
-      </w:r>
-      <w:proofErr w:type="gramEnd"/>
-      <w:r>
-        <w:rPr>
-          <w:sz w:val="22"/>
-          <w:szCs w:val="22"/>
-        </w:rPr>
-        <w:t xml:space="preserve"> they check if someone else has won </w:t>
+        <w:t xml:space="preserve"> to its respective output file when someone has won the game. The overwritten run method creates a gameplay loop where the player checks if they have won, creating an EndGameEvent if they have, if they have not won they check if someone else has won </w:t>
       </w:r>
       <w:r>
         <w:rPr>
@@ -3193,119 +2695,7 @@
           <w:sz w:val="22"/>
           <w:szCs w:val="22"/>
         </w:rPr>
-        <w:t xml:space="preserve"> The </w:t>
-      </w:r>
-      <w:proofErr w:type="spellStart"/>
-      <w:r>
-        <w:rPr>
-          <w:sz w:val="22"/>
-          <w:szCs w:val="22"/>
-        </w:rPr>
-        <w:t>numPlayers</w:t>
-      </w:r>
-      <w:proofErr w:type="spellEnd"/>
-      <w:r>
-        <w:rPr>
-          <w:sz w:val="22"/>
-          <w:szCs w:val="22"/>
-        </w:rPr>
-        <w:t xml:space="preserve"> attribute stores the number of players in the game to assist with Player/</w:t>
-      </w:r>
-      <w:proofErr w:type="spellStart"/>
-      <w:r>
-        <w:rPr>
-          <w:sz w:val="22"/>
-          <w:szCs w:val="22"/>
-        </w:rPr>
-        <w:t>CardDeck</w:t>
-      </w:r>
-      <w:proofErr w:type="spellEnd"/>
-      <w:r>
-        <w:rPr>
-          <w:sz w:val="22"/>
-          <w:szCs w:val="22"/>
-        </w:rPr>
-        <w:t xml:space="preserve"> creation and card dealing. The </w:t>
-      </w:r>
-      <w:proofErr w:type="spellStart"/>
-      <w:r>
-        <w:rPr>
-          <w:sz w:val="22"/>
-          <w:szCs w:val="22"/>
-        </w:rPr>
-        <w:t>mainDeck</w:t>
-      </w:r>
-      <w:proofErr w:type="spellEnd"/>
-      <w:r>
-        <w:rPr>
-          <w:sz w:val="22"/>
-          <w:szCs w:val="22"/>
-        </w:rPr>
-        <w:t xml:space="preserve"> attribute stores the complete deck of cards from the card file. The players/decks attributes are </w:t>
-      </w:r>
-      <w:proofErr w:type="spellStart"/>
-      <w:r>
-        <w:rPr>
-          <w:sz w:val="22"/>
-          <w:szCs w:val="22"/>
-        </w:rPr>
-        <w:t>ArrayLists</w:t>
-      </w:r>
-      <w:proofErr w:type="spellEnd"/>
-      <w:r>
-        <w:rPr>
-          <w:sz w:val="22"/>
-          <w:szCs w:val="22"/>
-        </w:rPr>
-        <w:t xml:space="preserve"> which store the Player/</w:t>
-      </w:r>
-      <w:proofErr w:type="spellStart"/>
-      <w:r>
-        <w:rPr>
-          <w:sz w:val="22"/>
-          <w:szCs w:val="22"/>
-        </w:rPr>
-        <w:t>CardDeck</w:t>
-      </w:r>
-      <w:proofErr w:type="spellEnd"/>
-      <w:r>
-        <w:rPr>
-          <w:sz w:val="22"/>
-          <w:szCs w:val="22"/>
-        </w:rPr>
-        <w:t xml:space="preserve"> objects respectively, as they could be of any length. These are static so when a player </w:t>
-      </w:r>
-      <w:proofErr w:type="gramStart"/>
-      <w:r>
-        <w:rPr>
-          <w:sz w:val="22"/>
-          <w:szCs w:val="22"/>
-        </w:rPr>
-        <w:t>wins</w:t>
-      </w:r>
-      <w:proofErr w:type="gramEnd"/>
-      <w:r>
-        <w:rPr>
-          <w:sz w:val="22"/>
-          <w:szCs w:val="22"/>
-        </w:rPr>
-        <w:t xml:space="preserve"> they can easily notify all </w:t>
-      </w:r>
-      <w:proofErr w:type="spellStart"/>
-      <w:r>
-        <w:rPr>
-          <w:sz w:val="22"/>
-          <w:szCs w:val="22"/>
-        </w:rPr>
-        <w:t>EndGameEventListeners</w:t>
-      </w:r>
-      <w:proofErr w:type="spellEnd"/>
-      <w:r>
-        <w:rPr>
-          <w:sz w:val="22"/>
-          <w:szCs w:val="22"/>
-        </w:rPr>
-        <w:t xml:space="preserve"> (all players and decks). The winner attribute stores the name of the winning player and is static so all players can access</w:t>
+        <w:t xml:space="preserve"> The numPlayers attribute stores the number of players in the game to assist with Player/CardDeck creation and card dealing. The mainDeck attribute stores the complete deck of cards from the card file. The players/decks attributes are ArrayLists which store the Player/CardDeck objects respectively, as they could be of any length. These are static so when a player wins they can easily notify all EndGameEventListeners (all players and decks). The winner attribute stores the name of the winning player and is static so all players can access</w:t>
       </w:r>
       <w:r>
         <w:rPr>
@@ -3326,71 +2716,7 @@
           <w:sz w:val="22"/>
           <w:szCs w:val="22"/>
         </w:rPr>
-        <w:t xml:space="preserve"> The </w:t>
-      </w:r>
-      <w:proofErr w:type="spellStart"/>
-      <w:r>
-        <w:rPr>
-          <w:sz w:val="22"/>
-          <w:szCs w:val="22"/>
-        </w:rPr>
-        <w:t>setPlayerDecks</w:t>
-      </w:r>
-      <w:proofErr w:type="spellEnd"/>
-      <w:r>
-        <w:rPr>
-          <w:sz w:val="22"/>
-          <w:szCs w:val="22"/>
-        </w:rPr>
-        <w:t xml:space="preserve"> function assigns the players the decks they should pick up from/discard to. The </w:t>
-      </w:r>
-      <w:proofErr w:type="spellStart"/>
-      <w:r>
-        <w:rPr>
-          <w:sz w:val="22"/>
-          <w:szCs w:val="22"/>
-        </w:rPr>
-        <w:t>dealCard</w:t>
-      </w:r>
-      <w:proofErr w:type="spellEnd"/>
-      <w:r>
-        <w:rPr>
-          <w:sz w:val="22"/>
-          <w:szCs w:val="22"/>
-        </w:rPr>
-        <w:t xml:space="preserve"> method gets the card from the top of the complete deck. The </w:t>
-      </w:r>
-      <w:proofErr w:type="spellStart"/>
-      <w:r>
-        <w:rPr>
-          <w:sz w:val="22"/>
-          <w:szCs w:val="22"/>
-        </w:rPr>
-        <w:t>dealCards</w:t>
-      </w:r>
-      <w:proofErr w:type="spellEnd"/>
-      <w:r>
-        <w:rPr>
-          <w:sz w:val="22"/>
-          <w:szCs w:val="22"/>
-        </w:rPr>
-        <w:t xml:space="preserve"> method deals the entire deck between the players first and then the decks. The </w:t>
-      </w:r>
-      <w:proofErr w:type="spellStart"/>
-      <w:r>
-        <w:rPr>
-          <w:sz w:val="22"/>
-          <w:szCs w:val="22"/>
-        </w:rPr>
-        <w:t>getNumPlayers</w:t>
-      </w:r>
-      <w:proofErr w:type="spellEnd"/>
-      <w:r>
-        <w:rPr>
-          <w:sz w:val="22"/>
-          <w:szCs w:val="22"/>
-        </w:rPr>
-        <w:t xml:space="preserve"> method takes the user input for the number of players </w:t>
+        <w:t xml:space="preserve"> The setPlayerDecks function assigns the players the decks they should pick up from/discard to. The dealCard method gets the card from the top of the complete deck. The dealCards method deals the entire deck between the players first and then the decks. The getNumPlayers method takes the user input for the number of players </w:t>
       </w:r>
       <w:r>
         <w:rPr>
@@ -3418,23 +2744,7 @@
           <w:sz w:val="22"/>
           <w:szCs w:val="22"/>
         </w:rPr>
-        <w:t xml:space="preserve">The </w:t>
-      </w:r>
-      <w:proofErr w:type="spellStart"/>
-      <w:r>
-        <w:rPr>
-          <w:sz w:val="22"/>
-          <w:szCs w:val="22"/>
-        </w:rPr>
-        <w:t>getDeck</w:t>
-      </w:r>
-      <w:proofErr w:type="spellEnd"/>
-      <w:r>
-        <w:rPr>
-          <w:sz w:val="22"/>
-          <w:szCs w:val="22"/>
-        </w:rPr>
-        <w:t xml:space="preserve"> method takes the user input and validates the given file </w:t>
+        <w:t xml:space="preserve">The getDeck method takes the user input and validates the given file </w:t>
       </w:r>
       <w:r>
         <w:rPr>
@@ -3534,7 +2844,6 @@
           <w:szCs w:val="22"/>
         </w:rPr>
       </w:pPr>
-      <w:proofErr w:type="spellStart"/>
       <w:r>
         <w:rPr>
           <w:sz w:val="22"/>
@@ -3542,7 +2851,6 @@
         </w:rPr>
         <w:t>TestBasicWrite</w:t>
       </w:r>
-      <w:proofErr w:type="spellEnd"/>
     </w:p>
     <w:p>
       <w:pPr>
@@ -3556,7 +2864,6 @@
           <w:szCs w:val="22"/>
         </w:rPr>
       </w:pPr>
-      <w:proofErr w:type="spellStart"/>
       <w:r>
         <w:rPr>
           <w:sz w:val="22"/>
@@ -3564,7 +2871,6 @@
         </w:rPr>
         <w:t>createOutputFile</w:t>
       </w:r>
-      <w:proofErr w:type="spellEnd"/>
     </w:p>
     <w:p>
       <w:pPr>
@@ -3603,23 +2909,7 @@
           <w:sz w:val="22"/>
           <w:szCs w:val="22"/>
         </w:rPr>
-        <w:t xml:space="preserve">Creates a new </w:t>
-      </w:r>
-      <w:proofErr w:type="spellStart"/>
-      <w:r>
-        <w:rPr>
-          <w:sz w:val="22"/>
-          <w:szCs w:val="22"/>
-        </w:rPr>
-        <w:t>BasicWrite</w:t>
-      </w:r>
-      <w:proofErr w:type="spellEnd"/>
-      <w:r>
-        <w:rPr>
-          <w:sz w:val="22"/>
-          <w:szCs w:val="22"/>
-        </w:rPr>
-        <w:t xml:space="preserve"> object.</w:t>
+        <w:t>Creates a new BasicWrite object.</w:t>
       </w:r>
     </w:p>
     <w:p>
@@ -3634,7 +2924,6 @@
           <w:szCs w:val="22"/>
         </w:rPr>
       </w:pPr>
-      <w:proofErr w:type="spellStart"/>
       <w:r>
         <w:rPr>
           <w:sz w:val="22"/>
@@ -3642,7 +2931,6 @@
         </w:rPr>
         <w:t>testBasicWriteConstructor</w:t>
       </w:r>
-      <w:proofErr w:type="spellEnd"/>
     </w:p>
     <w:p>
       <w:pPr>
@@ -3661,23 +2949,7 @@
           <w:sz w:val="22"/>
           <w:szCs w:val="22"/>
         </w:rPr>
-        <w:t>Check that an object has been created (</w:t>
-      </w:r>
-      <w:proofErr w:type="gramStart"/>
-      <w:r>
-        <w:rPr>
-          <w:sz w:val="22"/>
-          <w:szCs w:val="22"/>
-        </w:rPr>
-        <w:t>i.e.</w:t>
-      </w:r>
-      <w:proofErr w:type="gramEnd"/>
-      <w:r>
-        <w:rPr>
-          <w:sz w:val="22"/>
-          <w:szCs w:val="22"/>
-        </w:rPr>
-        <w:t xml:space="preserve"> is not null).</w:t>
+        <w:t>Check that an object has been created (i.e. is not null).</w:t>
       </w:r>
     </w:p>
     <w:p>
@@ -3697,23 +2969,7 @@
           <w:sz w:val="22"/>
           <w:szCs w:val="22"/>
         </w:rPr>
-        <w:t xml:space="preserve">This tests that the </w:t>
-      </w:r>
-      <w:proofErr w:type="spellStart"/>
-      <w:r>
-        <w:rPr>
-          <w:sz w:val="22"/>
-          <w:szCs w:val="22"/>
-        </w:rPr>
-        <w:t>BaiscWrite</w:t>
-      </w:r>
-      <w:proofErr w:type="spellEnd"/>
-      <w:r>
-        <w:rPr>
-          <w:sz w:val="22"/>
-          <w:szCs w:val="22"/>
-        </w:rPr>
-        <w:t xml:space="preserve"> constructor creates a new object successfully</w:t>
+        <w:t>This tests that the BaiscWrite constructor creates a new object successfully</w:t>
       </w:r>
       <w:r>
         <w:rPr>
@@ -3735,7 +2991,6 @@
           <w:szCs w:val="22"/>
         </w:rPr>
       </w:pPr>
-      <w:proofErr w:type="spellStart"/>
       <w:r>
         <w:rPr>
           <w:sz w:val="22"/>
@@ -3743,7 +2998,6 @@
         </w:rPr>
         <w:t>testWriteToFile</w:t>
       </w:r>
-      <w:proofErr w:type="spellEnd"/>
     </w:p>
     <w:p>
       <w:pPr>
@@ -3811,7 +3065,6 @@
           <w:szCs w:val="22"/>
         </w:rPr>
       </w:pPr>
-      <w:proofErr w:type="spellStart"/>
       <w:r>
         <w:rPr>
           <w:sz w:val="22"/>
@@ -3819,7 +3072,6 @@
         </w:rPr>
         <w:t>deleteOutputFiles</w:t>
       </w:r>
-      <w:proofErr w:type="spellEnd"/>
     </w:p>
     <w:p>
       <w:pPr>
@@ -3856,7 +3108,6 @@
           <w:szCs w:val="22"/>
         </w:rPr>
       </w:pPr>
-      <w:proofErr w:type="spellStart"/>
       <w:r>
         <w:rPr>
           <w:sz w:val="22"/>
@@ -3864,7 +3115,6 @@
         </w:rPr>
         <w:t>TestCard</w:t>
       </w:r>
-      <w:proofErr w:type="spellEnd"/>
     </w:p>
     <w:p>
       <w:pPr>
@@ -3878,7 +3128,6 @@
           <w:szCs w:val="22"/>
         </w:rPr>
       </w:pPr>
-      <w:proofErr w:type="spellStart"/>
       <w:r>
         <w:rPr>
           <w:sz w:val="22"/>
@@ -3886,7 +3135,6 @@
         </w:rPr>
         <w:t>createCard</w:t>
       </w:r>
-      <w:proofErr w:type="spellEnd"/>
     </w:p>
     <w:p>
       <w:pPr>
@@ -3920,7 +3168,6 @@
           <w:szCs w:val="22"/>
         </w:rPr>
       </w:pPr>
-      <w:proofErr w:type="spellStart"/>
       <w:r>
         <w:rPr>
           <w:sz w:val="22"/>
@@ -3928,7 +3175,6 @@
         </w:rPr>
         <w:t>testCardConstructor</w:t>
       </w:r>
-      <w:proofErr w:type="spellEnd"/>
     </w:p>
     <w:p>
       <w:pPr>
@@ -3947,23 +3193,7 @@
           <w:sz w:val="22"/>
           <w:szCs w:val="22"/>
         </w:rPr>
-        <w:t>Check that an object has been created (</w:t>
-      </w:r>
-      <w:proofErr w:type="gramStart"/>
-      <w:r>
-        <w:rPr>
-          <w:sz w:val="22"/>
-          <w:szCs w:val="22"/>
-        </w:rPr>
-        <w:t>i.e.</w:t>
-      </w:r>
-      <w:proofErr w:type="gramEnd"/>
-      <w:r>
-        <w:rPr>
-          <w:sz w:val="22"/>
-          <w:szCs w:val="22"/>
-        </w:rPr>
-        <w:t xml:space="preserve"> is not null)</w:t>
+        <w:t>Check that an object has been created (i.e. is not null)</w:t>
       </w:r>
       <w:r>
         <w:rPr>
@@ -4053,7 +3283,6 @@
           <w:szCs w:val="22"/>
         </w:rPr>
       </w:pPr>
-      <w:proofErr w:type="spellStart"/>
       <w:r>
         <w:rPr>
           <w:sz w:val="22"/>
@@ -4061,7 +3290,6 @@
         </w:rPr>
         <w:t>testDenomination</w:t>
       </w:r>
-      <w:proofErr w:type="spellEnd"/>
     </w:p>
     <w:p>
       <w:pPr>
@@ -4125,7 +3353,6 @@
           <w:szCs w:val="22"/>
         </w:rPr>
       </w:pPr>
-      <w:proofErr w:type="spellStart"/>
       <w:r>
         <w:rPr>
           <w:sz w:val="22"/>
@@ -4133,7 +3360,6 @@
         </w:rPr>
         <w:t>TestCardDeck</w:t>
       </w:r>
-      <w:proofErr w:type="spellEnd"/>
     </w:p>
     <w:p>
       <w:pPr>
@@ -4172,23 +3398,7 @@
           <w:sz w:val="22"/>
           <w:szCs w:val="22"/>
         </w:rPr>
-        <w:t xml:space="preserve">Creates a new </w:t>
-      </w:r>
-      <w:proofErr w:type="spellStart"/>
-      <w:r>
-        <w:rPr>
-          <w:sz w:val="22"/>
-          <w:szCs w:val="22"/>
-        </w:rPr>
-        <w:t>CardDeck</w:t>
-      </w:r>
-      <w:proofErr w:type="spellEnd"/>
-      <w:r>
-        <w:rPr>
-          <w:sz w:val="22"/>
-          <w:szCs w:val="22"/>
-        </w:rPr>
-        <w:t xml:space="preserve"> object.</w:t>
+        <w:t>Creates a new CardDeck object.</w:t>
       </w:r>
     </w:p>
     <w:p>
@@ -4237,7 +3447,6 @@
           <w:szCs w:val="22"/>
         </w:rPr>
       </w:pPr>
-      <w:proofErr w:type="spellStart"/>
       <w:r>
         <w:rPr>
           <w:sz w:val="22"/>
@@ -4245,7 +3454,6 @@
         </w:rPr>
         <w:t>testCardDeckConstructor</w:t>
       </w:r>
-      <w:proofErr w:type="spellEnd"/>
     </w:p>
     <w:p>
       <w:pPr>
@@ -4264,23 +3472,7 @@
           <w:sz w:val="22"/>
           <w:szCs w:val="22"/>
         </w:rPr>
-        <w:t>Check that a deck has been created (</w:t>
-      </w:r>
-      <w:proofErr w:type="gramStart"/>
-      <w:r>
-        <w:rPr>
-          <w:sz w:val="22"/>
-          <w:szCs w:val="22"/>
-        </w:rPr>
-        <w:t>i.e.</w:t>
-      </w:r>
-      <w:proofErr w:type="gramEnd"/>
-      <w:r>
-        <w:rPr>
-          <w:sz w:val="22"/>
-          <w:szCs w:val="22"/>
-        </w:rPr>
-        <w:t xml:space="preserve"> is not null).</w:t>
+        <w:t>Check that a deck has been created (i.e. is not null).</w:t>
       </w:r>
     </w:p>
     <w:p>
@@ -4300,23 +3492,7 @@
           <w:sz w:val="22"/>
           <w:szCs w:val="22"/>
         </w:rPr>
-        <w:t xml:space="preserve">Check that the deck has created an </w:t>
-      </w:r>
-      <w:proofErr w:type="spellStart"/>
-      <w:r>
-        <w:rPr>
-          <w:sz w:val="22"/>
-          <w:szCs w:val="22"/>
-        </w:rPr>
-        <w:t>ArrayList</w:t>
-      </w:r>
-      <w:proofErr w:type="spellEnd"/>
-      <w:r>
-        <w:rPr>
-          <w:sz w:val="22"/>
-          <w:szCs w:val="22"/>
-        </w:rPr>
-        <w:t xml:space="preserve"> for Cards.</w:t>
+        <w:t>Check that the deck has created an ArrayList for Cards.</w:t>
       </w:r>
     </w:p>
     <w:p>
@@ -4336,39 +3512,7 @@
           <w:sz w:val="22"/>
           <w:szCs w:val="22"/>
         </w:rPr>
-        <w:t xml:space="preserve">This tests that the </w:t>
-      </w:r>
-      <w:proofErr w:type="spellStart"/>
-      <w:r>
-        <w:rPr>
-          <w:sz w:val="22"/>
-          <w:szCs w:val="22"/>
-        </w:rPr>
-        <w:t>CardDeck</w:t>
-      </w:r>
-      <w:proofErr w:type="spellEnd"/>
-      <w:r>
-        <w:rPr>
-          <w:sz w:val="22"/>
-          <w:szCs w:val="22"/>
-        </w:rPr>
-        <w:t xml:space="preserve"> constructor creates a new </w:t>
-      </w:r>
-      <w:proofErr w:type="spellStart"/>
-      <w:r>
-        <w:rPr>
-          <w:sz w:val="22"/>
-          <w:szCs w:val="22"/>
-        </w:rPr>
-        <w:t>CardDeck</w:t>
-      </w:r>
-      <w:proofErr w:type="spellEnd"/>
-      <w:r>
-        <w:rPr>
-          <w:sz w:val="22"/>
-          <w:szCs w:val="22"/>
-        </w:rPr>
-        <w:t xml:space="preserve"> successfully with the correct attributes, creating the data structure to store Cards in the process.</w:t>
+        <w:t>This tests that the CardDeck constructor creates a new CardDeck successfully with the correct attributes, creating the data structure to store Cards in the process.</w:t>
       </w:r>
     </w:p>
     <w:p>
@@ -4383,7 +3527,6 @@
           <w:szCs w:val="22"/>
         </w:rPr>
       </w:pPr>
-      <w:proofErr w:type="spellStart"/>
       <w:r>
         <w:rPr>
           <w:sz w:val="22"/>
@@ -4391,7 +3534,6 @@
         </w:rPr>
         <w:t>testAddCard</w:t>
       </w:r>
-      <w:proofErr w:type="spellEnd"/>
     </w:p>
     <w:p>
       <w:pPr>
@@ -4472,7 +3614,6 @@
           <w:szCs w:val="22"/>
         </w:rPr>
       </w:pPr>
-      <w:proofErr w:type="spellStart"/>
       <w:r>
         <w:rPr>
           <w:sz w:val="22"/>
@@ -4480,7 +3621,6 @@
         </w:rPr>
         <w:t>testRemoveCard</w:t>
       </w:r>
-      <w:proofErr w:type="spellEnd"/>
     </w:p>
     <w:p>
       <w:pPr>
@@ -4539,23 +3679,7 @@
           <w:sz w:val="22"/>
           <w:szCs w:val="22"/>
         </w:rPr>
-        <w:t>Check that the length of the deck has decreased (</w:t>
-      </w:r>
-      <w:proofErr w:type="gramStart"/>
-      <w:r>
-        <w:rPr>
-          <w:sz w:val="22"/>
-          <w:szCs w:val="22"/>
-        </w:rPr>
-        <w:t>i.e.</w:t>
-      </w:r>
-      <w:proofErr w:type="gramEnd"/>
-      <w:r>
-        <w:rPr>
-          <w:sz w:val="22"/>
-          <w:szCs w:val="22"/>
-        </w:rPr>
-        <w:t xml:space="preserve"> the card has been removed from the deck).</w:t>
+        <w:t>Check that the length of the deck has decreased (i.e. the card has been removed from the deck).</w:t>
       </w:r>
     </w:p>
     <w:p>
@@ -4590,7 +3714,6 @@
           <w:szCs w:val="22"/>
         </w:rPr>
       </w:pPr>
-      <w:proofErr w:type="spellStart"/>
       <w:r>
         <w:rPr>
           <w:sz w:val="22"/>
@@ -4598,7 +3721,6 @@
         </w:rPr>
         <w:t>testEventOccured</w:t>
       </w:r>
-      <w:proofErr w:type="spellEnd"/>
     </w:p>
     <w:p>
       <w:pPr>
@@ -4618,23 +3740,7 @@
           <w:szCs w:val="22"/>
         </w:rPr>
         <w:lastRenderedPageBreak/>
-        <w:t xml:space="preserve">Adds cards to a deck then triggers an </w:t>
-      </w:r>
-      <w:proofErr w:type="spellStart"/>
-      <w:r>
-        <w:rPr>
-          <w:sz w:val="22"/>
-          <w:szCs w:val="22"/>
-        </w:rPr>
-        <w:t>EndGameEvent</w:t>
-      </w:r>
-      <w:proofErr w:type="spellEnd"/>
-      <w:r>
-        <w:rPr>
-          <w:sz w:val="22"/>
-          <w:szCs w:val="22"/>
-        </w:rPr>
-        <w:t>.</w:t>
+        <w:t>Adds cards to a deck then triggers an EndGameEvent.</w:t>
       </w:r>
     </w:p>
     <w:p>
@@ -4689,7 +3795,6 @@
           <w:szCs w:val="22"/>
         </w:rPr>
       </w:pPr>
-      <w:proofErr w:type="spellStart"/>
       <w:r>
         <w:rPr>
           <w:sz w:val="22"/>
@@ -4697,7 +3802,6 @@
         </w:rPr>
         <w:t>deleteOutput</w:t>
       </w:r>
-      <w:proofErr w:type="spellEnd"/>
     </w:p>
     <w:p>
       <w:pPr>
@@ -4734,7 +3838,6 @@
           <w:szCs w:val="22"/>
         </w:rPr>
       </w:pPr>
-      <w:proofErr w:type="spellStart"/>
       <w:r>
         <w:rPr>
           <w:sz w:val="22"/>
@@ -4742,7 +3845,6 @@
         </w:rPr>
         <w:t>TestCardGame</w:t>
       </w:r>
-      <w:proofErr w:type="spellEnd"/>
     </w:p>
     <w:p>
       <w:pPr>
@@ -4756,7 +3858,6 @@
           <w:szCs w:val="22"/>
         </w:rPr>
       </w:pPr>
-      <w:proofErr w:type="spellStart"/>
       <w:r>
         <w:rPr>
           <w:sz w:val="22"/>
@@ -4764,7 +3865,6 @@
         </w:rPr>
         <w:t>initialisationon</w:t>
       </w:r>
-      <w:proofErr w:type="spellEnd"/>
     </w:p>
     <w:p>
       <w:pPr>
@@ -4824,23 +3924,7 @@
           <w:sz w:val="22"/>
           <w:szCs w:val="22"/>
         </w:rPr>
-        <w:t xml:space="preserve">Initialises the static attributes for a </w:t>
-      </w:r>
-      <w:proofErr w:type="spellStart"/>
-      <w:r>
-        <w:rPr>
-          <w:sz w:val="22"/>
-          <w:szCs w:val="22"/>
-        </w:rPr>
-        <w:t>CardGame</w:t>
-      </w:r>
-      <w:proofErr w:type="spellEnd"/>
-      <w:r>
-        <w:rPr>
-          <w:sz w:val="22"/>
-          <w:szCs w:val="22"/>
-        </w:rPr>
-        <w:t>.</w:t>
+        <w:t>Initialises the static attributes for a CardGame.</w:t>
       </w:r>
     </w:p>
     <w:p>
@@ -4855,7 +3939,6 @@
           <w:szCs w:val="22"/>
         </w:rPr>
       </w:pPr>
-      <w:proofErr w:type="spellStart"/>
       <w:r>
         <w:rPr>
           <w:sz w:val="22"/>
@@ -4863,7 +3946,6 @@
         </w:rPr>
         <w:t>testSetPlayerDecks</w:t>
       </w:r>
-      <w:proofErr w:type="spellEnd"/>
     </w:p>
     <w:p>
       <w:pPr>
@@ -4917,7 +3999,6 @@
           <w:szCs w:val="22"/>
         </w:rPr>
       </w:pPr>
-      <w:proofErr w:type="spellStart"/>
       <w:r>
         <w:rPr>
           <w:sz w:val="22"/>
@@ -4925,7 +4006,6 @@
         </w:rPr>
         <w:t>testDealCard</w:t>
       </w:r>
-      <w:proofErr w:type="spellEnd"/>
     </w:p>
     <w:p>
       <w:pPr>
@@ -4992,23 +4072,7 @@
           <w:sz w:val="22"/>
           <w:szCs w:val="22"/>
         </w:rPr>
-        <w:t>deck has decreased (</w:t>
-      </w:r>
-      <w:proofErr w:type="gramStart"/>
-      <w:r>
-        <w:rPr>
-          <w:sz w:val="22"/>
-          <w:szCs w:val="22"/>
-        </w:rPr>
-        <w:t>i.e.</w:t>
-      </w:r>
-      <w:proofErr w:type="gramEnd"/>
-      <w:r>
-        <w:rPr>
-          <w:sz w:val="22"/>
-          <w:szCs w:val="22"/>
-        </w:rPr>
-        <w:t xml:space="preserve"> the card has been removed from the deck).</w:t>
+        <w:t>deck has decreased (i.e. the card has been removed from the deck).</w:t>
       </w:r>
     </w:p>
     <w:p>
@@ -5043,7 +4107,6 @@
           <w:szCs w:val="22"/>
         </w:rPr>
       </w:pPr>
-      <w:proofErr w:type="spellStart"/>
       <w:r>
         <w:rPr>
           <w:sz w:val="22"/>
@@ -5051,7 +4114,6 @@
         </w:rPr>
         <w:t>testDealCardException</w:t>
       </w:r>
-      <w:proofErr w:type="spellEnd"/>
     </w:p>
     <w:p>
       <w:pPr>
@@ -5161,7 +4223,6 @@
           <w:szCs w:val="22"/>
         </w:rPr>
       </w:pPr>
-      <w:proofErr w:type="spellStart"/>
       <w:r>
         <w:rPr>
           <w:sz w:val="22"/>
@@ -5169,7 +4230,6 @@
         </w:rPr>
         <w:t>testDealCards</w:t>
       </w:r>
-      <w:proofErr w:type="spellEnd"/>
     </w:p>
     <w:p>
       <w:pPr>
@@ -5216,23 +4276,7 @@
           <w:sz w:val="22"/>
           <w:szCs w:val="22"/>
         </w:rPr>
-        <w:t xml:space="preserve"> any null values (</w:t>
-      </w:r>
-      <w:proofErr w:type="gramStart"/>
-      <w:r>
-        <w:rPr>
-          <w:sz w:val="22"/>
-          <w:szCs w:val="22"/>
-        </w:rPr>
-        <w:t>i.e.</w:t>
-      </w:r>
-      <w:proofErr w:type="gramEnd"/>
-      <w:r>
-        <w:rPr>
-          <w:sz w:val="22"/>
-          <w:szCs w:val="22"/>
-        </w:rPr>
-        <w:t xml:space="preserve"> contains 4 cards)</w:t>
+        <w:t xml:space="preserve"> any null values (i.e. contains 4 cards)</w:t>
       </w:r>
     </w:p>
     <w:p>
@@ -5290,7 +4334,6 @@
           <w:szCs w:val="22"/>
         </w:rPr>
       </w:pPr>
-      <w:proofErr w:type="spellStart"/>
       <w:r>
         <w:rPr>
           <w:sz w:val="22"/>
@@ -5298,7 +4341,6 @@
         </w:rPr>
         <w:t>TestPlayer</w:t>
       </w:r>
-      <w:proofErr w:type="spellEnd"/>
     </w:p>
     <w:p>
       <w:pPr>
@@ -5380,7 +4422,6 @@
           <w:szCs w:val="22"/>
         </w:rPr>
       </w:pPr>
-      <w:proofErr w:type="spellStart"/>
       <w:r>
         <w:rPr>
           <w:sz w:val="22"/>
@@ -5388,7 +4429,6 @@
         </w:rPr>
         <w:t>testPlayerConstructor</w:t>
       </w:r>
-      <w:proofErr w:type="spellEnd"/>
     </w:p>
     <w:p>
       <w:pPr>
@@ -5462,7 +4502,6 @@
           <w:szCs w:val="22"/>
         </w:rPr>
       </w:pPr>
-      <w:proofErr w:type="spellStart"/>
       <w:r>
         <w:rPr>
           <w:sz w:val="22"/>
@@ -5470,7 +4509,6 @@
         </w:rPr>
         <w:t>testAddCard</w:t>
       </w:r>
-      <w:proofErr w:type="spellEnd"/>
     </w:p>
     <w:p>
       <w:pPr>
@@ -5572,7 +4610,6 @@
           <w:szCs w:val="22"/>
         </w:rPr>
       </w:pPr>
-      <w:proofErr w:type="spellStart"/>
       <w:r>
         <w:rPr>
           <w:sz w:val="22"/>
@@ -5580,7 +4617,6 @@
         </w:rPr>
         <w:t>testAddCardException</w:t>
       </w:r>
-      <w:proofErr w:type="spellEnd"/>
     </w:p>
     <w:p>
       <w:pPr>
@@ -5599,23 +4635,7 @@
           <w:sz w:val="22"/>
           <w:szCs w:val="22"/>
         </w:rPr>
-        <w:t xml:space="preserve">Check that a </w:t>
-      </w:r>
-      <w:proofErr w:type="spellStart"/>
-      <w:r>
-        <w:rPr>
-          <w:sz w:val="22"/>
-          <w:szCs w:val="22"/>
-        </w:rPr>
-        <w:t>HandFullException</w:t>
-      </w:r>
-      <w:proofErr w:type="spellEnd"/>
-      <w:r>
-        <w:rPr>
-          <w:sz w:val="22"/>
-          <w:szCs w:val="22"/>
-        </w:rPr>
-        <w:t xml:space="preserve"> is thrown</w:t>
+        <w:t>Check that a HandFullException is thrown</w:t>
       </w:r>
       <w:r>
         <w:rPr>
@@ -5664,7 +4684,6 @@
           <w:szCs w:val="22"/>
         </w:rPr>
       </w:pPr>
-      <w:proofErr w:type="spellStart"/>
       <w:r>
         <w:rPr>
           <w:sz w:val="22"/>
@@ -5672,7 +4691,6 @@
         </w:rPr>
         <w:t>testRemoveCard</w:t>
       </w:r>
-      <w:proofErr w:type="spellEnd"/>
     </w:p>
     <w:p>
       <w:pPr>
@@ -5814,7 +4832,6 @@
           <w:szCs w:val="22"/>
         </w:rPr>
       </w:pPr>
-      <w:proofErr w:type="spellStart"/>
       <w:r>
         <w:rPr>
           <w:sz w:val="22"/>
@@ -5822,7 +4839,6 @@
         </w:rPr>
         <w:t>testRemoveCardException</w:t>
       </w:r>
-      <w:proofErr w:type="spellEnd"/>
     </w:p>
     <w:p>
       <w:pPr>
@@ -5856,23 +4872,7 @@
           <w:sz w:val="22"/>
           <w:szCs w:val="22"/>
         </w:rPr>
-        <w:t xml:space="preserve">that an </w:t>
-      </w:r>
-      <w:proofErr w:type="spellStart"/>
-      <w:r>
-        <w:rPr>
-          <w:sz w:val="22"/>
-          <w:szCs w:val="22"/>
-        </w:rPr>
-        <w:t>IndexOutOfBoundsException</w:t>
-      </w:r>
-      <w:proofErr w:type="spellEnd"/>
-      <w:r>
-        <w:rPr>
-          <w:sz w:val="22"/>
-          <w:szCs w:val="22"/>
-        </w:rPr>
-        <w:t xml:space="preserve"> is thrown</w:t>
+        <w:t>that an IndexOutOfBoundsException is thrown</w:t>
       </w:r>
       <w:r>
         <w:rPr>
@@ -5906,23 +4906,7 @@
           <w:sz w:val="22"/>
           <w:szCs w:val="22"/>
         </w:rPr>
-        <w:t xml:space="preserve"> (</w:t>
-      </w:r>
-      <w:proofErr w:type="gramStart"/>
-      <w:r>
-        <w:rPr>
-          <w:sz w:val="22"/>
-          <w:szCs w:val="22"/>
-        </w:rPr>
-        <w:t>i.e.</w:t>
-      </w:r>
-      <w:proofErr w:type="gramEnd"/>
-      <w:r>
-        <w:rPr>
-          <w:sz w:val="22"/>
-          <w:szCs w:val="22"/>
-        </w:rPr>
-        <w:t xml:space="preserve"> a value less than zero or greater than three)</w:t>
+        <w:t xml:space="preserve"> (i.e. a value less than zero or greater than three)</w:t>
       </w:r>
       <w:r>
         <w:rPr>
@@ -5944,7 +4928,6 @@
           <w:szCs w:val="22"/>
         </w:rPr>
       </w:pPr>
-      <w:proofErr w:type="spellStart"/>
       <w:r>
         <w:rPr>
           <w:sz w:val="22"/>
@@ -5952,7 +4935,6 @@
         </w:rPr>
         <w:t>testSelectDiscardCard</w:t>
       </w:r>
-      <w:proofErr w:type="spellEnd"/>
     </w:p>
     <w:p>
       <w:pPr>
@@ -6013,7 +4995,6 @@
           <w:szCs w:val="22"/>
         </w:rPr>
       </w:pPr>
-      <w:proofErr w:type="spellStart"/>
       <w:r>
         <w:rPr>
           <w:sz w:val="22"/>
@@ -6021,7 +5002,6 @@
         </w:rPr>
         <w:t>testCheckWin</w:t>
       </w:r>
-      <w:proofErr w:type="spellEnd"/>
     </w:p>
     <w:p>
       <w:pPr>
@@ -6233,7 +5213,6 @@
           <w:szCs w:val="22"/>
         </w:rPr>
       </w:pPr>
-      <w:proofErr w:type="spellStart"/>
       <w:r>
         <w:rPr>
           <w:sz w:val="22"/>
@@ -6241,7 +5220,6 @@
         </w:rPr>
         <w:t>testEventOccured</w:t>
       </w:r>
-      <w:proofErr w:type="spellEnd"/>
     </w:p>
     <w:p>
       <w:pPr>
@@ -6315,7 +5293,6 @@
           <w:szCs w:val="22"/>
         </w:rPr>
       </w:pPr>
-      <w:proofErr w:type="spellStart"/>
       <w:r>
         <w:rPr>
           <w:sz w:val="22"/>
@@ -6323,7 +5300,6 @@
         </w:rPr>
         <w:t>testRun</w:t>
       </w:r>
-      <w:proofErr w:type="spellEnd"/>
     </w:p>
     <w:p>
       <w:pPr>
@@ -6342,23 +5318,7 @@
           <w:sz w:val="22"/>
           <w:szCs w:val="22"/>
         </w:rPr>
-        <w:t>Check that the deck the player picked up from has decreased in size (</w:t>
-      </w:r>
-      <w:proofErr w:type="gramStart"/>
-      <w:r>
-        <w:rPr>
-          <w:sz w:val="22"/>
-          <w:szCs w:val="22"/>
-        </w:rPr>
-        <w:t>i.e.</w:t>
-      </w:r>
-      <w:proofErr w:type="gramEnd"/>
-      <w:r>
-        <w:rPr>
-          <w:sz w:val="22"/>
-          <w:szCs w:val="22"/>
-        </w:rPr>
-        <w:t xml:space="preserve"> </w:t>
+        <w:t xml:space="preserve">Check that the deck the player picked up from has decreased in size (i.e. </w:t>
       </w:r>
       <w:r>
         <w:rPr>
@@ -6392,23 +5352,7 @@
           <w:sz w:val="22"/>
           <w:szCs w:val="22"/>
         </w:rPr>
-        <w:t>Check that the deck the player put down onto has increased in size (</w:t>
-      </w:r>
-      <w:proofErr w:type="gramStart"/>
-      <w:r>
-        <w:rPr>
-          <w:sz w:val="22"/>
-          <w:szCs w:val="22"/>
-        </w:rPr>
-        <w:t>i.e.</w:t>
-      </w:r>
-      <w:proofErr w:type="gramEnd"/>
-      <w:r>
-        <w:rPr>
-          <w:sz w:val="22"/>
-          <w:szCs w:val="22"/>
-        </w:rPr>
-        <w:t xml:space="preserve"> </w:t>
+        <w:t xml:space="preserve">Check that the deck the player put down onto has increased in size (i.e. </w:t>
       </w:r>
       <w:r>
         <w:rPr>
@@ -6519,7 +5463,6 @@
           <w:szCs w:val="22"/>
         </w:rPr>
       </w:pPr>
-      <w:proofErr w:type="spellStart"/>
       <w:r>
         <w:rPr>
           <w:sz w:val="22"/>
@@ -6527,7 +5470,6 @@
         </w:rPr>
         <w:t>deleteOutputs</w:t>
       </w:r>
-      <w:proofErr w:type="spellEnd"/>
     </w:p>
     <w:p>
       <w:pPr>
